--- a/LMS Project Report.docx
+++ b/LMS Project Report.docx
@@ -1,19 +1,23 @@
 
 <file path=word/document.xml><?xml version="1.0" encoding="utf-8"?>
-<w:document xmlns:wpc="http://schemas.microsoft.com/office/word/2010/wordprocessingCanvas" xmlns:mc="http://schemas.openxmlformats.org/markup-compatibility/2006" xmlns:o="urn:schemas-microsoft-com:office:office" xmlns:r="http://schemas.openxmlformats.org/officeDocument/2006/relationships" xmlns:m="http://schemas.openxmlformats.org/officeDocument/2006/math" xmlns:v="urn:schemas-microsoft-com:vml" xmlns:wp14="http://schemas.microsoft.com/office/word/2010/wordprocessingDrawing" xmlns:wp="http://schemas.openxmlformats.org/drawingml/2006/wordprocessingDrawing" xmlns:w10="urn:schemas-microsoft-com:office:word" xmlns:w="http://schemas.openxmlformats.org/wordprocessingml/2006/main" xmlns:w14="http://schemas.microsoft.com/office/word/2010/wordml" xmlns:w15="http://schemas.microsoft.com/office/word/2012/wordml" xmlns:wpg="http://schemas.microsoft.com/office/word/2010/wordprocessingGroup" xmlns:wpi="http://schemas.microsoft.com/office/word/2010/wordprocessingInk" xmlns:wne="http://schemas.microsoft.com/office/word/2006/wordml" xmlns:wps="http://schemas.microsoft.com/office/word/2010/wordprocessingShape" xmlns:a="http://schemas.openxmlformats.org/drawingml/2006/main" xmlns:pic="http://schemas.openxmlformats.org/drawingml/2006/picture" xmlns:a14="http://schemas.microsoft.com/office/drawing/2010/main" mc:Ignorable="w14 w15 wp14">
+<w:document xmlns:wpc="http://schemas.microsoft.com/office/word/2010/wordprocessingCanvas" xmlns:mc="http://schemas.openxmlformats.org/markup-compatibility/2006" xmlns:o="urn:schemas-microsoft-com:office:office" xmlns:r="http://schemas.openxmlformats.org/officeDocument/2006/relationships" xmlns:m="http://schemas.openxmlformats.org/officeDocument/2006/math" xmlns:v="urn:schemas-microsoft-com:vml" xmlns:wp14="http://schemas.microsoft.com/office/word/2010/wordprocessingDrawing" xmlns:wp="http://schemas.openxmlformats.org/drawingml/2006/wordprocessingDrawing" xmlns:w10="urn:schemas-microsoft-com:office:word" xmlns:w="http://schemas.openxmlformats.org/wordprocessingml/2006/main" xmlns:w14="http://schemas.microsoft.com/office/word/2010/wordml" xmlns:w15="http://schemas.microsoft.com/office/word/2012/wordml" xmlns:wpg="http://schemas.microsoft.com/office/word/2010/wordprocessingGroup" xmlns:wpi="http://schemas.microsoft.com/office/word/2010/wordprocessingInk" xmlns:wne="http://schemas.microsoft.com/office/word/2006/wordml" xmlns:wps="http://schemas.microsoft.com/office/word/2010/wordprocessingShape" mc:Ignorable="w14 w15 wp14">
   <w:body>
     <w:p>
       <w:pPr>
         <w:jc w:val="center"/>
         <w:rPr>
-          <w:rFonts w:asciiTheme="majorHAnsi" w:hAnsiTheme="majorHAnsi" w:cstheme="majorHAnsi"/>
+          <w:rFonts w:asciiTheme="majorHAnsi" w:hAnsiTheme="majorHAnsi" w:cstheme="majorBidi"/>
           <w:sz w:val="32"/>
-        </w:rPr>
-      </w:pPr>
-      <w:r>
-        <w:rPr>
-          <w:rFonts w:asciiTheme="majorHAnsi" w:hAnsiTheme="majorHAnsi" w:cstheme="majorHAnsi"/>
+          <w:szCs w:val="32"/>
+        </w:rPr>
+      </w:pPr>
+      <w:r>
+        <w:rPr>
+          <w:rFonts w:asciiTheme="majorHAnsi" w:hAnsiTheme="majorHAnsi" w:cstheme="majorBidi"/>
+          <w:b/>
+          <w:bCs/>
           <w:sz w:val="32"/>
+          <w:szCs w:val="32"/>
         </w:rPr>
         <w:t>LMS Project Report</w:t>
       </w:r>
@@ -21,31 +25,90 @@
     <w:p>
       <w:pPr>
         <w:rPr>
-          <w:rFonts w:asciiTheme="majorHAnsi" w:hAnsiTheme="majorHAnsi" w:cstheme="majorHAnsi"/>
-          <w:sz w:val="24"/>
-        </w:rPr>
-      </w:pPr>
-      <w:r>
-        <w:rPr>
-          <w:rFonts w:asciiTheme="majorHAnsi" w:hAnsiTheme="majorHAnsi" w:cstheme="majorHAnsi"/>
-          <w:sz w:val="24"/>
+          <w:rFonts w:asciiTheme="majorHAnsi" w:hAnsiTheme="majorHAnsi" w:cstheme="majorBidi"/>
+          <w:sz w:val="24"/>
+          <w:szCs w:val="24"/>
+        </w:rPr>
+      </w:pPr>
+      <w:r>
+        <w:rPr>
+          <w:rFonts w:asciiTheme="majorHAnsi" w:hAnsiTheme="majorHAnsi" w:cstheme="majorBidi"/>
+          <w:b/>
+          <w:bCs/>
+          <w:sz w:val="24"/>
+          <w:szCs w:val="24"/>
         </w:rPr>
         <w:t xml:space="preserve">Members (5): </w:t>
       </w:r>
       <w:r>
         <w:rPr>
-          <w:rFonts w:asciiTheme="majorHAnsi" w:hAnsiTheme="majorHAnsi" w:cstheme="majorHAnsi"/>
-          <w:sz w:val="24"/>
-        </w:rPr>
-        <w:t>Jason Brunelle, Fabian Hernandez Nieto, Tom Phan, Tristen Stacks, Vi Ta</w:t>
-      </w:r>
-    </w:p>
-    <w:p>
-      <w:pPr>
-        <w:rPr>
-          <w:rFonts w:ascii="Calibri Light" w:hAnsi="Calibri Light" w:cs="Calibri Light" w:asciiTheme="majorAscii" w:hAnsiTheme="majorAscii" w:cstheme="majorAscii"/>
-          <w:b w:val="1"/>
-          <w:bCs w:val="1"/>
+          <w:rFonts w:asciiTheme="majorHAnsi" w:hAnsiTheme="majorHAnsi" w:cstheme="majorBidi"/>
+          <w:sz w:val="24"/>
+          <w:szCs w:val="24"/>
+        </w:rPr>
+        <w:t xml:space="preserve">Jason </w:t>
+      </w:r>
+      <w:proofErr w:type="spellStart"/>
+      <w:r>
+        <w:rPr>
+          <w:rFonts w:asciiTheme="majorHAnsi" w:hAnsiTheme="majorHAnsi" w:cstheme="majorBidi"/>
+          <w:sz w:val="24"/>
+          <w:szCs w:val="24"/>
+        </w:rPr>
+        <w:t>Brunelle</w:t>
+      </w:r>
+      <w:proofErr w:type="spellEnd"/>
+      <w:r>
+        <w:rPr>
+          <w:rFonts w:asciiTheme="majorHAnsi" w:hAnsiTheme="majorHAnsi" w:cstheme="majorBidi"/>
+          <w:sz w:val="24"/>
+          <w:szCs w:val="24"/>
+        </w:rPr>
+        <w:t xml:space="preserve">, Fabian Hernandez Nieto, Tom </w:t>
+      </w:r>
+      <w:proofErr w:type="spellStart"/>
+      <w:r>
+        <w:rPr>
+          <w:rFonts w:asciiTheme="majorHAnsi" w:hAnsiTheme="majorHAnsi" w:cstheme="majorBidi"/>
+          <w:sz w:val="24"/>
+          <w:szCs w:val="24"/>
+        </w:rPr>
+        <w:t>Phan</w:t>
+      </w:r>
+      <w:proofErr w:type="spellEnd"/>
+      <w:r>
+        <w:rPr>
+          <w:rFonts w:asciiTheme="majorHAnsi" w:hAnsiTheme="majorHAnsi" w:cstheme="majorBidi"/>
+          <w:sz w:val="24"/>
+          <w:szCs w:val="24"/>
+        </w:rPr>
+        <w:t xml:space="preserve">, Tristen Stacks, </w:t>
+      </w:r>
+      <w:proofErr w:type="gramStart"/>
+      <w:r>
+        <w:rPr>
+          <w:rFonts w:asciiTheme="majorHAnsi" w:hAnsiTheme="majorHAnsi" w:cstheme="majorBidi"/>
+          <w:sz w:val="24"/>
+          <w:szCs w:val="24"/>
+        </w:rPr>
+        <w:t>Vi</w:t>
+      </w:r>
+      <w:proofErr w:type="gramEnd"/>
+      <w:r>
+        <w:rPr>
+          <w:rFonts w:asciiTheme="majorHAnsi" w:hAnsiTheme="majorHAnsi" w:cstheme="majorBidi"/>
+          <w:sz w:val="24"/>
+          <w:szCs w:val="24"/>
+        </w:rPr>
+        <w:t xml:space="preserve"> Ta</w:t>
+      </w:r>
+    </w:p>
+    <w:p>
+      <w:pPr>
+        <w:rPr>
+          <w:rFonts w:asciiTheme="majorHAnsi" w:hAnsiTheme="majorHAnsi" w:cstheme="majorBidi"/>
+          <w:b/>
+          <w:bCs/>
           <w:noProof/>
           <w:sz w:val="28"/>
           <w:szCs w:val="28"/>
@@ -53,9 +116,9 @@
       </w:pPr>
       <w:r>
         <w:rPr>
-          <w:rFonts w:ascii="Calibri Light" w:hAnsi="Calibri Light" w:cs="Calibri Light" w:asciiTheme="majorAscii" w:hAnsiTheme="majorAscii" w:cstheme="majorAscii"/>
-          <w:b w:val="1"/>
-          <w:bCs w:val="1"/>
+          <w:rFonts w:asciiTheme="majorHAnsi" w:hAnsiTheme="majorHAnsi" w:cstheme="majorBidi"/>
+          <w:b/>
+          <w:bCs/>
           <w:noProof/>
           <w:sz w:val="28"/>
           <w:szCs w:val="28"/>
@@ -63,13 +126,12 @@
         <w:t>Team Model</w:t>
       </w:r>
     </w:p>
-    <w:p w14:noSpellErr="1">
-      <w:pPr>
-        <w:pStyle w:val="Normal"/>
-        <w:rPr>
-          <w:rFonts w:ascii="Calibri Light" w:hAnsi="Calibri Light" w:cs="Calibri Light" w:asciiTheme="majorAscii" w:hAnsiTheme="majorAscii" w:cstheme="majorAscii"/>
-          <w:b w:val="1"/>
-          <w:bCs w:val="1"/>
+    <w:p>
+      <w:pPr>
+        <w:rPr>
+          <w:rFonts w:asciiTheme="majorHAnsi" w:hAnsiTheme="majorHAnsi" w:cstheme="majorBidi"/>
+          <w:b/>
+          <w:bCs/>
           <w:noProof/>
           <w:sz w:val="28"/>
           <w:szCs w:val="28"/>
@@ -77,9 +139,7 @@
       </w:pPr>
       <w:r>
         <w:rPr>
-          <w:rFonts w:ascii="Calibri Light" w:hAnsi="Calibri Light" w:cs="Calibri Light" w:asciiTheme="majorAscii" w:hAnsiTheme="majorAscii" w:cstheme="majorAscii"/>
-          <w:b w:val="0"/>
-          <w:bCs w:val="0"/>
+          <w:rFonts w:asciiTheme="majorHAnsi" w:hAnsiTheme="majorHAnsi" w:cstheme="majorBidi"/>
           <w:noProof/>
           <w:sz w:val="24"/>
           <w:szCs w:val="24"/>
@@ -90,123 +150,50 @@
     <w:p>
       <w:pPr>
         <w:rPr>
-          <w:rFonts w:asciiTheme="majorHAnsi" w:hAnsiTheme="majorHAnsi" w:cstheme="majorHAnsi"/>
+          <w:rFonts w:asciiTheme="majorHAnsi" w:hAnsiTheme="majorHAnsi" w:cstheme="majorBidi"/>
+          <w:sz w:val="24"/>
+          <w:szCs w:val="24"/>
+        </w:rPr>
+      </w:pPr>
+      <w:r>
+        <w:rPr>
+          <w:rFonts w:asciiTheme="majorHAnsi" w:hAnsiTheme="majorHAnsi" w:cstheme="majorBidi"/>
           <w:b/>
+          <w:bCs/>
           <w:noProof/>
           <w:sz w:val="28"/>
-        </w:rPr>
-      </w:pPr>
-      <w:r>
-        <w:rPr>
-          <w:rFonts w:asciiTheme="majorHAnsi" w:hAnsiTheme="majorHAnsi" w:cstheme="majorHAnsi"/>
-          <w:b/>
-          <w:noProof/>
-          <w:sz w:val="28"/>
-        </w:rPr>
-        <w:t>Te</w:t>
-      </w:r>
-      <w:r>
-        <w:rPr>
-          <w:rFonts w:asciiTheme="majorHAnsi" w:hAnsiTheme="majorHAnsi" w:cstheme="majorHAnsi"/>
-          <w:b/>
-          <w:noProof/>
-          <w:sz w:val="28"/>
-        </w:rPr>
-        <w:t>st Cases</w:t>
-      </w:r>
-    </w:p>
-    <w:p>
-      <w:pPr>
-        <w:rPr>
-          <w:rFonts w:asciiTheme="majorHAnsi" w:hAnsiTheme="majorHAnsi" w:cstheme="majorHAnsi"/>
-          <w:sz w:val="24"/>
-        </w:rPr>
-      </w:pPr>
-      <w:r>
-        <w:rPr>
-          <w:rFonts w:asciiTheme="majorHAnsi" w:hAnsiTheme="majorHAnsi" w:cstheme="majorHAnsi"/>
-          <w:sz w:val="24"/>
-        </w:rPr>
-        <w:t>…</w:t>
-      </w:r>
-    </w:p>
-    <w:p w14:noSpellErr="1">
-      <w:pPr>
-        <w:rPr>
-          <w:rFonts w:ascii="Calibri Light" w:hAnsi="Calibri Light" w:cs="Calibri Light" w:asciiTheme="majorAscii" w:hAnsiTheme="majorAscii" w:cstheme="majorAscii"/>
-          <w:sz w:val="24"/>
-          <w:szCs w:val="24"/>
-        </w:rPr>
-      </w:pPr>
-      <w:r>
-        <w:rPr>
-          <w:rFonts w:ascii="Calibri Light" w:hAnsi="Calibri Light" w:cs="Calibri Light" w:asciiTheme="majorAscii" w:hAnsiTheme="majorAscii" w:cstheme="majorAscii"/>
-          <w:sz w:val="24"/>
-          <w:szCs w:val="24"/>
-        </w:rPr>
-        <w:t>The test cases we conducted have passed most</w:t>
-      </w:r>
-      <w:r>
-        <w:rPr>
-          <w:rFonts w:ascii="Calibri Light" w:hAnsi="Calibri Light" w:cs="Calibri Light" w:asciiTheme="majorAscii" w:hAnsiTheme="majorAscii" w:cstheme="majorAscii"/>
-          <w:sz w:val="24"/>
-          <w:szCs w:val="24"/>
-        </w:rPr>
-        <w:t>,</w:t>
-      </w:r>
-      <w:r>
-        <w:rPr>
-          <w:rFonts w:ascii="Calibri Light" w:hAnsi="Calibri Light" w:cs="Calibri Light" w:asciiTheme="majorAscii" w:hAnsiTheme="majorAscii" w:cstheme="majorAscii"/>
-          <w:sz w:val="24"/>
-          <w:szCs w:val="24"/>
-        </w:rPr>
-        <w:t xml:space="preserve"> if not </w:t>
-      </w:r>
-      <w:r>
-        <w:rPr>
-          <w:rFonts w:ascii="Calibri Light" w:hAnsi="Calibri Light" w:cs="Calibri Light" w:asciiTheme="majorAscii" w:hAnsiTheme="majorAscii" w:cstheme="majorAscii"/>
-          <w:sz w:val="24"/>
-          <w:szCs w:val="24"/>
-        </w:rPr>
-        <w:t>all</w:t>
-      </w:r>
-      <w:r>
-        <w:rPr>
-          <w:rFonts w:ascii="Calibri Light" w:hAnsi="Calibri Light" w:cs="Calibri Light" w:asciiTheme="majorAscii" w:hAnsiTheme="majorAscii" w:cstheme="majorAscii"/>
-          <w:sz w:val="24"/>
-          <w:szCs w:val="24"/>
-        </w:rPr>
-        <w:t>,</w:t>
-      </w:r>
-      <w:r>
-        <w:rPr>
-          <w:rFonts w:ascii="Calibri Light" w:hAnsi="Calibri Light" w:cs="Calibri Light" w:asciiTheme="majorAscii" w:hAnsiTheme="majorAscii" w:cstheme="majorAscii"/>
-          <w:sz w:val="24"/>
-          <w:szCs w:val="24"/>
-        </w:rPr>
-        <w:t xml:space="preserve"> of</w:t>
-      </w:r>
-      <w:r>
-        <w:rPr>
-          <w:rFonts w:ascii="Calibri Light" w:hAnsi="Calibri Light" w:cs="Calibri Light" w:asciiTheme="majorAscii" w:hAnsiTheme="majorAscii" w:cstheme="majorAscii"/>
-          <w:sz w:val="24"/>
-          <w:szCs w:val="24"/>
-        </w:rPr>
-        <w:t xml:space="preserve"> our requirements as of our last tests.</w:t>
-      </w:r>
-      <w:bookmarkStart w:name="_GoBack" w:id="0"/>
-      <w:bookmarkEnd w:id="0"/>
+          <w:szCs w:val="28"/>
+        </w:rPr>
+        <w:t>Test Cases</w:t>
+      </w:r>
+    </w:p>
+    <w:p>
+      <w:pPr>
+        <w:rPr>
+          <w:rFonts w:asciiTheme="majorHAnsi" w:hAnsiTheme="majorHAnsi" w:cstheme="majorBidi"/>
+          <w:sz w:val="24"/>
+          <w:szCs w:val="24"/>
+        </w:rPr>
+      </w:pPr>
+      <w:r>
+        <w:rPr>
+          <w:rFonts w:asciiTheme="majorHAnsi" w:hAnsiTheme="majorHAnsi" w:cstheme="majorBidi"/>
+          <w:sz w:val="24"/>
+          <w:szCs w:val="24"/>
+        </w:rPr>
+        <w:t>The test cases we conducted have passed most, if not all, of our requirements as of our last tests.</w:t>
+      </w:r>
     </w:p>
     <w:tbl>
       <w:tblPr>
         <w:tblW w:w="9414" w:type="dxa"/>
         <w:tblBorders>
-          <w:top w:val="single" w:color="auto" w:sz="4" w:space="0"/>
-          <w:left w:val="single" w:color="auto" w:sz="4" w:space="0"/>
-          <w:bottom w:val="single" w:color="auto" w:sz="4" w:space="0"/>
-          <w:right w:val="single" w:color="auto" w:sz="4" w:space="0"/>
-          <w:insideH w:val="single" w:color="auto" w:sz="4" w:space="0"/>
-          <w:insideV w:val="single" w:color="auto" w:sz="4" w:space="0"/>
+          <w:top w:val="single" w:sz="4" w:space="0" w:color="auto"/>
+          <w:left w:val="single" w:sz="4" w:space="0" w:color="auto"/>
+          <w:bottom w:val="single" w:sz="4" w:space="0" w:color="auto"/>
+          <w:right w:val="single" w:sz="4" w:space="0" w:color="auto"/>
+          <w:insideH w:val="single" w:sz="4" w:space="0" w:color="auto"/>
+          <w:insideV w:val="single" w:sz="4" w:space="0" w:color="auto"/>
         </w:tblBorders>
         <w:tblCellMar>
           <w:left w:w="0" w:type="dxa"/>
@@ -840,6 +827,7 @@
               </w:rPr>
               <w:t xml:space="preserve"> </w:t>
             </w:r>
+            <w:proofErr w:type="gramStart"/>
             <w:r>
               <w:rPr>
                 <w:rFonts w:asciiTheme="majorHAnsi" w:hAnsiTheme="majorHAnsi" w:cstheme="majorHAnsi"/>
@@ -859,7 +847,15 @@
                 <w:rFonts w:asciiTheme="majorHAnsi" w:hAnsiTheme="majorHAnsi" w:cstheme="majorHAnsi"/>
                 <w:sz w:val="24"/>
               </w:rPr>
-              <w:t>,or 3 users.</w:t>
+              <w:t>,or</w:t>
+            </w:r>
+            <w:proofErr w:type="gramEnd"/>
+            <w:r>
+              <w:rPr>
+                <w:rFonts w:asciiTheme="majorHAnsi" w:hAnsiTheme="majorHAnsi" w:cstheme="majorHAnsi"/>
+                <w:sz w:val="24"/>
+              </w:rPr>
+              <w:t xml:space="preserve"> 3 users.</w:t>
             </w:r>
           </w:p>
         </w:tc>
@@ -922,6 +918,7 @@
                 <w:rFonts w:asciiTheme="majorHAnsi" w:hAnsiTheme="majorHAnsi" w:cstheme="majorHAnsi"/>
                 <w:sz w:val="24"/>
               </w:rPr>
+              <w:lastRenderedPageBreak/>
               <w:t>Add/Disable Users</w:t>
             </w:r>
           </w:p>
@@ -1012,7 +1009,6 @@
                 <w:rFonts w:asciiTheme="majorHAnsi" w:hAnsiTheme="majorHAnsi" w:cstheme="majorHAnsi"/>
                 <w:sz w:val="24"/>
               </w:rPr>
-              <w:lastRenderedPageBreak/>
               <w:t>Grade Assignments</w:t>
             </w:r>
           </w:p>
@@ -1510,18 +1506,18 @@
       <w:pPr>
         <w:numPr>
           <w:ilvl w:val="0"/>
-          <w:numId w:val="6"/>
+          <w:numId w:val="9"/>
         </w:numPr>
         <w:rPr>
-          <w:rFonts w:ascii="Calibri Light" w:hAnsi="Calibri Light" w:cs="Calibri Light" w:asciiTheme="majorAscii" w:hAnsiTheme="majorAscii" w:cstheme="majorAscii"/>
-          <w:noProof/>
-          <w:sz w:val="24"/>
-          <w:szCs w:val="24"/>
-        </w:rPr>
-      </w:pPr>
-      <w:r>
-        <w:rPr>
-          <w:rFonts w:ascii="Calibri Light" w:hAnsi="Calibri Light" w:cs="Calibri Light" w:asciiTheme="majorAscii" w:hAnsiTheme="majorAscii" w:cstheme="majorAscii"/>
+          <w:rFonts w:asciiTheme="majorHAnsi" w:hAnsiTheme="majorHAnsi" w:cstheme="majorBidi"/>
+          <w:noProof/>
+          <w:sz w:val="24"/>
+          <w:szCs w:val="24"/>
+        </w:rPr>
+      </w:pPr>
+      <w:r>
+        <w:rPr>
+          <w:rFonts w:asciiTheme="majorHAnsi" w:hAnsiTheme="majorHAnsi" w:cstheme="majorBidi"/>
           <w:noProof/>
           <w:sz w:val="24"/>
           <w:szCs w:val="24"/>
@@ -1530,9 +1526,9 @@
       </w:r>
       <w:r>
         <w:rPr>
-          <w:rFonts w:ascii="Calibri Light" w:hAnsi="Calibri Light" w:cs="Calibri Light" w:asciiTheme="majorAscii" w:hAnsiTheme="majorAscii" w:cstheme="majorAscii"/>
-          <w:b w:val="1"/>
-          <w:bCs w:val="1"/>
+          <w:rFonts w:asciiTheme="majorHAnsi" w:hAnsiTheme="majorHAnsi" w:cstheme="majorBidi"/>
+          <w:b/>
+          <w:bCs/>
           <w:noProof/>
           <w:sz w:val="24"/>
           <w:szCs w:val="24"/>
@@ -1541,7 +1537,7 @@
       </w:r>
       <w:r>
         <w:rPr>
-          <w:rFonts w:ascii="Calibri Light" w:hAnsi="Calibri Light" w:cs="Calibri Light" w:asciiTheme="majorAscii" w:hAnsiTheme="majorAscii" w:cstheme="majorAscii"/>
+          <w:rFonts w:asciiTheme="majorHAnsi" w:hAnsiTheme="majorHAnsi" w:cstheme="majorBidi"/>
           <w:noProof/>
           <w:sz w:val="24"/>
           <w:szCs w:val="24"/>
@@ -1553,18 +1549,18 @@
       <w:pPr>
         <w:numPr>
           <w:ilvl w:val="0"/>
-          <w:numId w:val="6"/>
+          <w:numId w:val="9"/>
         </w:numPr>
         <w:rPr>
-          <w:rFonts w:ascii="Calibri Light" w:hAnsi="Calibri Light" w:cs="Calibri Light" w:asciiTheme="majorAscii" w:hAnsiTheme="majorAscii" w:cstheme="majorAscii"/>
-          <w:noProof/>
-          <w:sz w:val="24"/>
-          <w:szCs w:val="24"/>
-        </w:rPr>
-      </w:pPr>
-      <w:r>
-        <w:rPr>
-          <w:rFonts w:ascii="Calibri Light" w:hAnsi="Calibri Light" w:cs="Calibri Light" w:asciiTheme="majorAscii" w:hAnsiTheme="majorAscii" w:cstheme="majorAscii"/>
+          <w:rFonts w:asciiTheme="majorHAnsi" w:hAnsiTheme="majorHAnsi" w:cstheme="majorBidi"/>
+          <w:noProof/>
+          <w:sz w:val="24"/>
+          <w:szCs w:val="24"/>
+        </w:rPr>
+      </w:pPr>
+      <w:r>
+        <w:rPr>
+          <w:rFonts w:asciiTheme="majorHAnsi" w:hAnsiTheme="majorHAnsi" w:cstheme="majorBidi"/>
           <w:noProof/>
           <w:sz w:val="24"/>
           <w:szCs w:val="24"/>
@@ -1573,9 +1569,9 @@
       </w:r>
       <w:r>
         <w:rPr>
-          <w:rFonts w:ascii="Calibri Light" w:hAnsi="Calibri Light" w:cs="Calibri Light" w:asciiTheme="majorAscii" w:hAnsiTheme="majorAscii" w:cstheme="majorAscii"/>
-          <w:b w:val="1"/>
-          <w:bCs w:val="1"/>
+          <w:rFonts w:asciiTheme="majorHAnsi" w:hAnsiTheme="majorHAnsi" w:cstheme="majorBidi"/>
+          <w:b/>
+          <w:bCs/>
           <w:noProof/>
           <w:sz w:val="24"/>
           <w:szCs w:val="24"/>
@@ -1584,7 +1580,7 @@
       </w:r>
       <w:r>
         <w:rPr>
-          <w:rFonts w:ascii="Calibri Light" w:hAnsi="Calibri Light" w:cs="Calibri Light" w:asciiTheme="majorAscii" w:hAnsiTheme="majorAscii" w:cstheme="majorAscii"/>
+          <w:rFonts w:asciiTheme="majorHAnsi" w:hAnsiTheme="majorHAnsi" w:cstheme="majorBidi"/>
           <w:noProof/>
           <w:sz w:val="24"/>
           <w:szCs w:val="24"/>
@@ -1596,7 +1592,7 @@
       <w:pPr>
         <w:numPr>
           <w:ilvl w:val="1"/>
-          <w:numId w:val="6"/>
+          <w:numId w:val="9"/>
         </w:numPr>
         <w:rPr>
           <w:rFonts w:asciiTheme="majorHAnsi" w:hAnsiTheme="majorHAnsi" w:cstheme="majorHAnsi"/>
@@ -1619,7 +1615,7 @@
       <w:pPr>
         <w:numPr>
           <w:ilvl w:val="1"/>
-          <w:numId w:val="6"/>
+          <w:numId w:val="9"/>
         </w:numPr>
         <w:rPr>
           <w:rFonts w:asciiTheme="majorHAnsi" w:hAnsiTheme="majorHAnsi" w:cstheme="majorHAnsi"/>
@@ -1638,54 +1634,45 @@
         <w:t>Password: RLPass</w:t>
       </w:r>
     </w:p>
-    <w:p w14:noSpellErr="1">
+    <w:p>
       <w:pPr>
         <w:numPr>
           <w:ilvl w:val="1"/>
-          <w:numId w:val="6"/>
+          <w:numId w:val="9"/>
         </w:numPr>
         <w:rPr>
-          <w:rFonts w:ascii="Calibri Light" w:hAnsi="Calibri Light" w:cs="Calibri Light" w:asciiTheme="majorAscii" w:hAnsiTheme="majorAscii" w:cstheme="majorAscii"/>
-          <w:noProof/>
-          <w:sz w:val="24"/>
-          <w:szCs w:val="24"/>
-        </w:rPr>
-      </w:pPr>
-      <w:r>
-        <w:rPr>
-          <w:rFonts w:ascii="Calibri Light" w:hAnsi="Calibri Light" w:cs="Calibri Light" w:asciiTheme="majorAscii" w:hAnsiTheme="majorAscii" w:cstheme="majorAscii"/>
-          <w:noProof/>
-          <w:sz w:val="24"/>
-          <w:szCs w:val="24"/>
-        </w:rPr>
-        <w:t xml:space="preserve">Role: </w:t>
-      </w:r>
-      <w:r>
-        <w:rPr>
-          <w:rFonts w:ascii="Calibri Light" w:hAnsi="Calibri Light" w:cs="Calibri Light" w:asciiTheme="majorAscii" w:hAnsiTheme="majorAscii" w:cstheme="majorAscii"/>
-          <w:noProof/>
-          <w:sz w:val="24"/>
-          <w:szCs w:val="24"/>
-        </w:rPr>
-        <w:t>Teacher</w:t>
+          <w:rFonts w:asciiTheme="majorHAnsi" w:hAnsiTheme="majorHAnsi" w:cstheme="majorBidi"/>
+          <w:noProof/>
+          <w:sz w:val="24"/>
+          <w:szCs w:val="24"/>
+        </w:rPr>
+      </w:pPr>
+      <w:r>
+        <w:rPr>
+          <w:rFonts w:asciiTheme="majorHAnsi" w:hAnsiTheme="majorHAnsi" w:cstheme="majorBidi"/>
+          <w:noProof/>
+          <w:sz w:val="24"/>
+          <w:szCs w:val="24"/>
+        </w:rPr>
+        <w:t>Role: Teacher</w:t>
       </w:r>
     </w:p>
     <w:p>
       <w:pPr>
         <w:numPr>
           <w:ilvl w:val="0"/>
-          <w:numId w:val="6"/>
+          <w:numId w:val="9"/>
         </w:numPr>
         <w:rPr>
-          <w:rFonts w:ascii="Calibri Light" w:hAnsi="Calibri Light" w:cs="Calibri Light" w:asciiTheme="majorAscii" w:hAnsiTheme="majorAscii" w:cstheme="majorAscii"/>
-          <w:noProof/>
-          <w:sz w:val="24"/>
-          <w:szCs w:val="24"/>
-        </w:rPr>
-      </w:pPr>
-      <w:r>
-        <w:rPr>
-          <w:rFonts w:ascii="Calibri Light" w:hAnsi="Calibri Light" w:cs="Calibri Light" w:asciiTheme="majorAscii" w:hAnsiTheme="majorAscii" w:cstheme="majorAscii"/>
+          <w:rFonts w:asciiTheme="majorHAnsi" w:hAnsiTheme="majorHAnsi" w:cstheme="majorBidi"/>
+          <w:noProof/>
+          <w:sz w:val="24"/>
+          <w:szCs w:val="24"/>
+        </w:rPr>
+      </w:pPr>
+      <w:r>
+        <w:rPr>
+          <w:rFonts w:asciiTheme="majorHAnsi" w:hAnsiTheme="majorHAnsi" w:cstheme="majorBidi"/>
           <w:noProof/>
           <w:sz w:val="24"/>
           <w:szCs w:val="24"/>
@@ -1693,53 +1680,34 @@
         <w:t xml:space="preserve">System discovers what will be his unique id in the system. </w:t>
       </w:r>
     </w:p>
-    <w:p w14:noSpellErr="1">
+    <w:p>
       <w:pPr>
         <w:numPr>
           <w:ilvl w:val="0"/>
-          <w:numId w:val="6"/>
+          <w:numId w:val="9"/>
         </w:numPr>
         <w:rPr>
-          <w:rFonts w:ascii="Calibri Light" w:hAnsi="Calibri Light" w:cs="Calibri Light" w:asciiTheme="majorAscii" w:hAnsiTheme="majorAscii" w:cstheme="majorAscii"/>
-          <w:noProof/>
-          <w:sz w:val="24"/>
-          <w:szCs w:val="24"/>
-        </w:rPr>
-      </w:pPr>
-      <w:r>
-        <w:rPr>
-          <w:rFonts w:ascii="Calibri Light" w:hAnsi="Calibri Light" w:cs="Calibri Light" w:asciiTheme="majorAscii" w:hAnsiTheme="majorAscii" w:cstheme="majorAscii"/>
-          <w:noProof/>
-          <w:sz w:val="24"/>
-          <w:szCs w:val="24"/>
-        </w:rPr>
-        <w:t xml:space="preserve">All IDs start with 900 followed by role (teacher is </w:t>
-      </w:r>
-      <w:r>
-        <w:rPr>
-          <w:rFonts w:ascii="Calibri Light" w:hAnsi="Calibri Light" w:cs="Calibri Light" w:asciiTheme="majorAscii" w:hAnsiTheme="majorAscii" w:cstheme="majorAscii"/>
-          <w:noProof/>
-          <w:sz w:val="24"/>
-          <w:szCs w:val="24"/>
-        </w:rPr>
-        <w:t>3</w:t>
-      </w:r>
-      <w:r>
-        <w:rPr>
-          <w:rFonts w:ascii="Calibri Light" w:hAnsi="Calibri Light" w:cs="Calibri Light" w:asciiTheme="majorAscii" w:hAnsiTheme="majorAscii" w:cstheme="majorAscii"/>
-          <w:noProof/>
-          <w:sz w:val="24"/>
-          <w:szCs w:val="24"/>
-        </w:rPr>
-        <w:t>) followed by 2 digits which is one more than last entry.</w:t>
-      </w:r>
-    </w:p>
-    <w:p w14:noSpellErr="1">
-      <w:pPr>
-        <w:pStyle w:val="Normal"/>
+          <w:rFonts w:asciiTheme="majorHAnsi" w:hAnsiTheme="majorHAnsi" w:cstheme="majorBidi"/>
+          <w:noProof/>
+          <w:sz w:val="24"/>
+          <w:szCs w:val="24"/>
+        </w:rPr>
+      </w:pPr>
+      <w:r>
+        <w:rPr>
+          <w:rFonts w:asciiTheme="majorHAnsi" w:hAnsiTheme="majorHAnsi" w:cstheme="majorBidi"/>
+          <w:noProof/>
+          <w:sz w:val="24"/>
+          <w:szCs w:val="24"/>
+        </w:rPr>
+        <w:t>All IDs start with 900 followed by role (teacher is 3) followed by 2 digits which is one more than last entry.</w:t>
+      </w:r>
+    </w:p>
+    <w:p>
+      <w:pPr>
         <w:numPr>
           <w:ilvl w:val="0"/>
-          <w:numId w:val="6"/>
+          <w:numId w:val="9"/>
         </w:numPr>
         <w:rPr>
           <w:noProof/>
@@ -1749,7 +1717,7 @@
       </w:pPr>
       <w:r>
         <w:rPr>
-          <w:rFonts w:ascii="Calibri Light" w:hAnsi="Calibri Light" w:cs="Calibri Light" w:asciiTheme="majorAscii" w:hAnsiTheme="majorAscii" w:cstheme="majorAscii"/>
+          <w:rFonts w:asciiTheme="majorHAnsi" w:hAnsiTheme="majorHAnsi" w:cstheme="majorBidi"/>
           <w:noProof/>
           <w:sz w:val="24"/>
           <w:szCs w:val="24"/>
@@ -1761,18 +1729,18 @@
       <w:pPr>
         <w:numPr>
           <w:ilvl w:val="0"/>
-          <w:numId w:val="6"/>
+          <w:numId w:val="9"/>
         </w:numPr>
         <w:rPr>
-          <w:rFonts w:ascii="Calibri Light" w:hAnsi="Calibri Light" w:cs="Calibri Light" w:asciiTheme="majorAscii" w:hAnsiTheme="majorAscii" w:cstheme="majorAscii"/>
-          <w:noProof/>
-          <w:sz w:val="24"/>
-          <w:szCs w:val="24"/>
-        </w:rPr>
-      </w:pPr>
-      <w:r>
-        <w:rPr>
-          <w:rFonts w:ascii="Calibri Light" w:hAnsi="Calibri Light" w:cs="Calibri Light" w:asciiTheme="majorAscii" w:hAnsiTheme="majorAscii" w:cstheme="majorAscii"/>
+          <w:rFonts w:asciiTheme="majorHAnsi" w:hAnsiTheme="majorHAnsi" w:cstheme="majorBidi"/>
+          <w:noProof/>
+          <w:sz w:val="24"/>
+          <w:szCs w:val="24"/>
+        </w:rPr>
+      </w:pPr>
+      <w:r>
+        <w:rPr>
+          <w:rFonts w:asciiTheme="majorHAnsi" w:hAnsiTheme="majorHAnsi" w:cstheme="majorBidi"/>
           <w:noProof/>
           <w:sz w:val="24"/>
           <w:szCs w:val="24"/>
@@ -1806,6 +1774,7 @@
           <w:sz w:val="24"/>
           <w:szCs w:val="24"/>
         </w:rPr>
+        <w:lastRenderedPageBreak/>
         <w:t>Use Case 2 (</w:t>
       </w:r>
       <w:r>
@@ -1830,876 +1799,525 @@
     </w:p>
     <w:p>
       <w:pPr>
-        <w:numPr>
-          <w:ilvl w:val="0"/>
-          <w:numId w:val="7"/>
-        </w:numPr>
-        <w:rPr>
-          <w:rFonts w:asciiTheme="majorHAnsi" w:hAnsiTheme="majorHAnsi" w:cstheme="majorHAnsi"/>
-          <w:noProof/>
-          <w:sz w:val="24"/>
-          <w:szCs w:val="24"/>
-        </w:rPr>
-      </w:pPr>
-      <w:r>
-        <w:rPr>
-          <w:rFonts w:asciiTheme="majorHAnsi" w:hAnsiTheme="majorHAnsi" w:cstheme="majorHAnsi"/>
-          <w:noProof/>
-          <w:sz w:val="24"/>
-          <w:szCs w:val="24"/>
-        </w:rPr>
-        <w:t xml:space="preserve">Harry Potter, Hermione Granger, and Ron Weasley all </w:t>
-      </w:r>
-      <w:r>
-        <w:rPr>
-          <w:rFonts w:asciiTheme="majorHAnsi" w:hAnsiTheme="majorHAnsi" w:cstheme="majorHAnsi"/>
-          <w:b/>
-          <w:bCs/>
-          <w:noProof/>
-          <w:sz w:val="24"/>
-          <w:szCs w:val="24"/>
-        </w:rPr>
-        <w:t>enroll</w:t>
-      </w:r>
-      <w:r>
-        <w:rPr>
-          <w:rFonts w:asciiTheme="majorHAnsi" w:hAnsiTheme="majorHAnsi" w:cstheme="majorHAnsi"/>
-          <w:noProof/>
-          <w:sz w:val="24"/>
-          <w:szCs w:val="24"/>
-        </w:rPr>
-        <w:t xml:space="preserve"> in the follo</w:t>
-      </w:r>
-      <w:r>
-        <w:rPr>
-          <w:rFonts w:asciiTheme="majorHAnsi" w:hAnsiTheme="majorHAnsi" w:cstheme="majorHAnsi"/>
-          <w:noProof/>
-          <w:sz w:val="24"/>
-          <w:szCs w:val="24"/>
-        </w:rPr>
-        <w:t>wing classes:</w:t>
-      </w:r>
-    </w:p>
-    <w:p>
-      <w:pPr>
-        <w:numPr>
-          <w:ilvl w:val="1"/>
-          <w:numId w:val="7"/>
-        </w:numPr>
-        <w:rPr>
-          <w:rFonts w:asciiTheme="majorHAnsi" w:hAnsiTheme="majorHAnsi" w:cstheme="majorHAnsi"/>
-          <w:noProof/>
-          <w:sz w:val="24"/>
-          <w:szCs w:val="24"/>
-        </w:rPr>
-      </w:pPr>
-      <w:r>
-        <w:rPr>
-          <w:rFonts w:asciiTheme="majorHAnsi" w:hAnsiTheme="majorHAnsi" w:cstheme="majorHAnsi"/>
-          <w:noProof/>
-          <w:sz w:val="24"/>
-          <w:szCs w:val="24"/>
-        </w:rPr>
-        <w:t>Charms Year 3</w:t>
-      </w:r>
-    </w:p>
-    <w:p w14:noSpellErr="1">
-      <w:pPr>
-        <w:numPr>
-          <w:ilvl w:val="1"/>
-          <w:numId w:val="7"/>
-        </w:numPr>
-        <w:rPr>
-          <w:rFonts w:ascii="Calibri Light" w:hAnsi="Calibri Light" w:cs="Calibri Light" w:asciiTheme="majorAscii" w:hAnsiTheme="majorAscii" w:cstheme="majorAscii"/>
-          <w:noProof/>
-          <w:sz w:val="24"/>
-          <w:szCs w:val="24"/>
-        </w:rPr>
-      </w:pPr>
-      <w:r>
-        <w:rPr>
-          <w:rFonts w:ascii="Calibri Light" w:hAnsi="Calibri Light" w:cs="Calibri Light" w:asciiTheme="majorAscii" w:hAnsiTheme="majorAscii" w:cstheme="majorAscii"/>
-          <w:noProof/>
-          <w:sz w:val="24"/>
-          <w:szCs w:val="24"/>
-        </w:rPr>
-        <w:t>Defense Against the Dark Arts</w:t>
-      </w:r>
-      <w:r>
-        <w:rPr>
-          <w:rFonts w:ascii="Calibri Light" w:hAnsi="Calibri Light" w:cs="Calibri Light" w:asciiTheme="majorAscii" w:hAnsiTheme="majorAscii" w:cstheme="majorAscii"/>
-          <w:noProof/>
-          <w:sz w:val="24"/>
-          <w:szCs w:val="24"/>
-        </w:rPr>
-        <w:t xml:space="preserve"> Year 3</w:t>
-      </w:r>
-    </w:p>
-    <w:p>
-      <w:pPr>
-        <w:numPr>
-          <w:ilvl w:val="1"/>
-          <w:numId w:val="7"/>
-        </w:numPr>
-        <w:rPr>
-          <w:rFonts w:asciiTheme="majorHAnsi" w:hAnsiTheme="majorHAnsi" w:cstheme="majorHAnsi"/>
-          <w:noProof/>
-          <w:sz w:val="24"/>
-          <w:szCs w:val="24"/>
-        </w:rPr>
-      </w:pPr>
-      <w:r>
-        <w:rPr>
-          <w:rFonts w:asciiTheme="majorHAnsi" w:hAnsiTheme="majorHAnsi" w:cstheme="majorHAnsi"/>
-          <w:noProof/>
-          <w:sz w:val="24"/>
-          <w:szCs w:val="24"/>
-        </w:rPr>
-        <w:lastRenderedPageBreak/>
-        <w:t>Divination Year 3</w:t>
-      </w:r>
-    </w:p>
-    <w:p>
-      <w:pPr>
-        <w:numPr>
-          <w:ilvl w:val="1"/>
-          <w:numId w:val="7"/>
-        </w:numPr>
-        <w:rPr>
-          <w:rFonts w:asciiTheme="majorHAnsi" w:hAnsiTheme="majorHAnsi" w:cstheme="majorHAnsi"/>
-          <w:noProof/>
-          <w:sz w:val="24"/>
-          <w:szCs w:val="24"/>
-        </w:rPr>
-      </w:pPr>
-      <w:r>
-        <w:rPr>
-          <w:rFonts w:asciiTheme="majorHAnsi" w:hAnsiTheme="majorHAnsi" w:cstheme="majorHAnsi"/>
-          <w:noProof/>
-          <w:sz w:val="24"/>
-          <w:szCs w:val="24"/>
-        </w:rPr>
-        <w:t>Potions Year 3</w:t>
-      </w:r>
-    </w:p>
-    <w:p>
-      <w:pPr>
-        <w:numPr>
-          <w:ilvl w:val="1"/>
-          <w:numId w:val="7"/>
-        </w:numPr>
-        <w:rPr>
-          <w:rFonts w:asciiTheme="majorHAnsi" w:hAnsiTheme="majorHAnsi" w:cstheme="majorHAnsi"/>
-          <w:noProof/>
-          <w:sz w:val="24"/>
-          <w:szCs w:val="24"/>
-        </w:rPr>
-      </w:pPr>
-      <w:r>
-        <w:rPr>
-          <w:rFonts w:asciiTheme="majorHAnsi" w:hAnsiTheme="majorHAnsi" w:cstheme="majorHAnsi"/>
-          <w:noProof/>
-          <w:sz w:val="24"/>
-          <w:szCs w:val="24"/>
-        </w:rPr>
-        <w:t>Transfiguration Year 3</w:t>
-      </w:r>
-    </w:p>
-    <w:p>
-      <w:pPr>
-        <w:numPr>
-          <w:ilvl w:val="0"/>
-          <w:numId w:val="7"/>
-        </w:numPr>
-        <w:rPr>
-          <w:rFonts w:asciiTheme="majorHAnsi" w:hAnsiTheme="majorHAnsi" w:cstheme="majorHAnsi"/>
-          <w:noProof/>
-          <w:sz w:val="24"/>
-          <w:szCs w:val="24"/>
-        </w:rPr>
-      </w:pPr>
-      <w:r>
-        <w:rPr>
-          <w:rFonts w:asciiTheme="majorHAnsi" w:hAnsiTheme="majorHAnsi" w:cstheme="majorHAnsi"/>
-          <w:noProof/>
-          <w:sz w:val="24"/>
-          <w:szCs w:val="24"/>
-        </w:rPr>
-        <w:t xml:space="preserve">Fred Weasley, George Weasley, and Angelina Johnson all </w:t>
-      </w:r>
-      <w:r>
-        <w:rPr>
-          <w:rFonts w:asciiTheme="majorHAnsi" w:hAnsiTheme="majorHAnsi" w:cstheme="majorHAnsi"/>
-          <w:b/>
-          <w:bCs/>
-          <w:noProof/>
-          <w:sz w:val="24"/>
-          <w:szCs w:val="24"/>
-        </w:rPr>
-        <w:t>enroll</w:t>
-      </w:r>
-      <w:r>
-        <w:rPr>
-          <w:rFonts w:asciiTheme="majorHAnsi" w:hAnsiTheme="majorHAnsi" w:cstheme="majorHAnsi"/>
-          <w:noProof/>
-          <w:sz w:val="24"/>
-          <w:szCs w:val="24"/>
-        </w:rPr>
-        <w:t xml:space="preserve"> in the following classes:</w:t>
-      </w:r>
-    </w:p>
-    <w:p>
-      <w:pPr>
-        <w:numPr>
-          <w:ilvl w:val="1"/>
-          <w:numId w:val="7"/>
-        </w:numPr>
-        <w:rPr>
-          <w:rFonts w:asciiTheme="majorHAnsi" w:hAnsiTheme="majorHAnsi" w:cstheme="majorHAnsi"/>
-          <w:noProof/>
-          <w:sz w:val="24"/>
-          <w:szCs w:val="24"/>
-        </w:rPr>
-      </w:pPr>
-      <w:r>
-        <w:rPr>
-          <w:rFonts w:asciiTheme="majorHAnsi" w:hAnsiTheme="majorHAnsi" w:cstheme="majorHAnsi"/>
-          <w:noProof/>
-          <w:sz w:val="24"/>
-          <w:szCs w:val="24"/>
-        </w:rPr>
-        <w:t>Charms Year 5</w:t>
-      </w:r>
-    </w:p>
-    <w:p>
-      <w:pPr>
-        <w:numPr>
-          <w:ilvl w:val="1"/>
-          <w:numId w:val="7"/>
-        </w:numPr>
-        <w:rPr>
-          <w:rFonts w:asciiTheme="majorHAnsi" w:hAnsiTheme="majorHAnsi" w:cstheme="majorHAnsi"/>
-          <w:noProof/>
-          <w:sz w:val="24"/>
-          <w:szCs w:val="24"/>
-        </w:rPr>
-      </w:pPr>
-      <w:r>
-        <w:rPr>
-          <w:rFonts w:asciiTheme="majorHAnsi" w:hAnsiTheme="majorHAnsi" w:cstheme="majorHAnsi"/>
-          <w:noProof/>
-          <w:sz w:val="24"/>
-          <w:szCs w:val="24"/>
-        </w:rPr>
-        <w:t>Herbology Year 5</w:t>
-      </w:r>
-    </w:p>
-    <w:p>
-      <w:pPr>
-        <w:numPr>
-          <w:ilvl w:val="1"/>
-          <w:numId w:val="7"/>
-        </w:numPr>
-        <w:rPr>
-          <w:rFonts w:asciiTheme="majorHAnsi" w:hAnsiTheme="majorHAnsi" w:cstheme="majorHAnsi"/>
-          <w:noProof/>
-          <w:sz w:val="24"/>
-          <w:szCs w:val="24"/>
-        </w:rPr>
-      </w:pPr>
-      <w:r>
-        <w:rPr>
-          <w:rFonts w:asciiTheme="majorHAnsi" w:hAnsiTheme="majorHAnsi" w:cstheme="majorHAnsi"/>
-          <w:noProof/>
-          <w:sz w:val="24"/>
-          <w:szCs w:val="24"/>
-        </w:rPr>
-        <w:t>Divination Year 5</w:t>
-      </w:r>
-    </w:p>
-    <w:p>
-      <w:pPr>
-        <w:numPr>
-          <w:ilvl w:val="1"/>
-          <w:numId w:val="7"/>
-        </w:numPr>
-        <w:rPr>
-          <w:rFonts w:asciiTheme="majorHAnsi" w:hAnsiTheme="majorHAnsi" w:cstheme="majorHAnsi"/>
-          <w:noProof/>
-          <w:sz w:val="24"/>
-          <w:szCs w:val="24"/>
-        </w:rPr>
-      </w:pPr>
-      <w:r>
-        <w:rPr>
-          <w:rFonts w:asciiTheme="majorHAnsi" w:hAnsiTheme="majorHAnsi" w:cstheme="majorHAnsi"/>
-          <w:noProof/>
-          <w:sz w:val="24"/>
-          <w:szCs w:val="24"/>
-        </w:rPr>
-        <w:t>Potions Year 5</w:t>
-      </w:r>
-    </w:p>
-    <w:p>
-      <w:pPr>
-        <w:numPr>
-          <w:ilvl w:val="1"/>
-          <w:numId w:val="7"/>
-        </w:numPr>
-        <w:rPr>
-          <w:rFonts w:asciiTheme="majorHAnsi" w:hAnsiTheme="majorHAnsi" w:cstheme="majorHAnsi"/>
-          <w:noProof/>
-          <w:sz w:val="24"/>
-          <w:szCs w:val="24"/>
-        </w:rPr>
-      </w:pPr>
-      <w:r>
-        <w:rPr>
-          <w:rFonts w:asciiTheme="majorHAnsi" w:hAnsiTheme="majorHAnsi" w:cstheme="majorHAnsi"/>
-          <w:noProof/>
-          <w:sz w:val="24"/>
-          <w:szCs w:val="24"/>
-        </w:rPr>
-        <w:t>Transfiguration Year 5</w:t>
-      </w:r>
-    </w:p>
-    <w:p>
-      <w:pPr>
-        <w:numPr>
-          <w:ilvl w:val="0"/>
-          <w:numId w:val="7"/>
-        </w:numPr>
-        <w:rPr>
-          <w:rFonts w:asciiTheme="majorHAnsi" w:hAnsiTheme="majorHAnsi" w:cstheme="majorHAnsi"/>
-          <w:noProof/>
-          <w:sz w:val="24"/>
-          <w:szCs w:val="24"/>
-        </w:rPr>
-      </w:pPr>
-      <w:r>
-        <w:rPr>
-          <w:rFonts w:asciiTheme="majorHAnsi" w:hAnsiTheme="majorHAnsi" w:cstheme="majorHAnsi"/>
-          <w:noProof/>
-          <w:sz w:val="24"/>
-          <w:szCs w:val="24"/>
-        </w:rPr>
-        <w:t>All users log out when they are done.</w:t>
-      </w:r>
-    </w:p>
-    <w:p>
-      <w:pPr>
-        <w:rPr>
-          <w:rFonts w:asciiTheme="majorHAnsi" w:hAnsiTheme="majorHAnsi" w:cstheme="majorHAnsi"/>
-          <w:i/>
-          <w:noProof/>
-          <w:sz w:val="24"/>
-          <w:szCs w:val="24"/>
-        </w:rPr>
-      </w:pPr>
-      <w:r>
-        <w:rPr>
-          <w:rFonts w:asciiTheme="majorHAnsi" w:hAnsiTheme="majorHAnsi" w:cstheme="majorHAnsi"/>
-          <w:i/>
-          <w:noProof/>
-          <w:sz w:val="24"/>
-          <w:szCs w:val="24"/>
-        </w:rPr>
-        <w:t>Note: only classes listed are the ones that match their "year" entry in their enroll-in-courses table.</w:t>
-      </w:r>
-    </w:p>
-    <w:p>
-      <w:pPr>
-        <w:rPr>
-          <w:rFonts w:asciiTheme="majorHAnsi" w:hAnsiTheme="majorHAnsi" w:cstheme="majorHAnsi"/>
-          <w:noProof/>
-          <w:sz w:val="24"/>
-        </w:rPr>
-      </w:pPr>
-    </w:p>
-    <w:p>
-      <w:pPr>
-        <w:rPr>
-          <w:rFonts w:asciiTheme="majorHAnsi" w:hAnsiTheme="majorHAnsi" w:cstheme="majorHAnsi"/>
-          <w:noProof/>
-          <w:sz w:val="24"/>
-        </w:rPr>
-      </w:pPr>
-      <w:r>
-        <w:rPr>
-          <w:rFonts w:asciiTheme="majorHAnsi" w:hAnsiTheme="majorHAnsi" w:cstheme="majorHAnsi"/>
-          <w:noProof/>
-          <w:sz w:val="24"/>
-        </w:rPr>
-        <w:t>Use Case 3 (</w:t>
-      </w:r>
-      <w:r>
-        <w:rPr>
-          <w:rFonts w:asciiTheme="majorHAnsi" w:hAnsiTheme="majorHAnsi" w:cstheme="majorHAnsi"/>
-          <w:b/>
-          <w:noProof/>
-          <w:sz w:val="24"/>
-        </w:rPr>
-        <w:t>Create, Turn-in, and Grade Assignment(s) and View Grades</w:t>
-      </w:r>
-      <w:r>
-        <w:rPr>
-          <w:rFonts w:asciiTheme="majorHAnsi" w:hAnsiTheme="majorHAnsi" w:cstheme="majorHAnsi"/>
-          <w:noProof/>
-          <w:sz w:val="24"/>
-        </w:rPr>
-        <w:t>)</w:t>
-      </w:r>
-    </w:p>
-    <w:p>
-      <w:pPr>
-        <w:numPr>
-          <w:ilvl w:val="0"/>
-          <w:numId w:val="8"/>
-        </w:numPr>
-        <w:rPr>
-          <w:rFonts w:asciiTheme="majorHAnsi" w:hAnsiTheme="majorHAnsi" w:cstheme="majorHAnsi"/>
-          <w:noProof/>
-          <w:sz w:val="24"/>
-        </w:rPr>
-      </w:pPr>
-      <w:r>
-        <w:rPr>
-          <w:rFonts w:asciiTheme="majorHAnsi" w:hAnsiTheme="majorHAnsi" w:cstheme="majorHAnsi"/>
-          <w:noProof/>
-          <w:sz w:val="24"/>
-        </w:rPr>
-        <w:t xml:space="preserve">Severus Snape </w:t>
-      </w:r>
-      <w:r>
-        <w:rPr>
-          <w:rFonts w:asciiTheme="majorHAnsi" w:hAnsiTheme="majorHAnsi" w:cstheme="majorHAnsi"/>
-          <w:b/>
-          <w:bCs/>
-          <w:noProof/>
-          <w:sz w:val="24"/>
-        </w:rPr>
-        <w:t>assigns</w:t>
-      </w:r>
-      <w:r>
-        <w:rPr>
-          <w:rFonts w:asciiTheme="majorHAnsi" w:hAnsiTheme="majorHAnsi" w:cstheme="majorHAnsi"/>
-          <w:noProof/>
-          <w:sz w:val="24"/>
-        </w:rPr>
-        <w:t xml:space="preserve"> the following assignment</w:t>
-      </w:r>
-      <w:r>
-        <w:rPr>
-          <w:rFonts w:asciiTheme="majorHAnsi" w:hAnsiTheme="majorHAnsi" w:cstheme="majorHAnsi"/>
-          <w:noProof/>
-          <w:sz w:val="24"/>
-        </w:rPr>
-        <w:t xml:space="preserve"> then logs out</w:t>
-      </w:r>
-      <w:r>
-        <w:rPr>
-          <w:rFonts w:asciiTheme="majorHAnsi" w:hAnsiTheme="majorHAnsi" w:cstheme="majorHAnsi"/>
-          <w:noProof/>
-          <w:sz w:val="24"/>
-        </w:rPr>
-        <w:t xml:space="preserve"> to the 5th year</w:t>
-      </w:r>
-      <w:r>
-        <w:rPr>
-          <w:rFonts w:asciiTheme="majorHAnsi" w:hAnsiTheme="majorHAnsi" w:cstheme="majorHAnsi"/>
-          <w:noProof/>
-          <w:sz w:val="24"/>
-        </w:rPr>
-        <w:t xml:space="preserve"> potions class:</w:t>
-      </w:r>
-    </w:p>
-    <w:p w14:noSpellErr="1">
-      <w:pPr>
-        <w:numPr>
-          <w:ilvl w:val="1"/>
-          <w:numId w:val="8"/>
-        </w:numPr>
-        <w:rPr>
-          <w:rFonts w:ascii="Calibri Light" w:hAnsi="Calibri Light" w:cs="Calibri Light" w:asciiTheme="majorAscii" w:hAnsiTheme="majorAscii" w:cstheme="majorAscii"/>
-          <w:noProof/>
-          <w:sz w:val="24"/>
-          <w:szCs w:val="24"/>
-        </w:rPr>
-      </w:pPr>
-      <w:r>
-        <w:rPr>
-          <w:rFonts w:ascii="Calibri Light" w:hAnsi="Calibri Light" w:cs="Calibri Light" w:asciiTheme="majorAscii" w:hAnsiTheme="majorAscii" w:cstheme="majorAscii"/>
-          <w:noProof/>
-          <w:sz w:val="24"/>
-          <w:szCs w:val="24"/>
-        </w:rPr>
-        <w:t xml:space="preserve">1 roll of parchment on the properties of moonstones. Total point 10. </w:t>
-      </w:r>
-    </w:p>
-    <w:p w14:noSpellErr="1">
-      <w:pPr>
-        <w:numPr>
-          <w:ilvl w:val="1"/>
-          <w:numId w:val="8"/>
-        </w:numPr>
-        <w:rPr>
-          <w:noProof/>
-          <w:sz w:val="24"/>
-          <w:szCs w:val="24"/>
-        </w:rPr>
-      </w:pPr>
-      <w:r>
-        <w:rPr>
-          <w:rFonts w:ascii="Calibri Light" w:hAnsi="Calibri Light" w:cs="Calibri Light" w:asciiTheme="majorAscii" w:hAnsiTheme="majorAscii" w:cstheme="majorAscii"/>
-          <w:noProof/>
-          <w:sz w:val="24"/>
-          <w:szCs w:val="24"/>
-        </w:rPr>
-        <w:t xml:space="preserve">Angelina logs in and sees the assignment is due. She </w:t>
-      </w:r>
-      <w:r>
-        <w:rPr>
-          <w:rFonts w:ascii="Calibri Light" w:hAnsi="Calibri Light" w:cs="Calibri Light" w:asciiTheme="majorAscii" w:hAnsiTheme="majorAscii" w:cstheme="majorAscii"/>
-          <w:b w:val="1"/>
-          <w:bCs w:val="1"/>
-          <w:noProof/>
-          <w:sz w:val="24"/>
-          <w:szCs w:val="24"/>
-        </w:rPr>
-        <w:t>turns it in</w:t>
-      </w:r>
-      <w:r>
-        <w:rPr>
-          <w:rFonts w:ascii="Calibri Light" w:hAnsi="Calibri Light" w:cs="Calibri Light" w:asciiTheme="majorAscii" w:hAnsiTheme="majorAscii" w:cstheme="majorAscii"/>
-          <w:noProof/>
-          <w:sz w:val="24"/>
-          <w:szCs w:val="24"/>
-        </w:rPr>
-        <w:t>.</w:t>
-      </w:r>
-    </w:p>
-    <w:p w14:noSpellErr="1">
-      <w:pPr>
-        <w:pStyle w:val="ListParagraph"/>
-        <w:numPr>
-          <w:ilvl w:val="1"/>
-          <w:numId w:val="8"/>
-        </w:numPr>
-        <w:spacing w:after="160" w:afterAutospacing="off"/>
-        <w:ind w:right="1080"/>
-        <w:rPr>
-          <w:noProof/>
-          <w:sz w:val="24"/>
-          <w:szCs w:val="24"/>
-        </w:rPr>
-      </w:pPr>
-      <w:r>
-        <w:rPr>
-          <w:rFonts w:ascii="Calibri Light" w:hAnsi="Calibri Light" w:cs="Calibri Light" w:asciiTheme="majorAscii" w:hAnsiTheme="majorAscii" w:cstheme="majorAscii"/>
-          <w:noProof/>
-          <w:sz w:val="24"/>
-          <w:szCs w:val="24"/>
-        </w:rPr>
-        <w:t>Fred Weasley logs in and sees the assignment is due</w:t>
-      </w:r>
-      <w:r>
-        <w:rPr>
-          <w:rFonts w:ascii="Calibri Light" w:hAnsi="Calibri Light" w:cs="Calibri Light" w:asciiTheme="majorAscii" w:hAnsiTheme="majorAscii" w:cstheme="majorAscii"/>
-          <w:noProof/>
-          <w:sz w:val="24"/>
-          <w:szCs w:val="24"/>
-        </w:rPr>
-        <w:t>.</w:t>
-      </w:r>
-      <w:r>
-        <w:rPr>
-          <w:rFonts w:ascii="Calibri Light" w:hAnsi="Calibri Light" w:cs="Calibri Light" w:asciiTheme="majorAscii" w:hAnsiTheme="majorAscii" w:cstheme="majorAscii"/>
-          <w:noProof/>
-          <w:sz w:val="24"/>
-          <w:szCs w:val="24"/>
-        </w:rPr>
-        <w:t xml:space="preserve"> </w:t>
-      </w:r>
-      <w:r>
-        <w:rPr>
-          <w:rFonts w:ascii="Calibri Light" w:hAnsi="Calibri Light" w:cs="Calibri Light" w:asciiTheme="majorAscii" w:hAnsiTheme="majorAscii" w:cstheme="majorAscii"/>
-          <w:noProof/>
-          <w:sz w:val="24"/>
-          <w:szCs w:val="24"/>
-        </w:rPr>
-        <w:t>H</w:t>
-      </w:r>
-      <w:r>
-        <w:rPr>
-          <w:rFonts w:ascii="Calibri Light" w:hAnsi="Calibri Light" w:cs="Calibri Light" w:asciiTheme="majorAscii" w:hAnsiTheme="majorAscii" w:cstheme="majorAscii"/>
-          <w:noProof/>
-          <w:sz w:val="24"/>
-          <w:szCs w:val="24"/>
-        </w:rPr>
-        <w:t xml:space="preserve">e </w:t>
-      </w:r>
-      <w:r>
-        <w:rPr>
-          <w:rFonts w:ascii="Calibri Light" w:hAnsi="Calibri Light" w:cs="Calibri Light" w:asciiTheme="majorAscii" w:hAnsiTheme="majorAscii" w:cstheme="majorAscii"/>
-          <w:b w:val="1"/>
-          <w:bCs w:val="1"/>
-          <w:noProof/>
-          <w:sz w:val="24"/>
-          <w:szCs w:val="24"/>
-        </w:rPr>
-        <w:t>turns it in</w:t>
-      </w:r>
-      <w:r>
-        <w:rPr>
-          <w:rFonts w:ascii="Calibri Light" w:hAnsi="Calibri Light" w:cs="Calibri Light" w:asciiTheme="majorAscii" w:hAnsiTheme="majorAscii" w:cstheme="majorAscii"/>
-          <w:noProof/>
-          <w:sz w:val="24"/>
-          <w:szCs w:val="24"/>
-        </w:rPr>
-        <w:t>.</w:t>
-      </w:r>
-    </w:p>
-    <w:p>
-      <w:pPr>
-        <w:numPr>
-          <w:ilvl w:val="1"/>
-          <w:numId w:val="8"/>
-        </w:numPr>
-        <w:rPr>
-          <w:rFonts w:asciiTheme="majorHAnsi" w:hAnsiTheme="majorHAnsi" w:cstheme="majorHAnsi"/>
-          <w:noProof/>
-          <w:sz w:val="24"/>
-        </w:rPr>
-      </w:pPr>
-      <w:r>
-        <w:rPr>
-          <w:rFonts w:asciiTheme="majorHAnsi" w:hAnsiTheme="majorHAnsi" w:cstheme="majorHAnsi"/>
-          <w:noProof/>
-          <w:sz w:val="24"/>
-        </w:rPr>
-        <w:t>George Weasley fails to turn in the assignment.</w:t>
-      </w:r>
-    </w:p>
-    <w:p>
-      <w:pPr>
-        <w:numPr>
-          <w:ilvl w:val="0"/>
-          <w:numId w:val="8"/>
-        </w:numPr>
-        <w:rPr>
-          <w:rFonts w:asciiTheme="majorHAnsi" w:hAnsiTheme="majorHAnsi" w:cstheme="majorHAnsi"/>
-          <w:noProof/>
-          <w:sz w:val="24"/>
-        </w:rPr>
-      </w:pPr>
-      <w:r>
-        <w:rPr>
-          <w:rFonts w:asciiTheme="majorHAnsi" w:hAnsiTheme="majorHAnsi" w:cstheme="majorHAnsi"/>
-          <w:noProof/>
-          <w:sz w:val="24"/>
-        </w:rPr>
-        <w:t xml:space="preserve">Seversus Snape logs in and </w:t>
-      </w:r>
-      <w:r>
-        <w:rPr>
-          <w:rFonts w:asciiTheme="majorHAnsi" w:hAnsiTheme="majorHAnsi" w:cstheme="majorHAnsi"/>
-          <w:b/>
-          <w:bCs/>
-          <w:noProof/>
-          <w:sz w:val="24"/>
-        </w:rPr>
-        <w:t>records</w:t>
-      </w:r>
-      <w:r>
-        <w:rPr>
-          <w:rFonts w:asciiTheme="majorHAnsi" w:hAnsiTheme="majorHAnsi" w:cstheme="majorHAnsi"/>
-          <w:noProof/>
-          <w:sz w:val="24"/>
-        </w:rPr>
-        <w:t xml:space="preserve"> their grades: Angelina: 6, Fred: 3, </w:t>
-      </w:r>
-      <w:r>
-        <w:rPr>
-          <w:rFonts w:asciiTheme="majorHAnsi" w:hAnsiTheme="majorHAnsi" w:cstheme="majorHAnsi"/>
-          <w:noProof/>
-          <w:sz w:val="24"/>
-        </w:rPr>
-        <w:t>George: 0</w:t>
-      </w:r>
-    </w:p>
-    <w:p>
-      <w:pPr>
-        <w:numPr>
-          <w:ilvl w:val="0"/>
-          <w:numId w:val="8"/>
-        </w:numPr>
-        <w:rPr>
-          <w:rFonts w:asciiTheme="majorHAnsi" w:hAnsiTheme="majorHAnsi" w:cstheme="majorHAnsi"/>
-          <w:noProof/>
-          <w:sz w:val="24"/>
-        </w:rPr>
-      </w:pPr>
-      <w:r>
-        <w:rPr>
-          <w:rFonts w:asciiTheme="majorHAnsi" w:hAnsiTheme="majorHAnsi" w:cstheme="majorHAnsi"/>
-          <w:noProof/>
-          <w:sz w:val="24"/>
-        </w:rPr>
-        <w:t xml:space="preserve">Angelina, Fred and George log and </w:t>
-      </w:r>
-      <w:r>
-        <w:rPr>
-          <w:rFonts w:asciiTheme="majorHAnsi" w:hAnsiTheme="majorHAnsi" w:cstheme="majorHAnsi"/>
-          <w:b/>
-          <w:bCs/>
-          <w:noProof/>
-          <w:sz w:val="24"/>
-        </w:rPr>
-        <w:t>view</w:t>
-      </w:r>
-      <w:r>
-        <w:rPr>
-          <w:rFonts w:asciiTheme="majorHAnsi" w:hAnsiTheme="majorHAnsi" w:cstheme="majorHAnsi"/>
-          <w:noProof/>
-          <w:sz w:val="24"/>
-        </w:rPr>
-        <w:t xml:space="preserve"> their grades.</w:t>
-      </w:r>
-    </w:p>
-    <w:p>
-      <w:pPr>
-        <w:numPr>
-          <w:ilvl w:val="0"/>
-          <w:numId w:val="8"/>
-        </w:numPr>
-        <w:rPr>
-          <w:rFonts w:asciiTheme="majorHAnsi" w:hAnsiTheme="majorHAnsi" w:cstheme="majorHAnsi"/>
-          <w:noProof/>
-          <w:sz w:val="24"/>
-        </w:rPr>
-      </w:pPr>
-      <w:r>
-        <w:rPr>
-          <w:rFonts w:asciiTheme="majorHAnsi" w:hAnsiTheme="majorHAnsi" w:cstheme="majorHAnsi"/>
-          <w:noProof/>
-          <w:sz w:val="24"/>
-        </w:rPr>
-        <w:t>All users log off.</w:t>
-      </w:r>
-    </w:p>
-    <w:p>
-      <w:pPr>
-        <w:rPr>
-          <w:rFonts w:asciiTheme="majorHAnsi" w:hAnsiTheme="majorHAnsi" w:cstheme="majorHAnsi"/>
-          <w:noProof/>
-          <w:sz w:val="24"/>
-        </w:rPr>
-      </w:pPr>
-    </w:p>
-    <w:p>
-      <w:pPr>
-        <w:rPr>
-          <w:rFonts w:asciiTheme="majorHAnsi" w:hAnsiTheme="majorHAnsi" w:cstheme="majorHAnsi"/>
-          <w:noProof/>
-          <w:sz w:val="24"/>
-          <w:szCs w:val="24"/>
-        </w:rPr>
-      </w:pPr>
-      <w:r>
-        <w:rPr>
-          <w:rFonts w:asciiTheme="majorHAnsi" w:hAnsiTheme="majorHAnsi" w:cstheme="majorHAnsi"/>
-          <w:noProof/>
-          <w:sz w:val="24"/>
-          <w:szCs w:val="24"/>
-        </w:rPr>
-        <w:t>Use Case 4</w:t>
-      </w:r>
-      <w:r>
-        <w:rPr>
-          <w:rFonts w:asciiTheme="majorHAnsi" w:hAnsiTheme="majorHAnsi" w:cstheme="majorHAnsi"/>
-          <w:noProof/>
-          <w:sz w:val="24"/>
-          <w:szCs w:val="24"/>
-        </w:rPr>
-        <w:t xml:space="preserve"> (</w:t>
-      </w:r>
-      <w:r>
-        <w:rPr>
-          <w:rFonts w:asciiTheme="majorHAnsi" w:hAnsiTheme="majorHAnsi" w:cstheme="majorHAnsi"/>
-          <w:b/>
-          <w:noProof/>
-          <w:sz w:val="24"/>
-          <w:szCs w:val="24"/>
-        </w:rPr>
-        <w:t>Assign Professor to Class and</w:t>
-      </w:r>
-      <w:r>
-        <w:rPr>
-          <w:rFonts w:asciiTheme="majorHAnsi" w:hAnsiTheme="majorHAnsi" w:cstheme="majorHAnsi"/>
-          <w:noProof/>
-          <w:sz w:val="24"/>
-          <w:szCs w:val="24"/>
-        </w:rPr>
-        <w:t xml:space="preserve"> </w:t>
-      </w:r>
-      <w:r>
-        <w:rPr>
-          <w:rFonts w:asciiTheme="majorHAnsi" w:hAnsiTheme="majorHAnsi" w:cstheme="majorHAnsi"/>
-          <w:b/>
-          <w:noProof/>
-          <w:sz w:val="24"/>
-          <w:szCs w:val="24"/>
-        </w:rPr>
-        <w:t>Delete Assignment (and associated grades)</w:t>
-      </w:r>
-      <w:r>
-        <w:rPr>
-          <w:rFonts w:asciiTheme="majorHAnsi" w:hAnsiTheme="majorHAnsi" w:cstheme="majorHAnsi"/>
-          <w:noProof/>
-          <w:sz w:val="24"/>
-          <w:szCs w:val="24"/>
-        </w:rPr>
-        <w:t>)</w:t>
-      </w:r>
-    </w:p>
-    <w:p>
-      <w:pPr>
-        <w:pStyle w:val="ListParagraph"/>
         <w:numPr>
           <w:ilvl w:val="0"/>
           <w:numId w:val="10"/>
         </w:numPr>
         <w:rPr>
-          <w:rFonts w:ascii="Calibri Light" w:hAnsi="Calibri Light" w:cs="Calibri Light" w:asciiTheme="majorAscii" w:hAnsiTheme="majorAscii" w:cstheme="majorAscii"/>
-          <w:noProof/>
-        </w:rPr>
-      </w:pPr>
-      <w:r>
-        <w:rPr>
-          <w:rFonts w:ascii="Calibri Light" w:hAnsi="Calibri Light" w:cs="Calibri Light" w:asciiTheme="majorAscii" w:hAnsiTheme="majorAscii" w:cstheme="majorAscii"/>
-          <w:noProof/>
-        </w:rPr>
-        <w:t xml:space="preserve">Snape subs for Lupin because he is sick. Dumbledore has to "enroll" Snape as a teacher of Defense Against the Dark Arts. </w:t>
-      </w:r>
-    </w:p>
-    <w:p>
-      <w:pPr>
-        <w:pStyle w:val="ListParagraph"/>
+          <w:rFonts w:asciiTheme="majorHAnsi" w:hAnsiTheme="majorHAnsi" w:cstheme="majorHAnsi"/>
+          <w:noProof/>
+          <w:sz w:val="24"/>
+          <w:szCs w:val="24"/>
+        </w:rPr>
+      </w:pPr>
+      <w:r>
+        <w:rPr>
+          <w:rFonts w:asciiTheme="majorHAnsi" w:hAnsiTheme="majorHAnsi" w:cstheme="majorHAnsi"/>
+          <w:noProof/>
+          <w:sz w:val="24"/>
+          <w:szCs w:val="24"/>
+        </w:rPr>
+        <w:t xml:space="preserve">Harry Potter, Hermione Granger, and Ron Weasley all </w:t>
+      </w:r>
+      <w:r>
+        <w:rPr>
+          <w:rFonts w:asciiTheme="majorHAnsi" w:hAnsiTheme="majorHAnsi" w:cstheme="majorHAnsi"/>
+          <w:b/>
+          <w:bCs/>
+          <w:noProof/>
+          <w:sz w:val="24"/>
+          <w:szCs w:val="24"/>
+        </w:rPr>
+        <w:t>enroll</w:t>
+      </w:r>
+      <w:r>
+        <w:rPr>
+          <w:rFonts w:asciiTheme="majorHAnsi" w:hAnsiTheme="majorHAnsi" w:cstheme="majorHAnsi"/>
+          <w:noProof/>
+          <w:sz w:val="24"/>
+          <w:szCs w:val="24"/>
+        </w:rPr>
+        <w:t xml:space="preserve"> in the following classes:</w:t>
+      </w:r>
+    </w:p>
+    <w:p>
+      <w:pPr>
+        <w:numPr>
+          <w:ilvl w:val="1"/>
+          <w:numId w:val="10"/>
+        </w:numPr>
+        <w:rPr>
+          <w:rFonts w:asciiTheme="majorHAnsi" w:hAnsiTheme="majorHAnsi" w:cstheme="majorHAnsi"/>
+          <w:noProof/>
+          <w:sz w:val="24"/>
+          <w:szCs w:val="24"/>
+        </w:rPr>
+      </w:pPr>
+      <w:r>
+        <w:rPr>
+          <w:rFonts w:asciiTheme="majorHAnsi" w:hAnsiTheme="majorHAnsi" w:cstheme="majorHAnsi"/>
+          <w:noProof/>
+          <w:sz w:val="24"/>
+          <w:szCs w:val="24"/>
+        </w:rPr>
+        <w:t>Charms Year 3</w:t>
+      </w:r>
+    </w:p>
+    <w:p>
+      <w:pPr>
+        <w:numPr>
+          <w:ilvl w:val="1"/>
+          <w:numId w:val="10"/>
+        </w:numPr>
+        <w:rPr>
+          <w:rFonts w:asciiTheme="majorHAnsi" w:hAnsiTheme="majorHAnsi" w:cstheme="majorBidi"/>
+          <w:noProof/>
+          <w:sz w:val="24"/>
+          <w:szCs w:val="24"/>
+        </w:rPr>
+      </w:pPr>
+      <w:r>
+        <w:rPr>
+          <w:rFonts w:asciiTheme="majorHAnsi" w:hAnsiTheme="majorHAnsi" w:cstheme="majorBidi"/>
+          <w:noProof/>
+          <w:sz w:val="24"/>
+          <w:szCs w:val="24"/>
+        </w:rPr>
+        <w:t>Defense Against the Dark Arts Year 3</w:t>
+      </w:r>
+    </w:p>
+    <w:p>
+      <w:pPr>
+        <w:numPr>
+          <w:ilvl w:val="1"/>
+          <w:numId w:val="10"/>
+        </w:numPr>
+        <w:rPr>
+          <w:rFonts w:asciiTheme="majorHAnsi" w:hAnsiTheme="majorHAnsi" w:cstheme="majorHAnsi"/>
+          <w:noProof/>
+          <w:sz w:val="24"/>
+          <w:szCs w:val="24"/>
+        </w:rPr>
+      </w:pPr>
+      <w:r>
+        <w:rPr>
+          <w:rFonts w:asciiTheme="majorHAnsi" w:hAnsiTheme="majorHAnsi" w:cstheme="majorHAnsi"/>
+          <w:noProof/>
+          <w:sz w:val="24"/>
+          <w:szCs w:val="24"/>
+        </w:rPr>
+        <w:t>Divination Year 3</w:t>
+      </w:r>
+    </w:p>
+    <w:p>
+      <w:pPr>
+        <w:numPr>
+          <w:ilvl w:val="1"/>
+          <w:numId w:val="10"/>
+        </w:numPr>
+        <w:rPr>
+          <w:rFonts w:asciiTheme="majorHAnsi" w:hAnsiTheme="majorHAnsi" w:cstheme="majorHAnsi"/>
+          <w:noProof/>
+          <w:sz w:val="24"/>
+          <w:szCs w:val="24"/>
+        </w:rPr>
+      </w:pPr>
+      <w:r>
+        <w:rPr>
+          <w:rFonts w:asciiTheme="majorHAnsi" w:hAnsiTheme="majorHAnsi" w:cstheme="majorHAnsi"/>
+          <w:noProof/>
+          <w:sz w:val="24"/>
+          <w:szCs w:val="24"/>
+        </w:rPr>
+        <w:t>Potions Year 3</w:t>
+      </w:r>
+    </w:p>
+    <w:p>
+      <w:pPr>
+        <w:numPr>
+          <w:ilvl w:val="1"/>
+          <w:numId w:val="10"/>
+        </w:numPr>
+        <w:rPr>
+          <w:rFonts w:asciiTheme="majorHAnsi" w:hAnsiTheme="majorHAnsi" w:cstheme="majorHAnsi"/>
+          <w:noProof/>
+          <w:sz w:val="24"/>
+          <w:szCs w:val="24"/>
+        </w:rPr>
+      </w:pPr>
+      <w:r>
+        <w:rPr>
+          <w:rFonts w:asciiTheme="majorHAnsi" w:hAnsiTheme="majorHAnsi" w:cstheme="majorHAnsi"/>
+          <w:noProof/>
+          <w:sz w:val="24"/>
+          <w:szCs w:val="24"/>
+        </w:rPr>
+        <w:t>Transfiguration Year 3</w:t>
+      </w:r>
+    </w:p>
+    <w:p>
+      <w:pPr>
         <w:numPr>
           <w:ilvl w:val="0"/>
           <w:numId w:val="10"/>
         </w:numPr>
         <w:rPr>
-          <w:rFonts w:ascii="Calibri Light" w:hAnsi="Calibri Light" w:cs="Calibri Light" w:asciiTheme="majorAscii" w:hAnsiTheme="majorAscii" w:cstheme="majorAscii"/>
-          <w:noProof/>
-        </w:rPr>
-      </w:pPr>
-      <w:r>
-        <w:rPr>
-          <w:rFonts w:ascii="Calibri Light" w:hAnsi="Calibri Light" w:cs="Calibri Light" w:asciiTheme="majorAscii" w:hAnsiTheme="majorAscii" w:cstheme="majorAscii"/>
-          <w:noProof/>
-        </w:rPr>
-        <w:t>Snape assigns the 3rd year defense against the dark arts class an essay on the qualities of the werewolf.</w:t>
+          <w:rFonts w:asciiTheme="majorHAnsi" w:hAnsiTheme="majorHAnsi" w:cstheme="majorHAnsi"/>
+          <w:noProof/>
+          <w:sz w:val="24"/>
+          <w:szCs w:val="24"/>
+        </w:rPr>
+      </w:pPr>
+      <w:r>
+        <w:rPr>
+          <w:rFonts w:asciiTheme="majorHAnsi" w:hAnsiTheme="majorHAnsi" w:cstheme="majorHAnsi"/>
+          <w:noProof/>
+          <w:sz w:val="24"/>
+          <w:szCs w:val="24"/>
+        </w:rPr>
+        <w:t xml:space="preserve">Fred Weasley, George Weasley, and Angelina Johnson all </w:t>
+      </w:r>
+      <w:r>
+        <w:rPr>
+          <w:rFonts w:asciiTheme="majorHAnsi" w:hAnsiTheme="majorHAnsi" w:cstheme="majorHAnsi"/>
+          <w:b/>
+          <w:bCs/>
+          <w:noProof/>
+          <w:sz w:val="24"/>
+          <w:szCs w:val="24"/>
+        </w:rPr>
+        <w:t>enroll</w:t>
+      </w:r>
+      <w:r>
+        <w:rPr>
+          <w:rFonts w:asciiTheme="majorHAnsi" w:hAnsiTheme="majorHAnsi" w:cstheme="majorHAnsi"/>
+          <w:noProof/>
+          <w:sz w:val="24"/>
+          <w:szCs w:val="24"/>
+        </w:rPr>
+        <w:t xml:space="preserve"> in the following classes:</w:t>
+      </w:r>
+    </w:p>
+    <w:p>
+      <w:pPr>
+        <w:numPr>
+          <w:ilvl w:val="1"/>
+          <w:numId w:val="10"/>
+        </w:numPr>
+        <w:rPr>
+          <w:rFonts w:asciiTheme="majorHAnsi" w:hAnsiTheme="majorHAnsi" w:cstheme="majorHAnsi"/>
+          <w:noProof/>
+          <w:sz w:val="24"/>
+          <w:szCs w:val="24"/>
+        </w:rPr>
+      </w:pPr>
+      <w:r>
+        <w:rPr>
+          <w:rFonts w:asciiTheme="majorHAnsi" w:hAnsiTheme="majorHAnsi" w:cstheme="majorHAnsi"/>
+          <w:noProof/>
+          <w:sz w:val="24"/>
+          <w:szCs w:val="24"/>
+        </w:rPr>
+        <w:t>Charms Year 5</w:t>
+      </w:r>
+    </w:p>
+    <w:p>
+      <w:pPr>
+        <w:numPr>
+          <w:ilvl w:val="1"/>
+          <w:numId w:val="10"/>
+        </w:numPr>
+        <w:rPr>
+          <w:rFonts w:asciiTheme="majorHAnsi" w:hAnsiTheme="majorHAnsi" w:cstheme="majorHAnsi"/>
+          <w:noProof/>
+          <w:sz w:val="24"/>
+          <w:szCs w:val="24"/>
+        </w:rPr>
+      </w:pPr>
+      <w:r>
+        <w:rPr>
+          <w:rFonts w:asciiTheme="majorHAnsi" w:hAnsiTheme="majorHAnsi" w:cstheme="majorHAnsi"/>
+          <w:noProof/>
+          <w:sz w:val="24"/>
+          <w:szCs w:val="24"/>
+        </w:rPr>
+        <w:t>Herbology Year 5</w:t>
+      </w:r>
+    </w:p>
+    <w:p>
+      <w:pPr>
+        <w:numPr>
+          <w:ilvl w:val="1"/>
+          <w:numId w:val="10"/>
+        </w:numPr>
+        <w:rPr>
+          <w:rFonts w:asciiTheme="majorHAnsi" w:hAnsiTheme="majorHAnsi" w:cstheme="majorHAnsi"/>
+          <w:noProof/>
+          <w:sz w:val="24"/>
+          <w:szCs w:val="24"/>
+        </w:rPr>
+      </w:pPr>
+      <w:r>
+        <w:rPr>
+          <w:rFonts w:asciiTheme="majorHAnsi" w:hAnsiTheme="majorHAnsi" w:cstheme="majorHAnsi"/>
+          <w:noProof/>
+          <w:sz w:val="24"/>
+          <w:szCs w:val="24"/>
+        </w:rPr>
+        <w:t>Divination Year 5</w:t>
+      </w:r>
+    </w:p>
+    <w:p>
+      <w:pPr>
+        <w:numPr>
+          <w:ilvl w:val="1"/>
+          <w:numId w:val="10"/>
+        </w:numPr>
+        <w:rPr>
+          <w:rFonts w:asciiTheme="majorHAnsi" w:hAnsiTheme="majorHAnsi" w:cstheme="majorHAnsi"/>
+          <w:noProof/>
+          <w:sz w:val="24"/>
+          <w:szCs w:val="24"/>
+        </w:rPr>
+      </w:pPr>
+      <w:r>
+        <w:rPr>
+          <w:rFonts w:asciiTheme="majorHAnsi" w:hAnsiTheme="majorHAnsi" w:cstheme="majorHAnsi"/>
+          <w:noProof/>
+          <w:sz w:val="24"/>
+          <w:szCs w:val="24"/>
+        </w:rPr>
+        <w:t>Potions Year 5</w:t>
+      </w:r>
+    </w:p>
+    <w:p>
+      <w:pPr>
+        <w:numPr>
+          <w:ilvl w:val="1"/>
+          <w:numId w:val="10"/>
+        </w:numPr>
+        <w:rPr>
+          <w:rFonts w:asciiTheme="majorHAnsi" w:hAnsiTheme="majorHAnsi" w:cstheme="majorHAnsi"/>
+          <w:noProof/>
+          <w:sz w:val="24"/>
+          <w:szCs w:val="24"/>
+        </w:rPr>
+      </w:pPr>
+      <w:r>
+        <w:rPr>
+          <w:rFonts w:asciiTheme="majorHAnsi" w:hAnsiTheme="majorHAnsi" w:cstheme="majorHAnsi"/>
+          <w:noProof/>
+          <w:sz w:val="24"/>
+          <w:szCs w:val="24"/>
+        </w:rPr>
+        <w:t>Transfiguration Year 5</w:t>
+      </w:r>
+    </w:p>
+    <w:p>
+      <w:pPr>
+        <w:numPr>
+          <w:ilvl w:val="0"/>
+          <w:numId w:val="10"/>
+        </w:numPr>
+        <w:rPr>
+          <w:rFonts w:asciiTheme="majorHAnsi" w:hAnsiTheme="majorHAnsi" w:cstheme="majorHAnsi"/>
+          <w:noProof/>
+          <w:sz w:val="24"/>
+          <w:szCs w:val="24"/>
+        </w:rPr>
+      </w:pPr>
+      <w:r>
+        <w:rPr>
+          <w:rFonts w:asciiTheme="majorHAnsi" w:hAnsiTheme="majorHAnsi" w:cstheme="majorHAnsi"/>
+          <w:noProof/>
+          <w:sz w:val="24"/>
+          <w:szCs w:val="24"/>
+        </w:rPr>
+        <w:t>All users log out when they are done.</w:t>
+      </w:r>
+    </w:p>
+    <w:p>
+      <w:pPr>
+        <w:rPr>
+          <w:rFonts w:asciiTheme="majorHAnsi" w:hAnsiTheme="majorHAnsi" w:cstheme="majorHAnsi"/>
+          <w:i/>
+          <w:noProof/>
+          <w:sz w:val="24"/>
+          <w:szCs w:val="24"/>
+        </w:rPr>
+      </w:pPr>
+      <w:r>
+        <w:rPr>
+          <w:rFonts w:asciiTheme="majorHAnsi" w:hAnsiTheme="majorHAnsi" w:cstheme="majorHAnsi"/>
+          <w:i/>
+          <w:noProof/>
+          <w:sz w:val="24"/>
+          <w:szCs w:val="24"/>
+        </w:rPr>
+        <w:t>Note: only classes listed are the ones that match their "year" entry in their enroll-in-courses table.</w:t>
+      </w:r>
+    </w:p>
+    <w:p>
+      <w:pPr>
+        <w:rPr>
+          <w:rFonts w:asciiTheme="majorHAnsi" w:hAnsiTheme="majorHAnsi" w:cstheme="majorHAnsi"/>
+          <w:noProof/>
+          <w:sz w:val="24"/>
+        </w:rPr>
+      </w:pPr>
+    </w:p>
+    <w:p>
+      <w:pPr>
+        <w:rPr>
+          <w:rFonts w:asciiTheme="majorHAnsi" w:hAnsiTheme="majorHAnsi" w:cstheme="majorHAnsi"/>
+          <w:noProof/>
+          <w:sz w:val="24"/>
+        </w:rPr>
+      </w:pPr>
+      <w:r>
+        <w:rPr>
+          <w:rFonts w:asciiTheme="majorHAnsi" w:hAnsiTheme="majorHAnsi" w:cstheme="majorHAnsi"/>
+          <w:noProof/>
+          <w:sz w:val="24"/>
+        </w:rPr>
+        <w:t>Use Case 3 (</w:t>
+      </w:r>
+      <w:r>
+        <w:rPr>
+          <w:rFonts w:asciiTheme="majorHAnsi" w:hAnsiTheme="majorHAnsi" w:cstheme="majorHAnsi"/>
+          <w:b/>
+          <w:noProof/>
+          <w:sz w:val="24"/>
+        </w:rPr>
+        <w:t>Create, Turn-in, and Grade Assignment(s) and View Grades</w:t>
+      </w:r>
+      <w:r>
+        <w:rPr>
+          <w:rFonts w:asciiTheme="majorHAnsi" w:hAnsiTheme="majorHAnsi" w:cstheme="majorHAnsi"/>
+          <w:noProof/>
+          <w:sz w:val="24"/>
+        </w:rPr>
+        <w:t>)</w:t>
+      </w:r>
+    </w:p>
+    <w:p>
+      <w:pPr>
+        <w:numPr>
+          <w:ilvl w:val="0"/>
+          <w:numId w:val="11"/>
+        </w:numPr>
+        <w:rPr>
+          <w:rFonts w:asciiTheme="majorHAnsi" w:hAnsiTheme="majorHAnsi" w:cstheme="majorHAnsi"/>
+          <w:noProof/>
+          <w:sz w:val="24"/>
+        </w:rPr>
+      </w:pPr>
+      <w:r>
+        <w:rPr>
+          <w:rFonts w:asciiTheme="majorHAnsi" w:hAnsiTheme="majorHAnsi" w:cstheme="majorHAnsi"/>
+          <w:noProof/>
+          <w:sz w:val="24"/>
+        </w:rPr>
+        <w:t xml:space="preserve">Severus Snape </w:t>
+      </w:r>
+      <w:r>
+        <w:rPr>
+          <w:rFonts w:asciiTheme="majorHAnsi" w:hAnsiTheme="majorHAnsi" w:cstheme="majorHAnsi"/>
+          <w:b/>
+          <w:bCs/>
+          <w:noProof/>
+          <w:sz w:val="24"/>
+        </w:rPr>
+        <w:t>assigns</w:t>
+      </w:r>
+      <w:r>
+        <w:rPr>
+          <w:rFonts w:asciiTheme="majorHAnsi" w:hAnsiTheme="majorHAnsi" w:cstheme="majorHAnsi"/>
+          <w:noProof/>
+          <w:sz w:val="24"/>
+        </w:rPr>
+        <w:t xml:space="preserve"> the following assignment</w:t>
+      </w:r>
+      <w:r>
+        <w:rPr>
+          <w:rFonts w:asciiTheme="majorHAnsi" w:hAnsiTheme="majorHAnsi" w:cstheme="majorHAnsi"/>
+          <w:noProof/>
+          <w:sz w:val="24"/>
+        </w:rPr>
+        <w:t xml:space="preserve"> then logs out</w:t>
+      </w:r>
+      <w:r>
+        <w:rPr>
+          <w:rFonts w:asciiTheme="majorHAnsi" w:hAnsiTheme="majorHAnsi" w:cstheme="majorHAnsi"/>
+          <w:noProof/>
+          <w:sz w:val="24"/>
+        </w:rPr>
+        <w:t xml:space="preserve"> to the 5th year potions class:</w:t>
+      </w:r>
+    </w:p>
+    <w:p>
+      <w:pPr>
+        <w:numPr>
+          <w:ilvl w:val="1"/>
+          <w:numId w:val="11"/>
+        </w:numPr>
+        <w:rPr>
+          <w:rFonts w:asciiTheme="majorHAnsi" w:hAnsiTheme="majorHAnsi" w:cstheme="majorBidi"/>
+          <w:noProof/>
+          <w:sz w:val="24"/>
+          <w:szCs w:val="24"/>
+        </w:rPr>
+      </w:pPr>
+      <w:r>
+        <w:rPr>
+          <w:rFonts w:asciiTheme="majorHAnsi" w:hAnsiTheme="majorHAnsi" w:cstheme="majorBidi"/>
+          <w:noProof/>
+          <w:sz w:val="24"/>
+          <w:szCs w:val="24"/>
+        </w:rPr>
+        <w:t xml:space="preserve">1 roll of parchment on the properties of moonstones. Total point 10. </w:t>
+      </w:r>
+    </w:p>
+    <w:p>
+      <w:pPr>
+        <w:numPr>
+          <w:ilvl w:val="1"/>
+          <w:numId w:val="11"/>
+        </w:numPr>
+        <w:rPr>
+          <w:noProof/>
+          <w:sz w:val="24"/>
+          <w:szCs w:val="24"/>
+        </w:rPr>
+      </w:pPr>
+      <w:r>
+        <w:rPr>
+          <w:rFonts w:asciiTheme="majorHAnsi" w:hAnsiTheme="majorHAnsi" w:cstheme="majorBidi"/>
+          <w:noProof/>
+          <w:sz w:val="24"/>
+          <w:szCs w:val="24"/>
+        </w:rPr>
+        <w:t xml:space="preserve">Angelina logs in and sees the assignment is due. She </w:t>
+      </w:r>
+      <w:r>
+        <w:rPr>
+          <w:rFonts w:asciiTheme="majorHAnsi" w:hAnsiTheme="majorHAnsi" w:cstheme="majorBidi"/>
+          <w:b/>
+          <w:bCs/>
+          <w:noProof/>
+          <w:sz w:val="24"/>
+          <w:szCs w:val="24"/>
+        </w:rPr>
+        <w:t>turns it in</w:t>
+      </w:r>
+      <w:r>
+        <w:rPr>
+          <w:rFonts w:asciiTheme="majorHAnsi" w:hAnsiTheme="majorHAnsi" w:cstheme="majorBidi"/>
+          <w:noProof/>
+          <w:sz w:val="24"/>
+          <w:szCs w:val="24"/>
+        </w:rPr>
+        <w:t>.</w:t>
       </w:r>
     </w:p>
     <w:p>
@@ -2709,22 +2327,38 @@
           <w:ilvl w:val="1"/>
           <w:numId w:val="11"/>
         </w:numPr>
-        <w:rPr>
-          <w:rFonts w:asciiTheme="majorHAnsi" w:hAnsiTheme="majorHAnsi" w:cstheme="majorHAnsi"/>
-          <w:noProof/>
-        </w:rPr>
-      </w:pPr>
-      <w:r>
-        <w:rPr>
-          <w:rFonts w:asciiTheme="majorHAnsi" w:hAnsiTheme="majorHAnsi" w:cstheme="majorHAnsi"/>
-          <w:noProof/>
-        </w:rPr>
-        <w:t xml:space="preserve">Hermione turns in the assignment. </w:t>
-      </w:r>
-    </w:p>
-    <w:p>
-      <w:pPr>
-        <w:pStyle w:val="ListParagraph"/>
+        <w:spacing w:after="160"/>
+        <w:ind w:right="1080"/>
+        <w:rPr>
+          <w:noProof/>
+        </w:rPr>
+      </w:pPr>
+      <w:r>
+        <w:rPr>
+          <w:rFonts w:asciiTheme="majorHAnsi" w:hAnsiTheme="majorHAnsi" w:cstheme="majorBidi"/>
+          <w:noProof/>
+        </w:rPr>
+        <w:t xml:space="preserve">Fred Weasley logs in and sees the assignment is due. He </w:t>
+      </w:r>
+      <w:r>
+        <w:rPr>
+          <w:rFonts w:asciiTheme="majorHAnsi" w:hAnsiTheme="majorHAnsi" w:cstheme="majorBidi"/>
+          <w:b/>
+          <w:bCs/>
+          <w:noProof/>
+        </w:rPr>
+        <w:t>turns it in</w:t>
+      </w:r>
+      <w:r>
+        <w:rPr>
+          <w:rFonts w:asciiTheme="majorHAnsi" w:hAnsiTheme="majorHAnsi" w:cstheme="majorBidi"/>
+          <w:noProof/>
+        </w:rPr>
+        <w:t>.</w:t>
+      </w:r>
+    </w:p>
+    <w:p>
+      <w:pPr>
         <w:numPr>
           <w:ilvl w:val="1"/>
           <w:numId w:val="11"/>
@@ -2732,14 +2366,191 @@
         <w:rPr>
           <w:rFonts w:asciiTheme="majorHAnsi" w:hAnsiTheme="majorHAnsi" w:cstheme="majorHAnsi"/>
           <w:noProof/>
-        </w:rPr>
-      </w:pPr>
-      <w:r>
-        <w:rPr>
-          <w:rFonts w:asciiTheme="majorHAnsi" w:hAnsiTheme="majorHAnsi" w:cstheme="majorHAnsi"/>
-          <w:noProof/>
-        </w:rPr>
-        <w:t>Harry and Ron do not.</w:t>
+          <w:sz w:val="24"/>
+        </w:rPr>
+      </w:pPr>
+      <w:r>
+        <w:rPr>
+          <w:rFonts w:asciiTheme="majorHAnsi" w:hAnsiTheme="majorHAnsi" w:cstheme="majorHAnsi"/>
+          <w:noProof/>
+          <w:sz w:val="24"/>
+        </w:rPr>
+        <w:t>George Weasley fails to turn in the assignment.</w:t>
+      </w:r>
+    </w:p>
+    <w:p>
+      <w:pPr>
+        <w:numPr>
+          <w:ilvl w:val="0"/>
+          <w:numId w:val="11"/>
+        </w:numPr>
+        <w:rPr>
+          <w:rFonts w:asciiTheme="majorHAnsi" w:hAnsiTheme="majorHAnsi" w:cstheme="majorHAnsi"/>
+          <w:noProof/>
+          <w:sz w:val="24"/>
+        </w:rPr>
+      </w:pPr>
+      <w:r>
+        <w:rPr>
+          <w:rFonts w:asciiTheme="majorHAnsi" w:hAnsiTheme="majorHAnsi" w:cstheme="majorHAnsi"/>
+          <w:noProof/>
+          <w:sz w:val="24"/>
+        </w:rPr>
+        <w:t xml:space="preserve">Seversus Snape logs in and </w:t>
+      </w:r>
+      <w:r>
+        <w:rPr>
+          <w:rFonts w:asciiTheme="majorHAnsi" w:hAnsiTheme="majorHAnsi" w:cstheme="majorHAnsi"/>
+          <w:b/>
+          <w:bCs/>
+          <w:noProof/>
+          <w:sz w:val="24"/>
+        </w:rPr>
+        <w:t>records</w:t>
+      </w:r>
+      <w:r>
+        <w:rPr>
+          <w:rFonts w:asciiTheme="majorHAnsi" w:hAnsiTheme="majorHAnsi" w:cstheme="majorHAnsi"/>
+          <w:noProof/>
+          <w:sz w:val="24"/>
+        </w:rPr>
+        <w:t xml:space="preserve"> their grades: Angelina: 6, Fred: 3, George: 0</w:t>
+      </w:r>
+    </w:p>
+    <w:p>
+      <w:pPr>
+        <w:numPr>
+          <w:ilvl w:val="0"/>
+          <w:numId w:val="11"/>
+        </w:numPr>
+        <w:rPr>
+          <w:rFonts w:asciiTheme="majorHAnsi" w:hAnsiTheme="majorHAnsi" w:cstheme="majorHAnsi"/>
+          <w:noProof/>
+          <w:sz w:val="24"/>
+        </w:rPr>
+      </w:pPr>
+      <w:r>
+        <w:rPr>
+          <w:rFonts w:asciiTheme="majorHAnsi" w:hAnsiTheme="majorHAnsi" w:cstheme="majorHAnsi"/>
+          <w:noProof/>
+          <w:sz w:val="24"/>
+        </w:rPr>
+        <w:t xml:space="preserve">Angelina, Fred and George log and </w:t>
+      </w:r>
+      <w:r>
+        <w:rPr>
+          <w:rFonts w:asciiTheme="majorHAnsi" w:hAnsiTheme="majorHAnsi" w:cstheme="majorHAnsi"/>
+          <w:b/>
+          <w:bCs/>
+          <w:noProof/>
+          <w:sz w:val="24"/>
+        </w:rPr>
+        <w:t>view</w:t>
+      </w:r>
+      <w:r>
+        <w:rPr>
+          <w:rFonts w:asciiTheme="majorHAnsi" w:hAnsiTheme="majorHAnsi" w:cstheme="majorHAnsi"/>
+          <w:noProof/>
+          <w:sz w:val="24"/>
+        </w:rPr>
+        <w:t xml:space="preserve"> their grades.</w:t>
+      </w:r>
+    </w:p>
+    <w:p>
+      <w:pPr>
+        <w:numPr>
+          <w:ilvl w:val="0"/>
+          <w:numId w:val="11"/>
+        </w:numPr>
+        <w:rPr>
+          <w:rFonts w:asciiTheme="majorHAnsi" w:hAnsiTheme="majorHAnsi" w:cstheme="majorHAnsi"/>
+          <w:noProof/>
+          <w:sz w:val="24"/>
+        </w:rPr>
+      </w:pPr>
+      <w:r>
+        <w:rPr>
+          <w:rFonts w:asciiTheme="majorHAnsi" w:hAnsiTheme="majorHAnsi" w:cstheme="majorHAnsi"/>
+          <w:noProof/>
+          <w:sz w:val="24"/>
+        </w:rPr>
+        <w:t>All users log off.</w:t>
+      </w:r>
+    </w:p>
+    <w:p>
+      <w:pPr>
+        <w:rPr>
+          <w:rFonts w:asciiTheme="majorHAnsi" w:hAnsiTheme="majorHAnsi" w:cstheme="majorHAnsi"/>
+          <w:noProof/>
+          <w:sz w:val="24"/>
+        </w:rPr>
+      </w:pPr>
+    </w:p>
+    <w:p>
+      <w:pPr>
+        <w:rPr>
+          <w:rFonts w:asciiTheme="majorHAnsi" w:hAnsiTheme="majorHAnsi" w:cstheme="majorHAnsi"/>
+          <w:noProof/>
+          <w:sz w:val="24"/>
+          <w:szCs w:val="24"/>
+        </w:rPr>
+      </w:pPr>
+      <w:r>
+        <w:rPr>
+          <w:rFonts w:asciiTheme="majorHAnsi" w:hAnsiTheme="majorHAnsi" w:cstheme="majorHAnsi"/>
+          <w:noProof/>
+          <w:sz w:val="24"/>
+          <w:szCs w:val="24"/>
+        </w:rPr>
+        <w:lastRenderedPageBreak/>
+        <w:t>Use Case 4</w:t>
+      </w:r>
+      <w:r>
+        <w:rPr>
+          <w:rFonts w:asciiTheme="majorHAnsi" w:hAnsiTheme="majorHAnsi" w:cstheme="majorHAnsi"/>
+          <w:noProof/>
+          <w:sz w:val="24"/>
+          <w:szCs w:val="24"/>
+        </w:rPr>
+        <w:t xml:space="preserve"> (</w:t>
+      </w:r>
+      <w:r>
+        <w:rPr>
+          <w:rFonts w:asciiTheme="majorHAnsi" w:hAnsiTheme="majorHAnsi" w:cstheme="majorHAnsi"/>
+          <w:b/>
+          <w:noProof/>
+          <w:sz w:val="24"/>
+          <w:szCs w:val="24"/>
+        </w:rPr>
+        <w:t>Assign Professor to Class and</w:t>
+      </w:r>
+      <w:r>
+        <w:rPr>
+          <w:rFonts w:asciiTheme="majorHAnsi" w:hAnsiTheme="majorHAnsi" w:cstheme="majorHAnsi"/>
+          <w:noProof/>
+          <w:sz w:val="24"/>
+          <w:szCs w:val="24"/>
+        </w:rPr>
+        <w:t xml:space="preserve"> </w:t>
+      </w:r>
+      <w:r>
+        <w:rPr>
+          <w:rFonts w:asciiTheme="majorHAnsi" w:hAnsiTheme="majorHAnsi" w:cstheme="majorHAnsi"/>
+          <w:b/>
+          <w:noProof/>
+          <w:sz w:val="24"/>
+          <w:szCs w:val="24"/>
+        </w:rPr>
+        <w:t>Delete Assignment (and associated grades)</w:t>
+      </w:r>
+      <w:r>
+        <w:rPr>
+          <w:rFonts w:asciiTheme="majorHAnsi" w:hAnsiTheme="majorHAnsi" w:cstheme="majorHAnsi"/>
+          <w:noProof/>
+          <w:sz w:val="24"/>
+          <w:szCs w:val="24"/>
+        </w:rPr>
+        <w:t>)</w:t>
       </w:r>
     </w:p>
     <w:p>
@@ -2747,35 +2558,19 @@
         <w:pStyle w:val="ListParagraph"/>
         <w:numPr>
           <w:ilvl w:val="0"/>
-          <w:numId w:val="10"/>
+          <w:numId w:val="13"/>
         </w:numPr>
         <w:rPr>
-          <w:rFonts w:ascii="Calibri Light" w:hAnsi="Calibri Light" w:cs="Calibri Light" w:asciiTheme="majorAscii" w:hAnsiTheme="majorAscii" w:cstheme="majorAscii"/>
-          <w:noProof/>
-        </w:rPr>
-      </w:pPr>
-      <w:r>
-        <w:rPr>
-          <w:rFonts w:ascii="Calibri Light" w:hAnsi="Calibri Light" w:cs="Calibri Light" w:asciiTheme="majorAscii" w:hAnsiTheme="majorAscii" w:cstheme="majorAscii"/>
-          <w:noProof/>
-        </w:rPr>
-        <w:t xml:space="preserve">Lupin recovers, logs in and </w:t>
-      </w:r>
-      <w:r>
-        <w:rPr>
-          <w:rFonts w:ascii="Calibri Light" w:hAnsi="Calibri Light" w:cs="Calibri Light" w:asciiTheme="majorAscii" w:hAnsiTheme="majorAscii" w:cstheme="majorAscii"/>
-          <w:b w:val="1"/>
-          <w:bCs w:val="1"/>
-          <w:noProof/>
-        </w:rPr>
-        <w:t>cancels</w:t>
-      </w:r>
-      <w:r>
-        <w:rPr>
-          <w:rFonts w:ascii="Calibri Light" w:hAnsi="Calibri Light" w:cs="Calibri Light" w:asciiTheme="majorAscii" w:hAnsiTheme="majorAscii" w:cstheme="majorAscii"/>
-          <w:noProof/>
-        </w:rPr>
-        <w:t xml:space="preserve"> the assignment.</w:t>
+          <w:rFonts w:asciiTheme="majorHAnsi" w:hAnsiTheme="majorHAnsi" w:cstheme="majorBidi"/>
+          <w:noProof/>
+        </w:rPr>
+      </w:pPr>
+      <w:r>
+        <w:rPr>
+          <w:rFonts w:asciiTheme="majorHAnsi" w:hAnsiTheme="majorHAnsi" w:cstheme="majorBidi"/>
+          <w:noProof/>
+        </w:rPr>
+        <w:t xml:space="preserve">Snape subs for Lupin because he is sick. Dumbledore has to "enroll" Snape as a teacher of Defense Against the Dark Arts. </w:t>
       </w:r>
     </w:p>
     <w:p>
@@ -2783,137 +2578,214 @@
         <w:pStyle w:val="ListParagraph"/>
         <w:numPr>
           <w:ilvl w:val="0"/>
-          <w:numId w:val="10"/>
+          <w:numId w:val="13"/>
         </w:numPr>
         <w:rPr>
-          <w:rFonts w:ascii="Calibri Light" w:hAnsi="Calibri Light" w:cs="Calibri Light" w:asciiTheme="majorAscii" w:hAnsiTheme="majorAscii" w:cstheme="majorAscii"/>
-          <w:noProof/>
-        </w:rPr>
-      </w:pPr>
-      <w:r>
-        <w:rPr>
-          <w:rFonts w:ascii="Calibri Light" w:hAnsi="Calibri Light" w:cs="Calibri Light" w:asciiTheme="majorAscii" w:hAnsiTheme="majorAscii" w:cstheme="majorAscii"/>
-          <w:noProof/>
-        </w:rPr>
-        <w:t>Hermione, Ron, and Harry all log in to see the assignment is no longer there.</w:t>
-      </w:r>
-    </w:p>
-    <w:p>
-      <w:pPr>
-        <w:rPr>
-          <w:rFonts w:asciiTheme="majorHAnsi" w:hAnsiTheme="majorHAnsi" w:cstheme="majorHAnsi"/>
-          <w:noProof/>
-          <w:sz w:val="24"/>
-          <w:szCs w:val="24"/>
-        </w:rPr>
-      </w:pPr>
-    </w:p>
-    <w:p w14:noSpellErr="1">
-      <w:pPr>
-        <w:rPr>
-          <w:rFonts w:ascii="Calibri Light" w:hAnsi="Calibri Light" w:cs="Calibri Light" w:asciiTheme="majorAscii" w:hAnsiTheme="majorAscii" w:cstheme="majorAscii"/>
-          <w:noProof/>
-          <w:sz w:val="24"/>
-          <w:szCs w:val="24"/>
-        </w:rPr>
-      </w:pPr>
-      <w:r>
-        <w:rPr>
-          <w:rFonts w:ascii="Calibri Light" w:hAnsi="Calibri Light" w:cs="Calibri Light" w:asciiTheme="majorAscii" w:hAnsiTheme="majorAscii" w:cstheme="majorAscii"/>
-          <w:noProof/>
-          <w:sz w:val="24"/>
-          <w:szCs w:val="24"/>
-        </w:rPr>
-        <w:t>Use Case 5 (</w:t>
-      </w:r>
-      <w:r>
-        <w:rPr>
-          <w:rFonts w:ascii="Calibri Light" w:hAnsi="Calibri Light" w:cs="Calibri Light" w:asciiTheme="majorAscii" w:hAnsiTheme="majorAscii" w:cstheme="majorAscii"/>
-          <w:b w:val="1"/>
-          <w:bCs w:val="1"/>
-          <w:noProof/>
-          <w:sz w:val="24"/>
-          <w:szCs w:val="24"/>
-        </w:rPr>
-        <w:t>Reassign Headmaster/Headmistress</w:t>
-      </w:r>
-      <w:r>
-        <w:rPr>
-          <w:rFonts w:ascii="Calibri Light" w:hAnsi="Calibri Light" w:cs="Calibri Light" w:asciiTheme="majorAscii" w:hAnsiTheme="majorAscii" w:cstheme="majorAscii"/>
-          <w:noProof/>
-          <w:sz w:val="24"/>
-          <w:szCs w:val="24"/>
-        </w:rPr>
-        <w:t>)</w:t>
-      </w:r>
-    </w:p>
-    <w:p w14:noSpellErr="1">
-      <w:pPr>
-        <w:pStyle w:val="Normal"/>
+          <w:rFonts w:asciiTheme="majorHAnsi" w:hAnsiTheme="majorHAnsi" w:cstheme="majorBidi"/>
+          <w:noProof/>
+        </w:rPr>
+      </w:pPr>
+      <w:r>
+        <w:rPr>
+          <w:rFonts w:asciiTheme="majorHAnsi" w:hAnsiTheme="majorHAnsi" w:cstheme="majorBidi"/>
+          <w:noProof/>
+        </w:rPr>
+        <w:t>Snape assigns the 3rd year defense against the dark arts class an essay on the qualities of the werewolf.</w:t>
+      </w:r>
+    </w:p>
+    <w:p>
+      <w:pPr>
+        <w:pStyle w:val="ListParagraph"/>
+        <w:numPr>
+          <w:ilvl w:val="1"/>
+          <w:numId w:val="14"/>
+        </w:numPr>
+        <w:rPr>
+          <w:rFonts w:asciiTheme="majorHAnsi" w:hAnsiTheme="majorHAnsi" w:cstheme="majorHAnsi"/>
+          <w:noProof/>
+        </w:rPr>
+      </w:pPr>
+      <w:r>
+        <w:rPr>
+          <w:rFonts w:asciiTheme="majorHAnsi" w:hAnsiTheme="majorHAnsi" w:cstheme="majorHAnsi"/>
+          <w:noProof/>
+        </w:rPr>
+        <w:t xml:space="preserve">Hermione turns in the assignment. </w:t>
+      </w:r>
+    </w:p>
+    <w:p>
+      <w:pPr>
+        <w:pStyle w:val="ListParagraph"/>
+        <w:numPr>
+          <w:ilvl w:val="1"/>
+          <w:numId w:val="14"/>
+        </w:numPr>
+        <w:rPr>
+          <w:rFonts w:asciiTheme="majorHAnsi" w:hAnsiTheme="majorHAnsi" w:cstheme="majorHAnsi"/>
+          <w:noProof/>
+        </w:rPr>
+      </w:pPr>
+      <w:r>
+        <w:rPr>
+          <w:rFonts w:asciiTheme="majorHAnsi" w:hAnsiTheme="majorHAnsi" w:cstheme="majorHAnsi"/>
+          <w:noProof/>
+        </w:rPr>
+        <w:t>Harry and Ron do not.</w:t>
+      </w:r>
+    </w:p>
+    <w:p>
+      <w:pPr>
+        <w:pStyle w:val="ListParagraph"/>
         <w:numPr>
           <w:ilvl w:val="0"/>
-          <w:numId w:val="10"/>
+          <w:numId w:val="13"/>
         </w:numPr>
-        <w:bidi w:val="0"/>
-        <w:spacing w:before="0" w:beforeAutospacing="off" w:after="160" w:afterAutospacing="off" w:line="259" w:lineRule="auto"/>
-        <w:ind w:left="720" w:right="0" w:hanging="360"/>
-        <w:jc w:val="left"/>
-        <w:rPr>
-          <w:noProof/>
-          <w:sz w:val="24"/>
-          <w:szCs w:val="24"/>
-        </w:rPr>
-      </w:pPr>
-      <w:r>
-        <w:rPr>
-          <w:rFonts w:ascii="Calibri Light" w:hAnsi="Calibri Light" w:cs="Calibri Light" w:asciiTheme="majorAscii" w:hAnsiTheme="majorAscii" w:cstheme="majorAscii"/>
-          <w:noProof/>
-          <w:sz w:val="24"/>
-          <w:szCs w:val="24"/>
-        </w:rPr>
-        <w:t>Delores Umbridge replaces Albus Dumbledore as Headmistress of the school</w:t>
-      </w:r>
-    </w:p>
-    <w:p w14:noSpellErr="1">
-      <w:pPr>
-        <w:pStyle w:val="Normal"/>
+        <w:rPr>
+          <w:rFonts w:asciiTheme="majorHAnsi" w:hAnsiTheme="majorHAnsi" w:cstheme="majorBidi"/>
+          <w:noProof/>
+        </w:rPr>
+      </w:pPr>
+      <w:r>
+        <w:rPr>
+          <w:rFonts w:asciiTheme="majorHAnsi" w:hAnsiTheme="majorHAnsi" w:cstheme="majorBidi"/>
+          <w:noProof/>
+        </w:rPr>
+        <w:t xml:space="preserve">Lupin recovers, logs in and </w:t>
+      </w:r>
+      <w:r>
+        <w:rPr>
+          <w:rFonts w:asciiTheme="majorHAnsi" w:hAnsiTheme="majorHAnsi" w:cstheme="majorBidi"/>
+          <w:b/>
+          <w:bCs/>
+          <w:noProof/>
+        </w:rPr>
+        <w:t>cancels</w:t>
+      </w:r>
+      <w:r>
+        <w:rPr>
+          <w:rFonts w:asciiTheme="majorHAnsi" w:hAnsiTheme="majorHAnsi" w:cstheme="majorBidi"/>
+          <w:noProof/>
+        </w:rPr>
+        <w:t xml:space="preserve"> the assignment.</w:t>
+      </w:r>
+    </w:p>
+    <w:p>
+      <w:pPr>
+        <w:pStyle w:val="ListParagraph"/>
         <w:numPr>
           <w:ilvl w:val="0"/>
-          <w:numId w:val="6"/>
+          <w:numId w:val="13"/>
         </w:numPr>
-        <w:bidi w:val="0"/>
-        <w:spacing w:before="0" w:beforeAutospacing="off" w:after="160" w:afterAutospacing="off" w:line="259" w:lineRule="auto"/>
-        <w:ind w:left="720" w:right="0" w:hanging="360"/>
-        <w:jc w:val="left"/>
-        <w:rPr>
-          <w:noProof/>
-          <w:sz w:val="24"/>
-          <w:szCs w:val="24"/>
-        </w:rPr>
-      </w:pPr>
-      <w:r>
-        <w:rPr>
-          <w:rFonts w:ascii="Calibri Light" w:hAnsi="Calibri Light" w:cs="Calibri Light" w:asciiTheme="majorAscii" w:hAnsiTheme="majorAscii" w:cstheme="majorAscii"/>
-          <w:noProof/>
-          <w:sz w:val="24"/>
-          <w:szCs w:val="24"/>
-        </w:rPr>
-        <w:t>Lucius Malfoy</w:t>
-      </w:r>
-      <w:r>
-        <w:rPr>
-          <w:rFonts w:ascii="Calibri Light" w:hAnsi="Calibri Light" w:cs="Calibri Light" w:asciiTheme="majorAscii" w:hAnsiTheme="majorAscii" w:cstheme="majorAscii"/>
-          <w:noProof/>
-          <w:sz w:val="24"/>
-          <w:szCs w:val="24"/>
-        </w:rPr>
-        <w:t xml:space="preserve"> </w:t>
-      </w:r>
-      <w:r>
-        <w:rPr>
-          <w:rFonts w:ascii="Calibri Light" w:hAnsi="Calibri Light" w:cs="Calibri Light" w:asciiTheme="majorAscii" w:hAnsiTheme="majorAscii" w:cstheme="majorAscii"/>
-          <w:b w:val="1"/>
-          <w:bCs w:val="1"/>
+        <w:rPr>
+          <w:rFonts w:asciiTheme="majorHAnsi" w:hAnsiTheme="majorHAnsi" w:cstheme="majorBidi"/>
+          <w:noProof/>
+        </w:rPr>
+      </w:pPr>
+      <w:r>
+        <w:rPr>
+          <w:rFonts w:asciiTheme="majorHAnsi" w:hAnsiTheme="majorHAnsi" w:cstheme="majorBidi"/>
+          <w:noProof/>
+        </w:rPr>
+        <w:t>Hermione, Ron, and Harry all log in to see the assignment is no longer there.</w:t>
+      </w:r>
+    </w:p>
+    <w:p>
+      <w:pPr>
+        <w:rPr>
+          <w:rFonts w:asciiTheme="majorHAnsi" w:hAnsiTheme="majorHAnsi" w:cstheme="majorHAnsi"/>
+          <w:noProof/>
+          <w:sz w:val="24"/>
+          <w:szCs w:val="24"/>
+        </w:rPr>
+      </w:pPr>
+    </w:p>
+    <w:p>
+      <w:pPr>
+        <w:rPr>
+          <w:rFonts w:asciiTheme="majorHAnsi" w:hAnsiTheme="majorHAnsi" w:cstheme="majorBidi"/>
+          <w:noProof/>
+          <w:sz w:val="24"/>
+          <w:szCs w:val="24"/>
+        </w:rPr>
+      </w:pPr>
+      <w:r>
+        <w:rPr>
+          <w:rFonts w:asciiTheme="majorHAnsi" w:hAnsiTheme="majorHAnsi" w:cstheme="majorBidi"/>
+          <w:noProof/>
+          <w:sz w:val="24"/>
+          <w:szCs w:val="24"/>
+        </w:rPr>
+        <w:t>Use Case 5 (</w:t>
+      </w:r>
+      <w:r>
+        <w:rPr>
+          <w:rFonts w:asciiTheme="majorHAnsi" w:hAnsiTheme="majorHAnsi" w:cstheme="majorBidi"/>
+          <w:b/>
+          <w:bCs/>
+          <w:noProof/>
+          <w:sz w:val="24"/>
+          <w:szCs w:val="24"/>
+        </w:rPr>
+        <w:t>Reassign Headmaster/Headmistress</w:t>
+      </w:r>
+      <w:r>
+        <w:rPr>
+          <w:rFonts w:asciiTheme="majorHAnsi" w:hAnsiTheme="majorHAnsi" w:cstheme="majorBidi"/>
+          <w:noProof/>
+          <w:sz w:val="24"/>
+          <w:szCs w:val="24"/>
+        </w:rPr>
+        <w:t>)</w:t>
+      </w:r>
+    </w:p>
+    <w:p>
+      <w:pPr>
+        <w:numPr>
+          <w:ilvl w:val="0"/>
+          <w:numId w:val="13"/>
+        </w:numPr>
+        <w:rPr>
+          <w:noProof/>
+          <w:sz w:val="24"/>
+          <w:szCs w:val="24"/>
+        </w:rPr>
+      </w:pPr>
+      <w:r>
+        <w:rPr>
+          <w:rFonts w:asciiTheme="majorHAnsi" w:hAnsiTheme="majorHAnsi" w:cstheme="majorBidi"/>
+          <w:noProof/>
+          <w:sz w:val="24"/>
+          <w:szCs w:val="24"/>
+        </w:rPr>
+        <w:t>Delores Umbridge replaces Albus Dumbledore as Headmistress of the school</w:t>
+      </w:r>
+    </w:p>
+    <w:p>
+      <w:pPr>
+        <w:numPr>
+          <w:ilvl w:val="0"/>
+          <w:numId w:val="9"/>
+        </w:numPr>
+        <w:rPr>
+          <w:noProof/>
+          <w:sz w:val="24"/>
+          <w:szCs w:val="24"/>
+        </w:rPr>
+      </w:pPr>
+      <w:r>
+        <w:rPr>
+          <w:rFonts w:asciiTheme="majorHAnsi" w:hAnsiTheme="majorHAnsi" w:cstheme="majorBidi"/>
+          <w:noProof/>
+          <w:sz w:val="24"/>
+          <w:szCs w:val="24"/>
+        </w:rPr>
+        <w:t xml:space="preserve">Lucius Malfoy </w:t>
+      </w:r>
+      <w:r>
+        <w:rPr>
+          <w:rFonts w:asciiTheme="majorHAnsi" w:hAnsiTheme="majorHAnsi" w:cstheme="majorBidi"/>
+          <w:b/>
+          <w:bCs/>
           <w:noProof/>
           <w:sz w:val="24"/>
           <w:szCs w:val="24"/>
@@ -2922,152 +2794,88 @@
       </w:r>
       <w:r>
         <w:rPr>
-          <w:rFonts w:ascii="Calibri Light" w:hAnsi="Calibri Light" w:cs="Calibri Light" w:asciiTheme="majorAscii" w:hAnsiTheme="majorAscii" w:cstheme="majorAscii"/>
-          <w:noProof/>
-          <w:sz w:val="24"/>
-          <w:szCs w:val="24"/>
-        </w:rPr>
-        <w:t xml:space="preserve"> a new </w:t>
-      </w:r>
-      <w:r>
-        <w:rPr>
-          <w:rFonts w:ascii="Calibri Light" w:hAnsi="Calibri Light" w:cs="Calibri Light" w:asciiTheme="majorAscii" w:hAnsiTheme="majorAscii" w:cstheme="majorAscii"/>
-          <w:noProof/>
-          <w:sz w:val="24"/>
-          <w:szCs w:val="24"/>
-        </w:rPr>
-        <w:t>Headmistress</w:t>
-      </w:r>
-      <w:r>
-        <w:rPr>
-          <w:rFonts w:ascii="Calibri Light" w:hAnsi="Calibri Light" w:cs="Calibri Light" w:asciiTheme="majorAscii" w:hAnsiTheme="majorAscii" w:cstheme="majorAscii"/>
-          <w:noProof/>
-          <w:sz w:val="24"/>
-          <w:szCs w:val="24"/>
-        </w:rPr>
-        <w:t xml:space="preserve">: </w:t>
-      </w:r>
-      <w:r>
-        <w:rPr>
-          <w:rFonts w:ascii="Calibri Light" w:hAnsi="Calibri Light" w:cs="Calibri Light" w:asciiTheme="majorAscii" w:hAnsiTheme="majorAscii" w:cstheme="majorAscii"/>
-          <w:noProof/>
-          <w:sz w:val="24"/>
-          <w:szCs w:val="24"/>
-        </w:rPr>
-        <w:t>Delores Umbridge</w:t>
-      </w:r>
-    </w:p>
-    <w:p w14:noSpellErr="1">
+          <w:rFonts w:asciiTheme="majorHAnsi" w:hAnsiTheme="majorHAnsi" w:cstheme="majorBidi"/>
+          <w:noProof/>
+          <w:sz w:val="24"/>
+          <w:szCs w:val="24"/>
+        </w:rPr>
+        <w:t xml:space="preserve"> a new Headmistress: Delores Umbridge</w:t>
+      </w:r>
+    </w:p>
+    <w:p>
       <w:pPr>
         <w:numPr>
           <w:ilvl w:val="1"/>
-          <w:numId w:val="6"/>
+          <w:numId w:val="9"/>
         </w:numPr>
         <w:rPr>
-          <w:rFonts w:ascii="Calibri Light" w:hAnsi="Calibri Light" w:cs="Calibri Light" w:asciiTheme="majorAscii" w:hAnsiTheme="majorAscii" w:cstheme="majorAscii"/>
-          <w:noProof/>
-          <w:sz w:val="24"/>
-          <w:szCs w:val="24"/>
-        </w:rPr>
-      </w:pPr>
-      <w:r>
-        <w:rPr>
-          <w:rFonts w:ascii="Calibri Light" w:hAnsi="Calibri Light" w:cs="Calibri Light" w:asciiTheme="majorAscii" w:hAnsiTheme="majorAscii" w:cstheme="majorAscii"/>
-          <w:noProof/>
-          <w:sz w:val="24"/>
-          <w:szCs w:val="24"/>
-        </w:rPr>
-        <w:t xml:space="preserve">Username: </w:t>
-      </w:r>
-      <w:r>
-        <w:rPr>
-          <w:rFonts w:ascii="Calibri Light" w:hAnsi="Calibri Light" w:cs="Calibri Light" w:asciiTheme="majorAscii" w:hAnsiTheme="majorAscii" w:cstheme="majorAscii"/>
-          <w:noProof/>
-          <w:sz w:val="24"/>
-          <w:szCs w:val="24"/>
-        </w:rPr>
-        <w:t>Delores.Umbridge</w:t>
-      </w:r>
-    </w:p>
-    <w:p w14:noSpellErr="1">
+          <w:rFonts w:asciiTheme="majorHAnsi" w:hAnsiTheme="majorHAnsi" w:cstheme="majorBidi"/>
+          <w:noProof/>
+          <w:sz w:val="24"/>
+          <w:szCs w:val="24"/>
+        </w:rPr>
+      </w:pPr>
+      <w:r>
+        <w:rPr>
+          <w:rFonts w:asciiTheme="majorHAnsi" w:hAnsiTheme="majorHAnsi" w:cstheme="majorBidi"/>
+          <w:noProof/>
+          <w:sz w:val="24"/>
+          <w:szCs w:val="24"/>
+        </w:rPr>
+        <w:t>Username: Delores.Umbridge</w:t>
+      </w:r>
+    </w:p>
+    <w:p>
       <w:pPr>
         <w:numPr>
           <w:ilvl w:val="1"/>
-          <w:numId w:val="6"/>
+          <w:numId w:val="9"/>
         </w:numPr>
         <w:rPr>
-          <w:rFonts w:ascii="Calibri Light" w:hAnsi="Calibri Light" w:cs="Calibri Light" w:asciiTheme="majorAscii" w:hAnsiTheme="majorAscii" w:cstheme="majorAscii"/>
-          <w:noProof/>
-          <w:sz w:val="24"/>
-          <w:szCs w:val="24"/>
-        </w:rPr>
-      </w:pPr>
-      <w:r>
-        <w:rPr>
-          <w:rFonts w:ascii="Calibri Light" w:hAnsi="Calibri Light" w:cs="Calibri Light" w:asciiTheme="majorAscii" w:hAnsiTheme="majorAscii" w:cstheme="majorAscii"/>
-          <w:noProof/>
-          <w:sz w:val="24"/>
-          <w:szCs w:val="24"/>
-        </w:rPr>
-        <w:t xml:space="preserve">Password: </w:t>
-      </w:r>
-      <w:r>
-        <w:rPr>
-          <w:rFonts w:ascii="Calibri Light" w:hAnsi="Calibri Light" w:cs="Calibri Light" w:asciiTheme="majorAscii" w:hAnsiTheme="majorAscii" w:cstheme="majorAscii"/>
-          <w:noProof/>
-          <w:sz w:val="24"/>
-          <w:szCs w:val="24"/>
-        </w:rPr>
-        <w:t>DU</w:t>
-      </w:r>
-      <w:r>
-        <w:rPr>
-          <w:rFonts w:ascii="Calibri Light" w:hAnsi="Calibri Light" w:cs="Calibri Light" w:asciiTheme="majorAscii" w:hAnsiTheme="majorAscii" w:cstheme="majorAscii"/>
-          <w:noProof/>
-          <w:sz w:val="24"/>
-          <w:szCs w:val="24"/>
-        </w:rPr>
-        <w:t>Pass</w:t>
-      </w:r>
-    </w:p>
-    <w:p w14:noSpellErr="1">
+          <w:rFonts w:asciiTheme="majorHAnsi" w:hAnsiTheme="majorHAnsi" w:cstheme="majorBidi"/>
+          <w:noProof/>
+          <w:sz w:val="24"/>
+          <w:szCs w:val="24"/>
+        </w:rPr>
+      </w:pPr>
+      <w:r>
+        <w:rPr>
+          <w:rFonts w:asciiTheme="majorHAnsi" w:hAnsiTheme="majorHAnsi" w:cstheme="majorBidi"/>
+          <w:noProof/>
+          <w:sz w:val="24"/>
+          <w:szCs w:val="24"/>
+        </w:rPr>
+        <w:t>Password: DUPass</w:t>
+      </w:r>
+    </w:p>
+    <w:p>
       <w:pPr>
         <w:numPr>
           <w:ilvl w:val="1"/>
-          <w:numId w:val="6"/>
+          <w:numId w:val="9"/>
         </w:numPr>
         <w:rPr>
-          <w:rFonts w:ascii="Calibri Light" w:hAnsi="Calibri Light" w:cs="Calibri Light" w:asciiTheme="majorAscii" w:hAnsiTheme="majorAscii" w:cstheme="majorAscii"/>
-          <w:noProof/>
-          <w:sz w:val="24"/>
-          <w:szCs w:val="24"/>
-        </w:rPr>
-      </w:pPr>
-      <w:r>
-        <w:rPr>
-          <w:rFonts w:ascii="Calibri Light" w:hAnsi="Calibri Light" w:cs="Calibri Light" w:asciiTheme="majorAscii" w:hAnsiTheme="majorAscii" w:cstheme="majorAscii"/>
-          <w:noProof/>
-          <w:sz w:val="24"/>
-          <w:szCs w:val="24"/>
-        </w:rPr>
-        <w:t xml:space="preserve">Role: </w:t>
-      </w:r>
-      <w:r>
-        <w:rPr>
-          <w:rFonts w:ascii="Calibri Light" w:hAnsi="Calibri Light" w:cs="Calibri Light" w:asciiTheme="majorAscii" w:hAnsiTheme="majorAscii" w:cstheme="majorAscii"/>
-          <w:noProof/>
-          <w:sz w:val="24"/>
-          <w:szCs w:val="24"/>
-        </w:rPr>
-        <w:t>Headmistrss</w:t>
-      </w:r>
-    </w:p>
-    <w:p w14:noSpellErr="1">
-      <w:pPr>
-        <w:pStyle w:val="Normal"/>
+          <w:rFonts w:asciiTheme="majorHAnsi" w:hAnsiTheme="majorHAnsi" w:cstheme="majorBidi"/>
+          <w:noProof/>
+          <w:sz w:val="24"/>
+          <w:szCs w:val="24"/>
+        </w:rPr>
+      </w:pPr>
+      <w:r>
+        <w:rPr>
+          <w:rFonts w:asciiTheme="majorHAnsi" w:hAnsiTheme="majorHAnsi" w:cstheme="majorBidi"/>
+          <w:noProof/>
+          <w:sz w:val="24"/>
+          <w:szCs w:val="24"/>
+        </w:rPr>
+        <w:t>Role: Headmistrss</w:t>
+      </w:r>
+    </w:p>
+    <w:p>
+      <w:pPr>
         <w:numPr>
           <w:ilvl w:val="0"/>
-          <w:numId w:val="6"/>
+          <w:numId w:val="9"/>
         </w:numPr>
         <w:rPr>
           <w:noProof/>
@@ -3077,7 +2885,7 @@
       </w:pPr>
       <w:r>
         <w:rPr>
-          <w:rFonts w:ascii="Calibri Light" w:hAnsi="Calibri Light" w:cs="Calibri Light" w:asciiTheme="majorAscii" w:hAnsiTheme="majorAscii" w:cstheme="majorAscii"/>
+          <w:rFonts w:asciiTheme="majorHAnsi" w:hAnsiTheme="majorHAnsi" w:cstheme="majorBidi"/>
           <w:noProof/>
           <w:sz w:val="24"/>
           <w:szCs w:val="24"/>
@@ -3085,47 +2893,29 @@
         <w:t>Lucius Malfoy deactivates user Albus Dumbledore</w:t>
       </w:r>
     </w:p>
-    <w:p w14:noSpellErr="1">
-      <w:pPr>
-        <w:rPr>
-          <w:rFonts w:ascii="Calibri Light" w:hAnsi="Calibri Light" w:cs="Calibri Light" w:asciiTheme="majorAscii" w:hAnsiTheme="majorAscii" w:cstheme="majorAscii"/>
-          <w:noProof/>
-          <w:sz w:val="24"/>
-          <w:szCs w:val="24"/>
-        </w:rPr>
-      </w:pPr>
-      <w:r>
-        <w:rPr>
-          <w:rFonts w:ascii="Calibri Light" w:hAnsi="Calibri Light" w:cs="Calibri Light" w:asciiTheme="majorAscii" w:hAnsiTheme="majorAscii" w:cstheme="majorAscii"/>
-          <w:noProof/>
-          <w:sz w:val="24"/>
-          <w:szCs w:val="24"/>
-        </w:rPr>
-        <w:t xml:space="preserve">Use Case </w:t>
-      </w:r>
-      <w:r>
-        <w:rPr>
-          <w:rFonts w:ascii="Calibri Light" w:hAnsi="Calibri Light" w:cs="Calibri Light" w:asciiTheme="majorAscii" w:hAnsiTheme="majorAscii" w:cstheme="majorAscii"/>
-          <w:noProof/>
-          <w:sz w:val="24"/>
-          <w:szCs w:val="24"/>
-        </w:rPr>
-        <w:t>6</w:t>
-      </w:r>
-      <w:r>
-        <w:rPr>
-          <w:rFonts w:ascii="Calibri Light" w:hAnsi="Calibri Light" w:cs="Calibri Light" w:asciiTheme="majorAscii" w:hAnsiTheme="majorAscii" w:cstheme="majorAscii"/>
-          <w:noProof/>
-          <w:sz w:val="24"/>
-          <w:szCs w:val="24"/>
-        </w:rPr>
-        <w:t xml:space="preserve"> (</w:t>
-      </w:r>
-      <w:r>
-        <w:rPr>
-          <w:rFonts w:ascii="Calibri Light" w:hAnsi="Calibri Light" w:cs="Calibri Light" w:asciiTheme="majorAscii" w:hAnsiTheme="majorAscii" w:cstheme="majorAscii"/>
-          <w:b w:val="1"/>
-          <w:bCs w:val="1"/>
+    <w:p>
+      <w:pPr>
+        <w:rPr>
+          <w:rFonts w:asciiTheme="majorHAnsi" w:hAnsiTheme="majorHAnsi" w:cstheme="majorBidi"/>
+          <w:noProof/>
+          <w:sz w:val="24"/>
+          <w:szCs w:val="24"/>
+        </w:rPr>
+      </w:pPr>
+      <w:r>
+        <w:rPr>
+          <w:rFonts w:asciiTheme="majorHAnsi" w:hAnsiTheme="majorHAnsi" w:cstheme="majorBidi"/>
+          <w:noProof/>
+          <w:sz w:val="24"/>
+          <w:szCs w:val="24"/>
+        </w:rPr>
+        <w:t>Use Case 6 (</w:t>
+      </w:r>
+      <w:r>
+        <w:rPr>
+          <w:rFonts w:asciiTheme="majorHAnsi" w:hAnsiTheme="majorHAnsi" w:cstheme="majorBidi"/>
+          <w:b/>
+          <w:bCs/>
           <w:noProof/>
           <w:sz w:val="24"/>
           <w:szCs w:val="24"/>
@@ -3134,7 +2924,7 @@
       </w:r>
       <w:r>
         <w:rPr>
-          <w:rFonts w:ascii="Calibri Light" w:hAnsi="Calibri Light" w:cs="Calibri Light" w:asciiTheme="majorAscii" w:hAnsiTheme="majorAscii" w:cstheme="majorAscii"/>
+          <w:rFonts w:asciiTheme="majorHAnsi" w:hAnsiTheme="majorHAnsi" w:cstheme="majorBidi"/>
           <w:noProof/>
           <w:sz w:val="24"/>
           <w:szCs w:val="24"/>
@@ -3146,18 +2936,18 @@
       <w:pPr>
         <w:numPr>
           <w:ilvl w:val="0"/>
-          <w:numId w:val="10"/>
+          <w:numId w:val="13"/>
         </w:numPr>
         <w:rPr>
-          <w:rFonts w:ascii="Calibri Light" w:hAnsi="Calibri Light" w:cs="Calibri Light" w:asciiTheme="majorAscii" w:hAnsiTheme="majorAscii" w:cstheme="majorAscii"/>
-          <w:noProof/>
-          <w:sz w:val="24"/>
-          <w:szCs w:val="24"/>
-        </w:rPr>
-      </w:pPr>
-      <w:r>
-        <w:rPr>
-          <w:rFonts w:ascii="Calibri Light" w:hAnsi="Calibri Light" w:cs="Calibri Light" w:asciiTheme="majorAscii" w:hAnsiTheme="majorAscii" w:cstheme="majorAscii"/>
+          <w:rFonts w:asciiTheme="majorHAnsi" w:hAnsiTheme="majorHAnsi" w:cstheme="majorBidi"/>
+          <w:noProof/>
+          <w:sz w:val="24"/>
+          <w:szCs w:val="24"/>
+        </w:rPr>
+      </w:pPr>
+      <w:r>
+        <w:rPr>
+          <w:rFonts w:asciiTheme="majorHAnsi" w:hAnsiTheme="majorHAnsi" w:cstheme="majorBidi"/>
           <w:noProof/>
           <w:sz w:val="24"/>
           <w:szCs w:val="24"/>
@@ -3165,42 +2955,33 @@
         <w:t xml:space="preserve">Fred Weasley and George Weasley leave the school. </w:t>
       </w:r>
     </w:p>
-    <w:p w14:noSpellErr="1">
+    <w:p>
       <w:pPr>
         <w:numPr>
           <w:ilvl w:val="0"/>
-          <w:numId w:val="10"/>
+          <w:numId w:val="13"/>
         </w:numPr>
         <w:rPr>
-          <w:rFonts w:ascii="Calibri Light" w:hAnsi="Calibri Light" w:cs="Calibri Light" w:asciiTheme="majorAscii" w:hAnsiTheme="majorAscii" w:cstheme="majorAscii"/>
-          <w:noProof/>
-          <w:sz w:val="24"/>
-          <w:szCs w:val="24"/>
-        </w:rPr>
-      </w:pPr>
-      <w:r>
-        <w:rPr>
-          <w:rFonts w:ascii="Calibri Light" w:hAnsi="Calibri Light" w:cs="Calibri Light" w:asciiTheme="majorAscii" w:hAnsiTheme="majorAscii" w:cstheme="majorAscii"/>
-          <w:noProof/>
-          <w:sz w:val="24"/>
-          <w:szCs w:val="24"/>
-        </w:rPr>
-        <w:t>Delores Umbridge</w:t>
-      </w:r>
-      <w:r>
-        <w:rPr>
-          <w:rFonts w:ascii="Calibri Light" w:hAnsi="Calibri Light" w:cs="Calibri Light" w:asciiTheme="majorAscii" w:hAnsiTheme="majorAscii" w:cstheme="majorAscii"/>
-          <w:noProof/>
-          <w:sz w:val="24"/>
-          <w:szCs w:val="24"/>
-        </w:rPr>
-        <w:t xml:space="preserve"> </w:t>
-      </w:r>
-      <w:r>
-        <w:rPr>
-          <w:rFonts w:ascii="Calibri Light" w:hAnsi="Calibri Light" w:cs="Calibri Light" w:asciiTheme="majorAscii" w:hAnsiTheme="majorAscii" w:cstheme="majorAscii"/>
-          <w:b w:val="1"/>
-          <w:bCs w:val="1"/>
+          <w:rFonts w:asciiTheme="majorHAnsi" w:hAnsiTheme="majorHAnsi" w:cstheme="majorBidi"/>
+          <w:noProof/>
+          <w:sz w:val="24"/>
+          <w:szCs w:val="24"/>
+        </w:rPr>
+      </w:pPr>
+      <w:r>
+        <w:rPr>
+          <w:rFonts w:asciiTheme="majorHAnsi" w:hAnsiTheme="majorHAnsi" w:cstheme="majorBidi"/>
+          <w:noProof/>
+          <w:sz w:val="24"/>
+          <w:szCs w:val="24"/>
+        </w:rPr>
+        <w:t xml:space="preserve">Delores Umbridge </w:t>
+      </w:r>
+      <w:r>
+        <w:rPr>
+          <w:rFonts w:asciiTheme="majorHAnsi" w:hAnsiTheme="majorHAnsi" w:cstheme="majorBidi"/>
+          <w:b/>
+          <w:bCs/>
           <w:noProof/>
           <w:sz w:val="24"/>
           <w:szCs w:val="24"/>
@@ -3209,7 +2990,7 @@
       </w:r>
       <w:r>
         <w:rPr>
-          <w:rFonts w:ascii="Calibri Light" w:hAnsi="Calibri Light" w:cs="Calibri Light" w:asciiTheme="majorAscii" w:hAnsiTheme="majorAscii" w:cstheme="majorAscii"/>
+          <w:rFonts w:asciiTheme="majorHAnsi" w:hAnsiTheme="majorHAnsi" w:cstheme="majorBidi"/>
           <w:noProof/>
           <w:sz w:val="24"/>
           <w:szCs w:val="24"/>
@@ -3217,12 +2998,11 @@
         <w:t xml:space="preserve"> their accounts.</w:t>
       </w:r>
     </w:p>
-    <w:p w14:noSpellErr="1">
-      <w:pPr>
-        <w:pStyle w:val="Normal"/>
+    <w:p>
+      <w:pPr>
         <w:numPr>
           <w:ilvl w:val="0"/>
-          <w:numId w:val="10"/>
+          <w:numId w:val="13"/>
         </w:numPr>
         <w:rPr>
           <w:noProof/>
@@ -3232,7 +3012,7 @@
       </w:pPr>
       <w:r>
         <w:rPr>
-          <w:rFonts w:ascii="Calibri Light" w:hAnsi="Calibri Light" w:cs="Calibri Light" w:asciiTheme="majorAscii" w:hAnsiTheme="majorAscii" w:cstheme="majorAscii"/>
+          <w:rFonts w:asciiTheme="majorHAnsi" w:hAnsiTheme="majorHAnsi" w:cstheme="majorBidi"/>
           <w:noProof/>
           <w:sz w:val="24"/>
           <w:szCs w:val="24"/>
@@ -3242,34 +3022,34 @@
     </w:p>
     <w:p>
       <w:pPr>
-        <w:rPr>
-          <w:rFonts w:asciiTheme="majorHAnsi" w:hAnsiTheme="majorHAnsi" w:cstheme="majorHAnsi"/>
-          <w:sz w:val="24"/>
-        </w:rPr>
-      </w:pPr>
-      <w:r>
-        <w:rPr>
-          <w:rFonts w:asciiTheme="majorHAnsi" w:hAnsiTheme="majorHAnsi" w:cstheme="majorHAnsi"/>
-          <w:sz w:val="24"/>
-        </w:rPr>
-        <w:t>…</w:t>
-      </w:r>
-    </w:p>
-    <w:p>
-      <w:pPr>
-        <w:rPr>
-          <w:rFonts w:asciiTheme="majorHAnsi" w:hAnsiTheme="majorHAnsi" w:cstheme="majorHAnsi"/>
+        <w:ind w:left="360"/>
+        <w:rPr>
+          <w:rFonts w:asciiTheme="majorHAnsi" w:hAnsiTheme="majorHAnsi" w:cstheme="majorBidi"/>
+          <w:noProof/>
+          <w:sz w:val="24"/>
+          <w:szCs w:val="24"/>
+        </w:rPr>
+      </w:pPr>
+    </w:p>
+    <w:p>
+      <w:pPr>
+        <w:rPr>
+          <w:rFonts w:asciiTheme="majorHAnsi" w:hAnsiTheme="majorHAnsi" w:cstheme="majorBidi"/>
           <w:b/>
+          <w:bCs/>
           <w:noProof/>
           <w:sz w:val="28"/>
-        </w:rPr>
-      </w:pPr>
-      <w:r>
-        <w:rPr>
-          <w:rFonts w:asciiTheme="majorHAnsi" w:hAnsiTheme="majorHAnsi" w:cstheme="majorHAnsi"/>
+          <w:szCs w:val="28"/>
+        </w:rPr>
+      </w:pPr>
+      <w:r>
+        <w:rPr>
+          <w:rFonts w:asciiTheme="majorHAnsi" w:hAnsiTheme="majorHAnsi" w:cstheme="majorBidi"/>
           <w:b/>
+          <w:bCs/>
           <w:noProof/>
           <w:sz w:val="28"/>
+          <w:szCs w:val="28"/>
         </w:rPr>
         <w:t>UML Diagrams</w:t>
       </w:r>
@@ -3277,31 +3057,29 @@
     <w:p>
       <w:pPr>
         <w:rPr>
-          <w:rFonts w:asciiTheme="majorHAnsi" w:hAnsiTheme="majorHAnsi" w:cstheme="majorHAnsi"/>
-          <w:sz w:val="24"/>
-        </w:rPr>
-      </w:pPr>
-      <w:r>
-        <w:rPr>
-          <w:rFonts w:asciiTheme="majorHAnsi" w:hAnsiTheme="majorHAnsi" w:cstheme="majorHAnsi"/>
-          <w:sz w:val="24"/>
-        </w:rPr>
-        <w:t>…</w:t>
-      </w:r>
-    </w:p>
-    <w:p>
-      <w:pPr>
-        <w:rPr>
-          <w:rFonts w:asciiTheme="majorHAnsi" w:hAnsiTheme="majorHAnsi" w:cstheme="majorHAnsi"/>
-          <w:sz w:val="24"/>
-        </w:rPr>
-      </w:pPr>
-      <w:r>
-        <w:rPr>
-          <w:rFonts w:asciiTheme="majorHAnsi" w:hAnsiTheme="majorHAnsi" w:cstheme="majorHAnsi"/>
-          <w:noProof/>
-          <w:sz w:val="24"/>
-        </w:rPr>
+          <w:rFonts w:asciiTheme="majorHAnsi" w:hAnsiTheme="majorHAnsi" w:cstheme="majorBidi"/>
+          <w:b/>
+          <w:bCs/>
+          <w:noProof/>
+          <w:sz w:val="28"/>
+          <w:szCs w:val="28"/>
+        </w:rPr>
+      </w:pPr>
+    </w:p>
+    <w:p>
+      <w:pPr>
+        <w:rPr>
+          <w:rFonts w:asciiTheme="majorHAnsi" w:hAnsiTheme="majorHAnsi" w:cstheme="majorHAnsi"/>
+          <w:sz w:val="24"/>
+        </w:rPr>
+      </w:pPr>
+      <w:r>
+        <w:rPr>
+          <w:rFonts w:asciiTheme="majorHAnsi" w:hAnsiTheme="majorHAnsi" w:cstheme="majorHAnsi"/>
+          <w:noProof/>
+          <w:sz w:val="24"/>
+        </w:rPr>
+        <w:lastRenderedPageBreak/>
         <w:drawing>
           <wp:inline distT="0" distB="0" distL="0" distR="0" wp14:anchorId="13F63161" wp14:editId="66D101B2">
             <wp:extent cx="6012180" cy="4124960"/>
@@ -3386,6 +3164,7 @@
       <w:r>
         <w:rPr>
           <w:rFonts w:asciiTheme="majorHAnsi" w:hAnsiTheme="majorHAnsi" w:cstheme="majorHAnsi"/>
+          <w:noProof/>
           <w:sz w:val="24"/>
         </w:rPr>
         <w:lastRenderedPageBreak/>
@@ -3524,10 +3303,7 @@
         </w:rPr>
       </w:pPr>
       <w:r>
-        <w:t>UML</w:t>
-      </w:r>
-      <w:r>
-        <w:t xml:space="preserve"> Diagram</w:t>
+        <w:t>UML Diagram</w:t>
       </w:r>
     </w:p>
     <w:p>
@@ -3579,10 +3355,10 @@
           <w:tcPr>
             <w:tcW w:w="3950" w:type="dxa"/>
             <w:tcBorders>
-              <w:top w:val="single" w:color="000000" w:sz="8" w:space="0"/>
-              <w:left w:val="single" w:color="000000" w:sz="8" w:space="0"/>
-              <w:bottom w:val="single" w:color="000000" w:sz="8" w:space="0"/>
-              <w:right w:val="single" w:color="000000" w:sz="8" w:space="0"/>
+              <w:top w:val="single" w:sz="8" w:space="0" w:color="000000"/>
+              <w:left w:val="single" w:sz="8" w:space="0" w:color="000000"/>
+              <w:bottom w:val="single" w:sz="8" w:space="0" w:color="000000"/>
+              <w:right w:val="single" w:sz="8" w:space="0" w:color="000000"/>
             </w:tcBorders>
             <w:shd w:val="clear" w:color="auto" w:fill="F2F2F2"/>
             <w:tcMar>
@@ -3619,10 +3395,10 @@
           <w:tcPr>
             <w:tcW w:w="3950" w:type="dxa"/>
             <w:tcBorders>
-              <w:top w:val="single" w:color="000000" w:sz="8" w:space="0"/>
-              <w:left w:val="single" w:color="000000" w:sz="8" w:space="0"/>
-              <w:bottom w:val="single" w:color="000000" w:sz="8" w:space="0"/>
-              <w:right w:val="single" w:color="000000" w:sz="8" w:space="0"/>
+              <w:top w:val="single" w:sz="8" w:space="0" w:color="000000"/>
+              <w:left w:val="single" w:sz="8" w:space="0" w:color="000000"/>
+              <w:bottom w:val="single" w:sz="8" w:space="0" w:color="000000"/>
+              <w:right w:val="single" w:sz="8" w:space="0" w:color="000000"/>
             </w:tcBorders>
             <w:shd w:val="clear" w:color="auto" w:fill="auto"/>
             <w:tcMar>
@@ -3661,10 +3437,10 @@
           <w:tcPr>
             <w:tcW w:w="3950" w:type="dxa"/>
             <w:tcBorders>
-              <w:top w:val="single" w:color="000000" w:sz="8" w:space="0"/>
-              <w:left w:val="single" w:color="000000" w:sz="8" w:space="0"/>
-              <w:bottom w:val="single" w:color="000000" w:sz="8" w:space="0"/>
-              <w:right w:val="single" w:color="000000" w:sz="8" w:space="0"/>
+              <w:top w:val="single" w:sz="8" w:space="0" w:color="000000"/>
+              <w:left w:val="single" w:sz="8" w:space="0" w:color="000000"/>
+              <w:bottom w:val="single" w:sz="8" w:space="0" w:color="000000"/>
+              <w:right w:val="single" w:sz="8" w:space="0" w:color="000000"/>
             </w:tcBorders>
             <w:shd w:val="clear" w:color="auto" w:fill="F2F2F2"/>
             <w:tcMar>
@@ -3703,10 +3479,10 @@
           <w:tcPr>
             <w:tcW w:w="3950" w:type="dxa"/>
             <w:tcBorders>
-              <w:top w:val="single" w:color="000000" w:sz="8" w:space="0"/>
-              <w:left w:val="single" w:color="000000" w:sz="8" w:space="0"/>
-              <w:bottom w:val="single" w:color="000000" w:sz="8" w:space="0"/>
-              <w:right w:val="single" w:color="000000" w:sz="8" w:space="0"/>
+              <w:top w:val="single" w:sz="8" w:space="0" w:color="000000"/>
+              <w:left w:val="single" w:sz="8" w:space="0" w:color="000000"/>
+              <w:bottom w:val="single" w:sz="8" w:space="0" w:color="000000"/>
+              <w:right w:val="single" w:sz="8" w:space="0" w:color="000000"/>
             </w:tcBorders>
             <w:shd w:val="clear" w:color="auto" w:fill="auto"/>
             <w:tcMar>
@@ -3722,7 +3498,7 @@
             <w:pPr>
               <w:numPr>
                 <w:ilvl w:val="0"/>
-                <w:numId w:val="1"/>
+                <w:numId w:val="4"/>
               </w:numPr>
               <w:rPr>
                 <w:rFonts w:asciiTheme="majorHAnsi" w:hAnsiTheme="majorHAnsi" w:cstheme="majorHAnsi"/>
@@ -3741,7 +3517,7 @@
             <w:pPr>
               <w:numPr>
                 <w:ilvl w:val="0"/>
-                <w:numId w:val="1"/>
+                <w:numId w:val="4"/>
               </w:numPr>
               <w:rPr>
                 <w:rFonts w:asciiTheme="majorHAnsi" w:hAnsiTheme="majorHAnsi" w:cstheme="majorHAnsi"/>
@@ -3760,7 +3536,7 @@
             <w:pPr>
               <w:numPr>
                 <w:ilvl w:val="0"/>
-                <w:numId w:val="1"/>
+                <w:numId w:val="4"/>
               </w:numPr>
               <w:rPr>
                 <w:rFonts w:asciiTheme="majorHAnsi" w:hAnsiTheme="majorHAnsi" w:cstheme="majorHAnsi"/>
@@ -3785,10 +3561,10 @@
           <w:tcPr>
             <w:tcW w:w="3950" w:type="dxa"/>
             <w:tcBorders>
-              <w:top w:val="single" w:color="000000" w:sz="8" w:space="0"/>
-              <w:left w:val="single" w:color="000000" w:sz="8" w:space="0"/>
-              <w:bottom w:val="single" w:color="000000" w:sz="8" w:space="0"/>
-              <w:right w:val="single" w:color="000000" w:sz="8" w:space="0"/>
+              <w:top w:val="single" w:sz="8" w:space="0" w:color="000000"/>
+              <w:left w:val="single" w:sz="8" w:space="0" w:color="000000"/>
+              <w:bottom w:val="single" w:sz="8" w:space="0" w:color="000000"/>
+              <w:right w:val="single" w:sz="8" w:space="0" w:color="000000"/>
             </w:tcBorders>
             <w:shd w:val="clear" w:color="auto" w:fill="F2F2F2"/>
             <w:tcMar>
@@ -3828,10 +3604,10 @@
           <w:tcPr>
             <w:tcW w:w="3950" w:type="dxa"/>
             <w:tcBorders>
-              <w:top w:val="single" w:color="000000" w:sz="8" w:space="0"/>
-              <w:left w:val="single" w:color="000000" w:sz="8" w:space="0"/>
-              <w:bottom w:val="single" w:color="000000" w:sz="8" w:space="0"/>
-              <w:right w:val="single" w:color="000000" w:sz="8" w:space="0"/>
+              <w:top w:val="single" w:sz="8" w:space="0" w:color="000000"/>
+              <w:left w:val="single" w:sz="8" w:space="0" w:color="000000"/>
+              <w:bottom w:val="single" w:sz="8" w:space="0" w:color="000000"/>
+              <w:right w:val="single" w:sz="8" w:space="0" w:color="000000"/>
             </w:tcBorders>
             <w:shd w:val="clear" w:color="auto" w:fill="auto"/>
             <w:tcMar>
@@ -3891,10 +3667,10 @@
           <w:tcPr>
             <w:tcW w:w="3950" w:type="dxa"/>
             <w:tcBorders>
-              <w:top w:val="single" w:color="000000" w:sz="8" w:space="0"/>
-              <w:left w:val="single" w:color="000000" w:sz="8" w:space="0"/>
-              <w:bottom w:val="single" w:color="000000" w:sz="8" w:space="0"/>
-              <w:right w:val="single" w:color="000000" w:sz="8" w:space="0"/>
+              <w:top w:val="single" w:sz="8" w:space="0" w:color="000000"/>
+              <w:left w:val="single" w:sz="8" w:space="0" w:color="000000"/>
+              <w:bottom w:val="single" w:sz="8" w:space="0" w:color="000000"/>
+              <w:right w:val="single" w:sz="8" w:space="0" w:color="000000"/>
             </w:tcBorders>
             <w:shd w:val="clear" w:color="auto" w:fill="F2F2F2"/>
             <w:tcMar>
@@ -3933,10 +3709,10 @@
           <w:tcPr>
             <w:tcW w:w="3950" w:type="dxa"/>
             <w:tcBorders>
-              <w:top w:val="single" w:color="000000" w:sz="8" w:space="0"/>
-              <w:left w:val="single" w:color="000000" w:sz="8" w:space="0"/>
-              <w:bottom w:val="single" w:color="000000" w:sz="8" w:space="0"/>
-              <w:right w:val="single" w:color="000000" w:sz="8" w:space="0"/>
+              <w:top w:val="single" w:sz="8" w:space="0" w:color="000000"/>
+              <w:left w:val="single" w:sz="8" w:space="0" w:color="000000"/>
+              <w:bottom w:val="single" w:sz="8" w:space="0" w:color="000000"/>
+              <w:right w:val="single" w:sz="8" w:space="0" w:color="000000"/>
             </w:tcBorders>
             <w:shd w:val="clear" w:color="auto" w:fill="auto"/>
             <w:tcMar>
@@ -3975,10 +3751,10 @@
           <w:tcPr>
             <w:tcW w:w="3950" w:type="dxa"/>
             <w:tcBorders>
-              <w:top w:val="single" w:color="000000" w:sz="8" w:space="0"/>
-              <w:left w:val="single" w:color="000000" w:sz="8" w:space="0"/>
-              <w:bottom w:val="single" w:color="000000" w:sz="8" w:space="0"/>
-              <w:right w:val="single" w:color="000000" w:sz="8" w:space="0"/>
+              <w:top w:val="single" w:sz="8" w:space="0" w:color="000000"/>
+              <w:left w:val="single" w:sz="8" w:space="0" w:color="000000"/>
+              <w:bottom w:val="single" w:sz="8" w:space="0" w:color="000000"/>
+              <w:right w:val="single" w:sz="8" w:space="0" w:color="000000"/>
             </w:tcBorders>
             <w:shd w:val="clear" w:color="auto" w:fill="F2F2F2"/>
             <w:tcMar>
@@ -4017,10 +3793,10 @@
           <w:tcPr>
             <w:tcW w:w="3950" w:type="dxa"/>
             <w:tcBorders>
-              <w:top w:val="single" w:color="000000" w:sz="8" w:space="0"/>
-              <w:left w:val="single" w:color="000000" w:sz="8" w:space="0"/>
-              <w:bottom w:val="single" w:color="000000" w:sz="8" w:space="0"/>
-              <w:right w:val="single" w:color="000000" w:sz="8" w:space="0"/>
+              <w:top w:val="single" w:sz="8" w:space="0" w:color="000000"/>
+              <w:left w:val="single" w:sz="8" w:space="0" w:color="000000"/>
+              <w:bottom w:val="single" w:sz="8" w:space="0" w:color="000000"/>
+              <w:right w:val="single" w:sz="8" w:space="0" w:color="000000"/>
             </w:tcBorders>
             <w:shd w:val="clear" w:color="auto" w:fill="auto"/>
             <w:tcMar>
@@ -4036,7 +3812,7 @@
             <w:pPr>
               <w:numPr>
                 <w:ilvl w:val="0"/>
-                <w:numId w:val="3"/>
+                <w:numId w:val="6"/>
               </w:numPr>
               <w:rPr>
                 <w:rFonts w:asciiTheme="majorHAnsi" w:hAnsiTheme="majorHAnsi" w:cstheme="majorHAnsi"/>
@@ -4048,21 +3824,30 @@
                 <w:rFonts w:asciiTheme="majorHAnsi" w:hAnsiTheme="majorHAnsi" w:cstheme="majorHAnsi"/>
                 <w:sz w:val="24"/>
               </w:rPr>
-              <w:t xml:space="preserve">Verify input (w/i </w:t>
-            </w:r>
-            <w:r>
-              <w:rPr>
-                <w:rFonts w:asciiTheme="majorHAnsi" w:hAnsiTheme="majorHAnsi" w:cstheme="majorHAnsi"/>
-                <w:sz w:val="24"/>
-              </w:rPr>
-              <w:t>login class)</w:t>
+              <w:t>Verify input (w/</w:t>
+            </w:r>
+            <w:proofErr w:type="spellStart"/>
+            <w:r>
+              <w:rPr>
+                <w:rFonts w:asciiTheme="majorHAnsi" w:hAnsiTheme="majorHAnsi" w:cstheme="majorHAnsi"/>
+                <w:sz w:val="24"/>
+              </w:rPr>
+              <w:t>i</w:t>
+            </w:r>
+            <w:proofErr w:type="spellEnd"/>
+            <w:r>
+              <w:rPr>
+                <w:rFonts w:asciiTheme="majorHAnsi" w:hAnsiTheme="majorHAnsi" w:cstheme="majorHAnsi"/>
+                <w:sz w:val="24"/>
+              </w:rPr>
+              <w:t xml:space="preserve"> login class)</w:t>
             </w:r>
           </w:p>
           <w:p>
             <w:pPr>
               <w:numPr>
                 <w:ilvl w:val="0"/>
-                <w:numId w:val="3"/>
+                <w:numId w:val="6"/>
               </w:numPr>
               <w:rPr>
                 <w:rFonts w:asciiTheme="majorHAnsi" w:hAnsiTheme="majorHAnsi" w:cstheme="majorHAnsi"/>
@@ -4081,7 +3866,7 @@
             <w:pPr>
               <w:numPr>
                 <w:ilvl w:val="0"/>
-                <w:numId w:val="3"/>
+                <w:numId w:val="6"/>
               </w:numPr>
               <w:rPr>
                 <w:rFonts w:asciiTheme="majorHAnsi" w:hAnsiTheme="majorHAnsi" w:cstheme="majorHAnsi"/>
@@ -4106,10 +3891,10 @@
           <w:tcPr>
             <w:tcW w:w="3950" w:type="dxa"/>
             <w:tcBorders>
-              <w:top w:val="single" w:color="000000" w:sz="8" w:space="0"/>
-              <w:left w:val="single" w:color="000000" w:sz="8" w:space="0"/>
-              <w:bottom w:val="single" w:color="000000" w:sz="8" w:space="0"/>
-              <w:right w:val="single" w:color="000000" w:sz="8" w:space="0"/>
+              <w:top w:val="single" w:sz="8" w:space="0" w:color="000000"/>
+              <w:left w:val="single" w:sz="8" w:space="0" w:color="000000"/>
+              <w:bottom w:val="single" w:sz="8" w:space="0" w:color="000000"/>
+              <w:right w:val="single" w:sz="8" w:space="0" w:color="000000"/>
             </w:tcBorders>
             <w:shd w:val="clear" w:color="auto" w:fill="F2F2F2"/>
             <w:tcMar>
@@ -4148,10 +3933,10 @@
           <w:tcPr>
             <w:tcW w:w="3950" w:type="dxa"/>
             <w:tcBorders>
-              <w:top w:val="single" w:color="000000" w:sz="8" w:space="0"/>
-              <w:left w:val="single" w:color="000000" w:sz="8" w:space="0"/>
-              <w:bottom w:val="single" w:color="000000" w:sz="8" w:space="0"/>
-              <w:right w:val="single" w:color="000000" w:sz="8" w:space="0"/>
+              <w:top w:val="single" w:sz="8" w:space="0" w:color="000000"/>
+              <w:left w:val="single" w:sz="8" w:space="0" w:color="000000"/>
+              <w:bottom w:val="single" w:sz="8" w:space="0" w:color="000000"/>
+              <w:right w:val="single" w:sz="8" w:space="0" w:color="000000"/>
             </w:tcBorders>
             <w:shd w:val="clear" w:color="auto" w:fill="auto"/>
             <w:tcMar>
@@ -4211,10 +3996,10 @@
           <w:tcPr>
             <w:tcW w:w="3950" w:type="dxa"/>
             <w:tcBorders>
-              <w:top w:val="single" w:color="000000" w:sz="8" w:space="0"/>
-              <w:left w:val="single" w:color="000000" w:sz="8" w:space="0"/>
-              <w:bottom w:val="single" w:color="000000" w:sz="8" w:space="0"/>
-              <w:right w:val="single" w:color="000000" w:sz="8" w:space="0"/>
+              <w:top w:val="single" w:sz="8" w:space="0" w:color="000000"/>
+              <w:left w:val="single" w:sz="8" w:space="0" w:color="000000"/>
+              <w:bottom w:val="single" w:sz="8" w:space="0" w:color="000000"/>
+              <w:right w:val="single" w:sz="8" w:space="0" w:color="000000"/>
             </w:tcBorders>
             <w:shd w:val="clear" w:color="auto" w:fill="F2F2F2"/>
             <w:tcMar>
@@ -4253,10 +4038,10 @@
           <w:tcPr>
             <w:tcW w:w="3950" w:type="dxa"/>
             <w:tcBorders>
-              <w:top w:val="single" w:color="000000" w:sz="8" w:space="0"/>
-              <w:left w:val="single" w:color="000000" w:sz="8" w:space="0"/>
-              <w:bottom w:val="single" w:color="000000" w:sz="8" w:space="0"/>
-              <w:right w:val="single" w:color="000000" w:sz="8" w:space="0"/>
+              <w:top w:val="single" w:sz="8" w:space="0" w:color="000000"/>
+              <w:left w:val="single" w:sz="8" w:space="0" w:color="000000"/>
+              <w:bottom w:val="single" w:sz="8" w:space="0" w:color="000000"/>
+              <w:right w:val="single" w:sz="8" w:space="0" w:color="000000"/>
             </w:tcBorders>
             <w:shd w:val="clear" w:color="auto" w:fill="auto"/>
             <w:tcMar>
@@ -4295,10 +4080,10 @@
           <w:tcPr>
             <w:tcW w:w="3950" w:type="dxa"/>
             <w:tcBorders>
-              <w:top w:val="single" w:color="000000" w:sz="8" w:space="0"/>
-              <w:left w:val="single" w:color="000000" w:sz="8" w:space="0"/>
-              <w:bottom w:val="single" w:color="000000" w:sz="8" w:space="0"/>
-              <w:right w:val="single" w:color="000000" w:sz="8" w:space="0"/>
+              <w:top w:val="single" w:sz="8" w:space="0" w:color="000000"/>
+              <w:left w:val="single" w:sz="8" w:space="0" w:color="000000"/>
+              <w:bottom w:val="single" w:sz="8" w:space="0" w:color="000000"/>
+              <w:right w:val="single" w:sz="8" w:space="0" w:color="000000"/>
             </w:tcBorders>
             <w:shd w:val="clear" w:color="auto" w:fill="F2F2F2"/>
             <w:tcMar>
@@ -4337,10 +4122,10 @@
           <w:tcPr>
             <w:tcW w:w="3950" w:type="dxa"/>
             <w:tcBorders>
-              <w:top w:val="single" w:color="000000" w:sz="8" w:space="0"/>
-              <w:left w:val="single" w:color="000000" w:sz="8" w:space="0"/>
-              <w:bottom w:val="single" w:color="000000" w:sz="8" w:space="0"/>
-              <w:right w:val="single" w:color="000000" w:sz="8" w:space="0"/>
+              <w:top w:val="single" w:sz="8" w:space="0" w:color="000000"/>
+              <w:left w:val="single" w:sz="8" w:space="0" w:color="000000"/>
+              <w:bottom w:val="single" w:sz="8" w:space="0" w:color="000000"/>
+              <w:right w:val="single" w:sz="8" w:space="0" w:color="000000"/>
             </w:tcBorders>
             <w:shd w:val="clear" w:color="auto" w:fill="auto"/>
             <w:tcMar>
@@ -4356,7 +4141,7 @@
             <w:pPr>
               <w:numPr>
                 <w:ilvl w:val="0"/>
-                <w:numId w:val="4"/>
+                <w:numId w:val="7"/>
               </w:numPr>
               <w:rPr>
                 <w:rFonts w:asciiTheme="majorHAnsi" w:hAnsiTheme="majorHAnsi" w:cstheme="majorHAnsi"/>
@@ -4375,7 +4160,7 @@
             <w:pPr>
               <w:numPr>
                 <w:ilvl w:val="0"/>
-                <w:numId w:val="4"/>
+                <w:numId w:val="7"/>
               </w:numPr>
               <w:rPr>
                 <w:rFonts w:asciiTheme="majorHAnsi" w:hAnsiTheme="majorHAnsi" w:cstheme="majorHAnsi"/>
@@ -4394,7 +4179,7 @@
             <w:pPr>
               <w:numPr>
                 <w:ilvl w:val="0"/>
-                <w:numId w:val="4"/>
+                <w:numId w:val="7"/>
               </w:numPr>
               <w:rPr>
                 <w:rFonts w:asciiTheme="majorHAnsi" w:hAnsiTheme="majorHAnsi" w:cstheme="majorHAnsi"/>
@@ -4413,7 +4198,7 @@
             <w:pPr>
               <w:numPr>
                 <w:ilvl w:val="0"/>
-                <w:numId w:val="4"/>
+                <w:numId w:val="7"/>
               </w:numPr>
               <w:rPr>
                 <w:rFonts w:asciiTheme="majorHAnsi" w:hAnsiTheme="majorHAnsi" w:cstheme="majorHAnsi"/>
@@ -4432,7 +4217,7 @@
             <w:pPr>
               <w:numPr>
                 <w:ilvl w:val="0"/>
-                <w:numId w:val="4"/>
+                <w:numId w:val="7"/>
               </w:numPr>
               <w:rPr>
                 <w:rFonts w:asciiTheme="majorHAnsi" w:hAnsiTheme="majorHAnsi" w:cstheme="majorHAnsi"/>
@@ -4451,7 +4236,7 @@
             <w:pPr>
               <w:numPr>
                 <w:ilvl w:val="0"/>
-                <w:numId w:val="4"/>
+                <w:numId w:val="7"/>
               </w:numPr>
               <w:rPr>
                 <w:rFonts w:asciiTheme="majorHAnsi" w:hAnsiTheme="majorHAnsi" w:cstheme="majorHAnsi"/>
@@ -4470,7 +4255,7 @@
             <w:pPr>
               <w:numPr>
                 <w:ilvl w:val="0"/>
-                <w:numId w:val="4"/>
+                <w:numId w:val="7"/>
               </w:numPr>
               <w:rPr>
                 <w:rFonts w:asciiTheme="majorHAnsi" w:hAnsiTheme="majorHAnsi" w:cstheme="majorHAnsi"/>
@@ -4489,7 +4274,7 @@
             <w:pPr>
               <w:numPr>
                 <w:ilvl w:val="0"/>
-                <w:numId w:val="4"/>
+                <w:numId w:val="7"/>
               </w:numPr>
               <w:rPr>
                 <w:rFonts w:asciiTheme="majorHAnsi" w:hAnsiTheme="majorHAnsi" w:cstheme="majorHAnsi"/>
@@ -4514,10 +4299,10 @@
           <w:tcPr>
             <w:tcW w:w="3950" w:type="dxa"/>
             <w:tcBorders>
-              <w:top w:val="single" w:color="000000" w:sz="8" w:space="0"/>
-              <w:left w:val="single" w:color="000000" w:sz="8" w:space="0"/>
-              <w:bottom w:val="single" w:color="000000" w:sz="8" w:space="0"/>
-              <w:right w:val="single" w:color="000000" w:sz="8" w:space="0"/>
+              <w:top w:val="single" w:sz="8" w:space="0" w:color="000000"/>
+              <w:left w:val="single" w:sz="8" w:space="0" w:color="000000"/>
+              <w:bottom w:val="single" w:sz="8" w:space="0" w:color="000000"/>
+              <w:right w:val="single" w:sz="8" w:space="0" w:color="000000"/>
             </w:tcBorders>
             <w:shd w:val="clear" w:color="auto" w:fill="F2F2F2"/>
             <w:tcMar>
@@ -4556,10 +4341,10 @@
           <w:tcPr>
             <w:tcW w:w="3950" w:type="dxa"/>
             <w:tcBorders>
-              <w:top w:val="single" w:color="000000" w:sz="8" w:space="0"/>
-              <w:left w:val="single" w:color="000000" w:sz="8" w:space="0"/>
-              <w:bottom w:val="single" w:color="000000" w:sz="8" w:space="0"/>
-              <w:right w:val="single" w:color="000000" w:sz="8" w:space="0"/>
+              <w:top w:val="single" w:sz="8" w:space="0" w:color="000000"/>
+              <w:left w:val="single" w:sz="8" w:space="0" w:color="000000"/>
+              <w:bottom w:val="single" w:sz="8" w:space="0" w:color="000000"/>
+              <w:right w:val="single" w:sz="8" w:space="0" w:color="000000"/>
             </w:tcBorders>
             <w:shd w:val="clear" w:color="auto" w:fill="auto"/>
             <w:tcMar>
@@ -4637,10 +4422,10 @@
           <w:tcPr>
             <w:tcW w:w="3950" w:type="dxa"/>
             <w:tcBorders>
-              <w:top w:val="single" w:color="000000" w:sz="8" w:space="0"/>
-              <w:left w:val="single" w:color="000000" w:sz="8" w:space="0"/>
-              <w:bottom w:val="single" w:color="000000" w:sz="8" w:space="0"/>
-              <w:right w:val="single" w:color="000000" w:sz="8" w:space="0"/>
+              <w:top w:val="single" w:sz="8" w:space="0" w:color="000000"/>
+              <w:left w:val="single" w:sz="8" w:space="0" w:color="000000"/>
+              <w:bottom w:val="single" w:sz="8" w:space="0" w:color="000000"/>
+              <w:right w:val="single" w:sz="8" w:space="0" w:color="000000"/>
             </w:tcBorders>
             <w:shd w:val="clear" w:color="auto" w:fill="F2F2F2"/>
             <w:tcMar>
@@ -4679,10 +4464,10 @@
           <w:tcPr>
             <w:tcW w:w="3950" w:type="dxa"/>
             <w:tcBorders>
-              <w:top w:val="single" w:color="000000" w:sz="8" w:space="0"/>
-              <w:left w:val="single" w:color="000000" w:sz="8" w:space="0"/>
-              <w:bottom w:val="single" w:color="000000" w:sz="8" w:space="0"/>
-              <w:right w:val="single" w:color="000000" w:sz="8" w:space="0"/>
+              <w:top w:val="single" w:sz="8" w:space="0" w:color="000000"/>
+              <w:left w:val="single" w:sz="8" w:space="0" w:color="000000"/>
+              <w:bottom w:val="single" w:sz="8" w:space="0" w:color="000000"/>
+              <w:right w:val="single" w:sz="8" w:space="0" w:color="000000"/>
             </w:tcBorders>
             <w:shd w:val="clear" w:color="auto" w:fill="auto"/>
             <w:tcMar>
@@ -4721,10 +4506,10 @@
           <w:tcPr>
             <w:tcW w:w="3950" w:type="dxa"/>
             <w:tcBorders>
-              <w:top w:val="single" w:color="000000" w:sz="8" w:space="0"/>
-              <w:left w:val="single" w:color="000000" w:sz="8" w:space="0"/>
-              <w:bottom w:val="single" w:color="000000" w:sz="8" w:space="0"/>
-              <w:right w:val="single" w:color="000000" w:sz="8" w:space="0"/>
+              <w:top w:val="single" w:sz="8" w:space="0" w:color="000000"/>
+              <w:left w:val="single" w:sz="8" w:space="0" w:color="000000"/>
+              <w:bottom w:val="single" w:sz="8" w:space="0" w:color="000000"/>
+              <w:right w:val="single" w:sz="8" w:space="0" w:color="000000"/>
             </w:tcBorders>
             <w:shd w:val="clear" w:color="auto" w:fill="F2F2F2"/>
             <w:tcMar>
@@ -4763,10 +4548,10 @@
           <w:tcPr>
             <w:tcW w:w="3950" w:type="dxa"/>
             <w:tcBorders>
-              <w:top w:val="single" w:color="000000" w:sz="8" w:space="0"/>
-              <w:left w:val="single" w:color="000000" w:sz="8" w:space="0"/>
-              <w:bottom w:val="single" w:color="000000" w:sz="8" w:space="0"/>
-              <w:right w:val="single" w:color="000000" w:sz="8" w:space="0"/>
+              <w:top w:val="single" w:sz="8" w:space="0" w:color="000000"/>
+              <w:left w:val="single" w:sz="8" w:space="0" w:color="000000"/>
+              <w:bottom w:val="single" w:sz="8" w:space="0" w:color="000000"/>
+              <w:right w:val="single" w:sz="8" w:space="0" w:color="000000"/>
             </w:tcBorders>
             <w:shd w:val="clear" w:color="auto" w:fill="auto"/>
             <w:tcMar>
@@ -4782,7 +4567,7 @@
             <w:pPr>
               <w:numPr>
                 <w:ilvl w:val="0"/>
-                <w:numId w:val="5"/>
+                <w:numId w:val="8"/>
               </w:numPr>
               <w:rPr>
                 <w:rFonts w:asciiTheme="majorHAnsi" w:hAnsiTheme="majorHAnsi" w:cstheme="majorHAnsi"/>
@@ -4801,7 +4586,7 @@
             <w:pPr>
               <w:numPr>
                 <w:ilvl w:val="0"/>
-                <w:numId w:val="5"/>
+                <w:numId w:val="8"/>
               </w:numPr>
               <w:rPr>
                 <w:rFonts w:asciiTheme="majorHAnsi" w:hAnsiTheme="majorHAnsi" w:cstheme="majorHAnsi"/>
@@ -4845,7 +4630,7 @@
             <w:pPr>
               <w:numPr>
                 <w:ilvl w:val="0"/>
-                <w:numId w:val="5"/>
+                <w:numId w:val="8"/>
               </w:numPr>
               <w:rPr>
                 <w:rFonts w:asciiTheme="majorHAnsi" w:hAnsiTheme="majorHAnsi" w:cstheme="majorHAnsi"/>
@@ -4880,7 +4665,7 @@
             <w:pPr>
               <w:numPr>
                 <w:ilvl w:val="0"/>
-                <w:numId w:val="5"/>
+                <w:numId w:val="8"/>
               </w:numPr>
               <w:rPr>
                 <w:rFonts w:asciiTheme="majorHAnsi" w:hAnsiTheme="majorHAnsi" w:cstheme="majorHAnsi"/>
@@ -4899,7 +4684,7 @@
             <w:pPr>
               <w:numPr>
                 <w:ilvl w:val="0"/>
-                <w:numId w:val="5"/>
+                <w:numId w:val="8"/>
               </w:numPr>
               <w:rPr>
                 <w:rFonts w:asciiTheme="majorHAnsi" w:hAnsiTheme="majorHAnsi" w:cstheme="majorHAnsi"/>
@@ -4918,7 +4703,7 @@
             <w:pPr>
               <w:numPr>
                 <w:ilvl w:val="1"/>
-                <w:numId w:val="5"/>
+                <w:numId w:val="8"/>
               </w:numPr>
               <w:rPr>
                 <w:rFonts w:asciiTheme="majorHAnsi" w:hAnsiTheme="majorHAnsi" w:cstheme="majorHAnsi"/>
@@ -4930,21 +4715,14 @@
                 <w:rFonts w:asciiTheme="majorHAnsi" w:hAnsiTheme="majorHAnsi" w:cstheme="majorHAnsi"/>
                 <w:sz w:val="24"/>
               </w:rPr>
-              <w:t>Edit Assignments (If pr</w:t>
-            </w:r>
-            <w:r>
-              <w:rPr>
-                <w:rFonts w:asciiTheme="majorHAnsi" w:hAnsiTheme="majorHAnsi" w:cstheme="majorHAnsi"/>
-                <w:sz w:val="24"/>
-              </w:rPr>
-              <w:t>ofessor)</w:t>
+              <w:t>Edit Assignments (If professor)</w:t>
             </w:r>
           </w:p>
           <w:p>
             <w:pPr>
               <w:numPr>
                 <w:ilvl w:val="1"/>
-                <w:numId w:val="5"/>
+                <w:numId w:val="8"/>
               </w:numPr>
               <w:rPr>
                 <w:rFonts w:asciiTheme="majorHAnsi" w:hAnsiTheme="majorHAnsi" w:cstheme="majorHAnsi"/>
@@ -4963,7 +4741,7 @@
             <w:pPr>
               <w:numPr>
                 <w:ilvl w:val="0"/>
-                <w:numId w:val="5"/>
+                <w:numId w:val="8"/>
               </w:numPr>
               <w:rPr>
                 <w:rFonts w:asciiTheme="majorHAnsi" w:hAnsiTheme="majorHAnsi" w:cstheme="majorHAnsi"/>
@@ -4982,7 +4760,7 @@
             <w:pPr>
               <w:numPr>
                 <w:ilvl w:val="0"/>
-                <w:numId w:val="5"/>
+                <w:numId w:val="8"/>
               </w:numPr>
               <w:rPr>
                 <w:rFonts w:asciiTheme="majorHAnsi" w:hAnsiTheme="majorHAnsi" w:cstheme="majorHAnsi"/>
@@ -5007,10 +4785,10 @@
           <w:tcPr>
             <w:tcW w:w="3950" w:type="dxa"/>
             <w:tcBorders>
-              <w:top w:val="single" w:color="000000" w:sz="8" w:space="0"/>
-              <w:left w:val="single" w:color="000000" w:sz="8" w:space="0"/>
-              <w:bottom w:val="single" w:color="000000" w:sz="8" w:space="0"/>
-              <w:right w:val="single" w:color="000000" w:sz="8" w:space="0"/>
+              <w:top w:val="single" w:sz="8" w:space="0" w:color="000000"/>
+              <w:left w:val="single" w:sz="8" w:space="0" w:color="000000"/>
+              <w:bottom w:val="single" w:sz="8" w:space="0" w:color="000000"/>
+              <w:right w:val="single" w:sz="8" w:space="0" w:color="000000"/>
             </w:tcBorders>
             <w:shd w:val="clear" w:color="auto" w:fill="F2F2F2"/>
             <w:tcMar>
@@ -5049,10 +4827,10 @@
           <w:tcPr>
             <w:tcW w:w="3950" w:type="dxa"/>
             <w:tcBorders>
-              <w:top w:val="single" w:color="000000" w:sz="8" w:space="0"/>
-              <w:left w:val="single" w:color="000000" w:sz="8" w:space="0"/>
-              <w:bottom w:val="single" w:color="000000" w:sz="8" w:space="0"/>
-              <w:right w:val="single" w:color="000000" w:sz="8" w:space="0"/>
+              <w:top w:val="single" w:sz="8" w:space="0" w:color="000000"/>
+              <w:left w:val="single" w:sz="8" w:space="0" w:color="000000"/>
+              <w:bottom w:val="single" w:sz="8" w:space="0" w:color="000000"/>
+              <w:right w:val="single" w:sz="8" w:space="0" w:color="000000"/>
             </w:tcBorders>
             <w:shd w:val="clear" w:color="auto" w:fill="auto"/>
             <w:tcMar>
@@ -5101,67 +4879,1851 @@
         </w:tc>
       </w:tr>
     </w:tbl>
-    <w:p w14:noSpellErr="1">
+    <w:p>
       <w:pPr>
         <w:pStyle w:val="Caption"/>
         <w:jc w:val="center"/>
         <w:rPr>
-          <w:rFonts w:asciiTheme="majorHAnsi" w:hAnsiTheme="majorHAnsi" w:cstheme="majorHAnsi"/>
-          <w:sz w:val="24"/>
-        </w:rPr>
-      </w:pPr>
-      <w:r>
-        <w:rPr/>
+          <w:rFonts w:asciiTheme="majorHAnsi" w:hAnsiTheme="majorHAnsi" w:cstheme="majorBidi"/>
+          <w:sz w:val="24"/>
+          <w:szCs w:val="24"/>
+        </w:rPr>
+      </w:pPr>
+      <w:r>
         <w:t>CRC Cards</w:t>
       </w:r>
     </w:p>
-    <w:p>
-      <w:pPr>
-        <w:rPr>
-          <w:rFonts w:asciiTheme="majorHAnsi" w:hAnsiTheme="majorHAnsi" w:cstheme="majorHAnsi"/>
-          <w:sz w:val="24"/>
-        </w:rPr>
-      </w:pPr>
-      <w:r>
-        <w:rPr>
-          <w:rFonts w:asciiTheme="majorHAnsi" w:hAnsiTheme="majorHAnsi" w:cstheme="majorHAnsi"/>
-          <w:sz w:val="24"/>
-        </w:rPr>
-        <w:t>…</w:t>
-      </w:r>
-    </w:p>
-    <w:p>
-      <w:pPr>
-        <w:rPr>
-          <w:rFonts w:asciiTheme="majorHAnsi" w:hAnsiTheme="majorHAnsi" w:cstheme="majorHAnsi"/>
+    <w:p/>
+    <w:p/>
+    <w:p/>
+    <w:p/>
+    <w:p>
+      <w:pPr>
+        <w:rPr>
+          <w:rFonts w:asciiTheme="majorHAnsi" w:hAnsiTheme="majorHAnsi" w:cstheme="majorBidi"/>
           <w:b/>
+          <w:bCs/>
           <w:sz w:val="28"/>
-        </w:rPr>
-      </w:pPr>
-      <w:r>
-        <w:rPr>
-          <w:rFonts w:asciiTheme="majorHAnsi" w:hAnsiTheme="majorHAnsi" w:cstheme="majorHAnsi"/>
+          <w:szCs w:val="28"/>
+        </w:rPr>
+      </w:pPr>
+      <w:r>
+        <w:rPr>
+          <w:rFonts w:asciiTheme="majorHAnsi" w:hAnsiTheme="majorHAnsi" w:cstheme="majorBidi"/>
           <w:b/>
+          <w:bCs/>
           <w:sz w:val="28"/>
-        </w:rPr>
-        <w:lastRenderedPageBreak/>
+          <w:szCs w:val="28"/>
+        </w:rPr>
         <w:t>SPMP</w:t>
       </w:r>
     </w:p>
     <w:p>
       <w:pPr>
-        <w:rPr>
-          <w:rFonts w:asciiTheme="majorHAnsi" w:hAnsiTheme="majorHAnsi" w:cstheme="majorHAnsi"/>
-          <w:sz w:val="24"/>
-        </w:rPr>
-      </w:pPr>
-      <w:r>
-        <w:rPr>
-          <w:rFonts w:asciiTheme="majorHAnsi" w:hAnsiTheme="majorHAnsi" w:cstheme="majorHAnsi"/>
-          <w:sz w:val="24"/>
-        </w:rPr>
-        <w:t>…</w:t>
-      </w:r>
+        <w:pStyle w:val="Heading1"/>
+        <w:jc w:val="center"/>
+      </w:pPr>
+      <w:r>
+        <w:rPr>
+          <w:b/>
+          <w:bCs/>
+          <w:color w:val="auto"/>
+        </w:rPr>
+        <w:t>Software Project Management Plan</w:t>
+      </w:r>
+    </w:p>
+    <w:p>
+      <w:r>
+        <w:rPr>
+          <w:rFonts w:ascii="Calibri Light" w:eastAsia="Calibri Light" w:hAnsi="Calibri Light" w:cs="Calibri Light"/>
+          <w:sz w:val="28"/>
+          <w:szCs w:val="28"/>
+        </w:rPr>
+        <w:t xml:space="preserve"> </w:t>
+      </w:r>
+    </w:p>
+    <w:p>
+      <w:pPr>
+        <w:ind w:left="360"/>
+      </w:pPr>
+      <w:r>
+        <w:rPr>
+          <w:rFonts w:ascii="Arial" w:eastAsia="Arial" w:hAnsi="Arial" w:cs="Arial"/>
+          <w:b/>
+          <w:bCs/>
+          <w:sz w:val="28"/>
+          <w:szCs w:val="28"/>
+        </w:rPr>
+        <w:t xml:space="preserve">    </w:t>
+      </w:r>
+      <w:r>
+        <w:rPr>
+          <w:rFonts w:ascii="Arial" w:eastAsia="Arial" w:hAnsi="Arial" w:cs="Arial"/>
+          <w:b/>
+          <w:bCs/>
+          <w:sz w:val="24"/>
+          <w:szCs w:val="24"/>
+        </w:rPr>
+        <w:t>Introduction</w:t>
+      </w:r>
+    </w:p>
+    <w:p>
+      <w:pPr>
+        <w:ind w:left="720"/>
+      </w:pPr>
+      <w:r>
+        <w:rPr>
+          <w:rFonts w:ascii="Arial" w:eastAsia="Arial" w:hAnsi="Arial" w:cs="Arial"/>
+          <w:sz w:val="20"/>
+          <w:szCs w:val="20"/>
+        </w:rPr>
+        <w:t xml:space="preserve">This document serves as the project plan for the Hogwarts Learning Management Plan. It will explain the functions the Learning Management System is capable of. We will provide an outline of our deliverables. We will also discuss the tools used to complete the project. </w:t>
+      </w:r>
+    </w:p>
+    <w:p>
+      <w:r>
+        <w:rPr>
+          <w:rFonts w:ascii="Calibri Light" w:eastAsia="Calibri Light" w:hAnsi="Calibri Light" w:cs="Calibri Light"/>
+          <w:sz w:val="28"/>
+          <w:szCs w:val="28"/>
+        </w:rPr>
+        <w:t xml:space="preserve"> </w:t>
+      </w:r>
+    </w:p>
+    <w:p>
+      <w:pPr>
+        <w:ind w:left="720"/>
+      </w:pPr>
+      <w:r>
+        <w:rPr>
+          <w:rFonts w:ascii="Arial" w:eastAsia="Arial" w:hAnsi="Arial" w:cs="Arial"/>
+          <w:b/>
+          <w:bCs/>
+          <w:sz w:val="24"/>
+          <w:szCs w:val="24"/>
+        </w:rPr>
+        <w:t>Project overview</w:t>
+      </w:r>
+    </w:p>
+    <w:p>
+      <w:pPr>
+        <w:ind w:left="720"/>
+      </w:pPr>
+      <w:r>
+        <w:rPr>
+          <w:rFonts w:ascii="Arial" w:eastAsia="Arial" w:hAnsi="Arial" w:cs="Arial"/>
+          <w:sz w:val="20"/>
+          <w:szCs w:val="20"/>
+        </w:rPr>
+        <w:t xml:space="preserve">The Hogwarts Learning Management System will establish an online system that provides four access levels for users. It will allow students, level 1, to view courses, view grades, enroll and drop form courses, and submit assignments. It will allow professors, level 2, to input and delete grades, and input and delete assignments. It will allow the headmaster, level 3, to create and delete logins for level 1 and level 2 users and allow them to add and delete courses. The governor, level 4, will be able to create and delete logins for user levels 1, 2, and 3. </w:t>
+      </w:r>
+    </w:p>
+    <w:p>
+      <w:pPr>
+        <w:ind w:left="900"/>
+      </w:pPr>
+      <w:r>
+        <w:rPr>
+          <w:rFonts w:ascii="Times New Roman" w:eastAsia="Times New Roman" w:hAnsi="Times New Roman" w:cs="Times New Roman"/>
+          <w:sz w:val="24"/>
+          <w:szCs w:val="24"/>
+        </w:rPr>
+        <w:t xml:space="preserve"> </w:t>
+      </w:r>
+    </w:p>
+    <w:p>
+      <w:pPr>
+        <w:ind w:left="720"/>
+      </w:pPr>
+      <w:r>
+        <w:rPr>
+          <w:rFonts w:ascii="Arial" w:eastAsia="Arial" w:hAnsi="Arial" w:cs="Arial"/>
+          <w:b/>
+          <w:bCs/>
+          <w:sz w:val="24"/>
+          <w:szCs w:val="24"/>
+        </w:rPr>
+        <w:t>Project deliverables</w:t>
+      </w:r>
+    </w:p>
+    <w:p>
+      <w:r>
+        <w:rPr>
+          <w:rFonts w:ascii="Arial" w:eastAsia="Arial" w:hAnsi="Arial" w:cs="Arial"/>
+          <w:sz w:val="20"/>
+          <w:szCs w:val="20"/>
+        </w:rPr>
+        <w:t xml:space="preserve">            1. First Project Plan                                                                                    2018.09.15</w:t>
+      </w:r>
+    </w:p>
+    <w:p>
+      <w:r>
+        <w:rPr>
+          <w:rFonts w:ascii="Arial" w:eastAsia="Arial" w:hAnsi="Arial" w:cs="Arial"/>
+          <w:sz w:val="20"/>
+          <w:szCs w:val="20"/>
+        </w:rPr>
+        <w:t xml:space="preserve">            2. Analysis [ER Diagram, UML, CRC Cards, Class Diagram]                    2018.10.28</w:t>
+      </w:r>
+    </w:p>
+    <w:p>
+      <w:r>
+        <w:rPr>
+          <w:rFonts w:ascii="Arial" w:eastAsia="Arial" w:hAnsi="Arial" w:cs="Arial"/>
+          <w:sz w:val="20"/>
+          <w:szCs w:val="20"/>
+        </w:rPr>
+        <w:t xml:space="preserve">            3. Testing                                                                               2018.11.01 – 2018.11.25</w:t>
+      </w:r>
+    </w:p>
+    <w:p>
+      <w:r>
+        <w:rPr>
+          <w:rFonts w:ascii="Arial" w:eastAsia="Arial" w:hAnsi="Arial" w:cs="Arial"/>
+          <w:sz w:val="20"/>
+          <w:szCs w:val="20"/>
+        </w:rPr>
+        <w:t xml:space="preserve">            4. Final Product and Demo                                                                         2018.11.26</w:t>
+      </w:r>
+    </w:p>
+    <w:p>
+      <w:r>
+        <w:rPr>
+          <w:rFonts w:ascii="Arial" w:eastAsia="Arial" w:hAnsi="Arial" w:cs="Arial"/>
+          <w:sz w:val="20"/>
+          <w:szCs w:val="20"/>
+        </w:rPr>
+        <w:t xml:space="preserve">            5. Product Ready for Client                                                                         2018.12.01</w:t>
+      </w:r>
+    </w:p>
+    <w:p>
+      <w:r>
+        <w:rPr>
+          <w:rFonts w:ascii="Arial" w:eastAsia="Arial" w:hAnsi="Arial" w:cs="Arial"/>
+          <w:b/>
+          <w:bCs/>
+          <w:sz w:val="20"/>
+          <w:szCs w:val="20"/>
+        </w:rPr>
+        <w:t xml:space="preserve"> </w:t>
+      </w:r>
+    </w:p>
+    <w:p>
+      <w:pPr>
+        <w:ind w:left="720"/>
+      </w:pPr>
+      <w:r>
+        <w:rPr>
+          <w:rFonts w:ascii="Arial" w:eastAsia="Arial" w:hAnsi="Arial" w:cs="Arial"/>
+          <w:b/>
+          <w:bCs/>
+          <w:sz w:val="24"/>
+          <w:szCs w:val="24"/>
+        </w:rPr>
+        <w:t>Evolution of this document</w:t>
+      </w:r>
+    </w:p>
+    <w:p>
+      <w:pPr>
+        <w:ind w:left="720"/>
+      </w:pPr>
+      <w:r>
+        <w:rPr>
+          <w:rFonts w:ascii="Arial" w:eastAsia="Arial" w:hAnsi="Arial" w:cs="Arial"/>
+          <w:sz w:val="20"/>
+          <w:szCs w:val="20"/>
+        </w:rPr>
+        <w:t>This document will be updated as the project progresses. Updates should be expected in the following sections:</w:t>
+      </w:r>
+    </w:p>
+    <w:p>
+      <w:pPr>
+        <w:pStyle w:val="ListParagraph"/>
+        <w:numPr>
+          <w:ilvl w:val="0"/>
+          <w:numId w:val="2"/>
+        </w:numPr>
+        <w:rPr>
+          <w:sz w:val="22"/>
+          <w:szCs w:val="22"/>
+        </w:rPr>
+      </w:pPr>
+      <w:r>
+        <w:rPr>
+          <w:rFonts w:ascii="Arial" w:eastAsia="Arial" w:hAnsi="Arial" w:cs="Arial"/>
+          <w:b/>
+          <w:bCs/>
+          <w:sz w:val="20"/>
+          <w:szCs w:val="20"/>
+        </w:rPr>
+        <w:t>Organization Structure -</w:t>
+      </w:r>
+      <w:r>
+        <w:rPr>
+          <w:rFonts w:ascii="Arial" w:eastAsia="Arial" w:hAnsi="Arial" w:cs="Arial"/>
+          <w:sz w:val="20"/>
+          <w:szCs w:val="20"/>
+        </w:rPr>
+        <w:t xml:space="preserve"> this section will be revised appropriately as the requirements and artifacts are completed.</w:t>
+      </w:r>
+    </w:p>
+    <w:p>
+      <w:pPr>
+        <w:pStyle w:val="ListParagraph"/>
+        <w:numPr>
+          <w:ilvl w:val="0"/>
+          <w:numId w:val="2"/>
+        </w:numPr>
+        <w:rPr>
+          <w:sz w:val="22"/>
+          <w:szCs w:val="22"/>
+        </w:rPr>
+      </w:pPr>
+      <w:r>
+        <w:rPr>
+          <w:rFonts w:ascii="Arial" w:eastAsia="Arial" w:hAnsi="Arial" w:cs="Arial"/>
+          <w:b/>
+          <w:bCs/>
+          <w:sz w:val="20"/>
+          <w:szCs w:val="20"/>
+        </w:rPr>
+        <w:t>Schedule –</w:t>
+      </w:r>
+      <w:r>
+        <w:rPr>
+          <w:rFonts w:ascii="Arial" w:eastAsia="Arial" w:hAnsi="Arial" w:cs="Arial"/>
+          <w:sz w:val="20"/>
+          <w:szCs w:val="20"/>
+        </w:rPr>
+        <w:t xml:space="preserve"> as the project progresses, the project deliverables will be updated accordingly</w:t>
+      </w:r>
+    </w:p>
+    <w:p>
+      <w:r>
+        <w:rPr>
+          <w:rFonts w:ascii="Calibri Light" w:eastAsia="Calibri Light" w:hAnsi="Calibri Light" w:cs="Calibri Light"/>
+          <w:sz w:val="28"/>
+          <w:szCs w:val="28"/>
+        </w:rPr>
+        <w:t xml:space="preserve"> </w:t>
+      </w:r>
+    </w:p>
+    <w:p>
+      <w:pPr>
+        <w:jc w:val="both"/>
+      </w:pPr>
+      <w:r>
+        <w:rPr>
+          <w:rFonts w:ascii="Calibri Light" w:eastAsia="Calibri Light" w:hAnsi="Calibri Light" w:cs="Calibri Light"/>
+          <w:b/>
+          <w:bCs/>
+          <w:sz w:val="28"/>
+          <w:szCs w:val="28"/>
+        </w:rPr>
+        <w:t xml:space="preserve">       </w:t>
+      </w:r>
+    </w:p>
+    <w:p>
+      <w:pPr>
+        <w:jc w:val="both"/>
+        <w:rPr>
+          <w:rFonts w:ascii="Calibri Light" w:eastAsia="Calibri Light" w:hAnsi="Calibri Light" w:cs="Calibri Light"/>
+          <w:b/>
+          <w:bCs/>
+          <w:sz w:val="28"/>
+          <w:szCs w:val="28"/>
+        </w:rPr>
+      </w:pPr>
+    </w:p>
+    <w:p>
+      <w:pPr>
+        <w:jc w:val="both"/>
+        <w:rPr>
+          <w:rFonts w:ascii="Calibri Light" w:eastAsia="Calibri Light" w:hAnsi="Calibri Light" w:cs="Calibri Light"/>
+          <w:b/>
+          <w:bCs/>
+          <w:sz w:val="28"/>
+          <w:szCs w:val="28"/>
+        </w:rPr>
+      </w:pPr>
+    </w:p>
+    <w:p>
+      <w:pPr>
+        <w:jc w:val="both"/>
+        <w:rPr>
+          <w:rFonts w:ascii="Calibri Light" w:eastAsia="Calibri Light" w:hAnsi="Calibri Light" w:cs="Calibri Light"/>
+          <w:b/>
+          <w:bCs/>
+          <w:sz w:val="28"/>
+          <w:szCs w:val="28"/>
+        </w:rPr>
+      </w:pPr>
+    </w:p>
+    <w:p>
+      <w:pPr>
+        <w:jc w:val="both"/>
+        <w:rPr>
+          <w:rFonts w:ascii="Calibri Light" w:eastAsia="Calibri Light" w:hAnsi="Calibri Light" w:cs="Calibri Light"/>
+          <w:b/>
+          <w:bCs/>
+          <w:sz w:val="28"/>
+          <w:szCs w:val="28"/>
+        </w:rPr>
+      </w:pPr>
+    </w:p>
+    <w:p>
+      <w:pPr>
+        <w:jc w:val="both"/>
+      </w:pPr>
+      <w:r>
+        <w:rPr>
+          <w:rFonts w:ascii="Arial" w:eastAsia="Arial" w:hAnsi="Arial" w:cs="Arial"/>
+          <w:b/>
+          <w:bCs/>
+          <w:sz w:val="24"/>
+          <w:szCs w:val="24"/>
+        </w:rPr>
+        <w:t>Revision History</w:t>
+      </w:r>
+    </w:p>
+    <w:tbl>
+      <w:tblPr>
+        <w:tblStyle w:val="TableGrid"/>
+        <w:tblW w:w="0" w:type="auto"/>
+        <w:tblLayout w:type="fixed"/>
+        <w:tblLook w:val="01E0" w:firstRow="1" w:lastRow="1" w:firstColumn="1" w:lastColumn="1" w:noHBand="0" w:noVBand="0"/>
+      </w:tblPr>
+      <w:tblGrid>
+        <w:gridCol w:w="1485"/>
+        <w:gridCol w:w="2700"/>
+        <w:gridCol w:w="5175"/>
+      </w:tblGrid>
+      <w:tr>
+        <w:tc>
+          <w:tcPr>
+            <w:tcW w:w="1485" w:type="dxa"/>
+          </w:tcPr>
+          <w:p>
+            <w:pPr>
+              <w:jc w:val="both"/>
+            </w:pPr>
+            <w:r>
+              <w:rPr>
+                <w:rFonts w:ascii="Arial" w:eastAsia="Arial" w:hAnsi="Arial" w:cs="Arial"/>
+                <w:b/>
+                <w:bCs/>
+                <w:sz w:val="20"/>
+                <w:szCs w:val="20"/>
+              </w:rPr>
+              <w:t>Date</w:t>
+            </w:r>
+          </w:p>
+        </w:tc>
+        <w:tc>
+          <w:tcPr>
+            <w:tcW w:w="2700" w:type="dxa"/>
+          </w:tcPr>
+          <w:p>
+            <w:pPr>
+              <w:jc w:val="both"/>
+            </w:pPr>
+            <w:r>
+              <w:rPr>
+                <w:rFonts w:ascii="Arial" w:eastAsia="Arial" w:hAnsi="Arial" w:cs="Arial"/>
+                <w:b/>
+                <w:bCs/>
+                <w:sz w:val="20"/>
+                <w:szCs w:val="20"/>
+              </w:rPr>
+              <w:t>Updated By</w:t>
+            </w:r>
+          </w:p>
+        </w:tc>
+        <w:tc>
+          <w:tcPr>
+            <w:tcW w:w="5175" w:type="dxa"/>
+          </w:tcPr>
+          <w:p>
+            <w:pPr>
+              <w:jc w:val="both"/>
+            </w:pPr>
+            <w:r>
+              <w:rPr>
+                <w:rFonts w:ascii="Arial" w:eastAsia="Arial" w:hAnsi="Arial" w:cs="Arial"/>
+                <w:b/>
+                <w:bCs/>
+                <w:sz w:val="20"/>
+                <w:szCs w:val="20"/>
+              </w:rPr>
+              <w:t>Update Comments</w:t>
+            </w:r>
+          </w:p>
+        </w:tc>
+      </w:tr>
+      <w:tr>
+        <w:tc>
+          <w:tcPr>
+            <w:tcW w:w="1485" w:type="dxa"/>
+          </w:tcPr>
+          <w:p>
+            <w:pPr>
+              <w:jc w:val="both"/>
+            </w:pPr>
+            <w:r>
+              <w:rPr>
+                <w:rFonts w:ascii="Arial" w:eastAsia="Arial" w:hAnsi="Arial" w:cs="Arial"/>
+                <w:sz w:val="20"/>
+                <w:szCs w:val="20"/>
+              </w:rPr>
+              <w:t>2018.09.23</w:t>
+            </w:r>
+          </w:p>
+        </w:tc>
+        <w:tc>
+          <w:tcPr>
+            <w:tcW w:w="2700" w:type="dxa"/>
+          </w:tcPr>
+          <w:p>
+            <w:pPr>
+              <w:jc w:val="both"/>
+            </w:pPr>
+            <w:r>
+              <w:rPr>
+                <w:rFonts w:ascii="Arial" w:eastAsia="Arial" w:hAnsi="Arial" w:cs="Arial"/>
+                <w:sz w:val="20"/>
+                <w:szCs w:val="20"/>
+              </w:rPr>
+              <w:t>Vi Ta</w:t>
+            </w:r>
+          </w:p>
+        </w:tc>
+        <w:tc>
+          <w:tcPr>
+            <w:tcW w:w="5175" w:type="dxa"/>
+          </w:tcPr>
+          <w:p>
+            <w:pPr>
+              <w:jc w:val="both"/>
+            </w:pPr>
+            <w:r>
+              <w:rPr>
+                <w:rFonts w:ascii="Arial" w:eastAsia="Arial" w:hAnsi="Arial" w:cs="Arial"/>
+                <w:sz w:val="20"/>
+                <w:szCs w:val="20"/>
+              </w:rPr>
+              <w:t>First Draft</w:t>
+            </w:r>
+          </w:p>
+        </w:tc>
+      </w:tr>
+      <w:tr>
+        <w:tc>
+          <w:tcPr>
+            <w:tcW w:w="1485" w:type="dxa"/>
+          </w:tcPr>
+          <w:p>
+            <w:pPr>
+              <w:jc w:val="both"/>
+            </w:pPr>
+            <w:r>
+              <w:rPr>
+                <w:rFonts w:ascii="Arial" w:eastAsia="Arial" w:hAnsi="Arial" w:cs="Arial"/>
+                <w:sz w:val="20"/>
+                <w:szCs w:val="20"/>
+              </w:rPr>
+              <w:t>2018.10.07</w:t>
+            </w:r>
+          </w:p>
+        </w:tc>
+        <w:tc>
+          <w:tcPr>
+            <w:tcW w:w="2700" w:type="dxa"/>
+          </w:tcPr>
+          <w:p>
+            <w:pPr>
+              <w:jc w:val="both"/>
+            </w:pPr>
+            <w:r>
+              <w:rPr>
+                <w:rFonts w:ascii="Arial" w:eastAsia="Arial" w:hAnsi="Arial" w:cs="Arial"/>
+                <w:sz w:val="20"/>
+                <w:szCs w:val="20"/>
+              </w:rPr>
+              <w:t>Vi Ta</w:t>
+            </w:r>
+          </w:p>
+        </w:tc>
+        <w:tc>
+          <w:tcPr>
+            <w:tcW w:w="5175" w:type="dxa"/>
+          </w:tcPr>
+          <w:p>
+            <w:pPr>
+              <w:jc w:val="both"/>
+            </w:pPr>
+            <w:r>
+              <w:rPr>
+                <w:rFonts w:ascii="Arial" w:eastAsia="Arial" w:hAnsi="Arial" w:cs="Arial"/>
+                <w:sz w:val="20"/>
+                <w:szCs w:val="20"/>
+              </w:rPr>
+              <w:t>UI Design</w:t>
+            </w:r>
+          </w:p>
+        </w:tc>
+      </w:tr>
+      <w:tr>
+        <w:tc>
+          <w:tcPr>
+            <w:tcW w:w="1485" w:type="dxa"/>
+          </w:tcPr>
+          <w:p>
+            <w:pPr>
+              <w:jc w:val="both"/>
+            </w:pPr>
+            <w:r>
+              <w:rPr>
+                <w:rFonts w:ascii="Arial" w:eastAsia="Arial" w:hAnsi="Arial" w:cs="Arial"/>
+                <w:sz w:val="20"/>
+                <w:szCs w:val="20"/>
+              </w:rPr>
+              <w:t>2018.10.21</w:t>
+            </w:r>
+          </w:p>
+        </w:tc>
+        <w:tc>
+          <w:tcPr>
+            <w:tcW w:w="2700" w:type="dxa"/>
+          </w:tcPr>
+          <w:p>
+            <w:pPr>
+              <w:jc w:val="both"/>
+            </w:pPr>
+            <w:r>
+              <w:rPr>
+                <w:rFonts w:ascii="Arial" w:eastAsia="Arial" w:hAnsi="Arial" w:cs="Arial"/>
+                <w:sz w:val="20"/>
+                <w:szCs w:val="20"/>
+              </w:rPr>
+              <w:t xml:space="preserve">Jason </w:t>
+            </w:r>
+            <w:proofErr w:type="spellStart"/>
+            <w:r>
+              <w:rPr>
+                <w:rFonts w:ascii="Arial" w:eastAsia="Arial" w:hAnsi="Arial" w:cs="Arial"/>
+                <w:sz w:val="20"/>
+                <w:szCs w:val="20"/>
+              </w:rPr>
+              <w:t>Brunelle</w:t>
+            </w:r>
+            <w:proofErr w:type="spellEnd"/>
+          </w:p>
+        </w:tc>
+        <w:tc>
+          <w:tcPr>
+            <w:tcW w:w="5175" w:type="dxa"/>
+          </w:tcPr>
+          <w:p>
+            <w:pPr>
+              <w:jc w:val="both"/>
+            </w:pPr>
+            <w:r>
+              <w:rPr>
+                <w:rFonts w:ascii="Arial" w:eastAsia="Arial" w:hAnsi="Arial" w:cs="Arial"/>
+                <w:sz w:val="20"/>
+                <w:szCs w:val="20"/>
+              </w:rPr>
+              <w:t>Database created and linked to project</w:t>
+            </w:r>
+          </w:p>
+        </w:tc>
+      </w:tr>
+      <w:tr>
+        <w:tc>
+          <w:tcPr>
+            <w:tcW w:w="1485" w:type="dxa"/>
+          </w:tcPr>
+          <w:p>
+            <w:pPr>
+              <w:jc w:val="both"/>
+              <w:rPr>
+                <w:rFonts w:ascii="Arial" w:eastAsia="Arial" w:hAnsi="Arial" w:cs="Arial"/>
+                <w:sz w:val="20"/>
+                <w:szCs w:val="20"/>
+              </w:rPr>
+            </w:pPr>
+          </w:p>
+        </w:tc>
+        <w:tc>
+          <w:tcPr>
+            <w:tcW w:w="2700" w:type="dxa"/>
+          </w:tcPr>
+          <w:p>
+            <w:pPr>
+              <w:jc w:val="both"/>
+              <w:rPr>
+                <w:rFonts w:ascii="Arial" w:eastAsia="Arial" w:hAnsi="Arial" w:cs="Arial"/>
+                <w:sz w:val="20"/>
+                <w:szCs w:val="20"/>
+              </w:rPr>
+            </w:pPr>
+          </w:p>
+        </w:tc>
+        <w:tc>
+          <w:tcPr>
+            <w:tcW w:w="5175" w:type="dxa"/>
+          </w:tcPr>
+          <w:p>
+            <w:pPr>
+              <w:jc w:val="both"/>
+              <w:rPr>
+                <w:rFonts w:ascii="Arial" w:eastAsia="Arial" w:hAnsi="Arial" w:cs="Arial"/>
+                <w:sz w:val="20"/>
+                <w:szCs w:val="20"/>
+              </w:rPr>
+            </w:pPr>
+          </w:p>
+        </w:tc>
+      </w:tr>
+      <w:tr>
+        <w:tc>
+          <w:tcPr>
+            <w:tcW w:w="1485" w:type="dxa"/>
+          </w:tcPr>
+          <w:p>
+            <w:pPr>
+              <w:jc w:val="both"/>
+            </w:pPr>
+            <w:r>
+              <w:rPr>
+                <w:rFonts w:ascii="Arial" w:eastAsia="Arial" w:hAnsi="Arial" w:cs="Arial"/>
+                <w:sz w:val="20"/>
+                <w:szCs w:val="20"/>
+              </w:rPr>
+              <w:t>2018.10.22</w:t>
+            </w:r>
+          </w:p>
+        </w:tc>
+        <w:tc>
+          <w:tcPr>
+            <w:tcW w:w="2700" w:type="dxa"/>
+          </w:tcPr>
+          <w:p>
+            <w:pPr>
+              <w:jc w:val="both"/>
+            </w:pPr>
+            <w:r>
+              <w:rPr>
+                <w:rFonts w:ascii="Arial" w:eastAsia="Arial" w:hAnsi="Arial" w:cs="Arial"/>
+                <w:sz w:val="20"/>
+                <w:szCs w:val="20"/>
+              </w:rPr>
+              <w:t xml:space="preserve">Jason </w:t>
+            </w:r>
+            <w:proofErr w:type="spellStart"/>
+            <w:r>
+              <w:rPr>
+                <w:rFonts w:ascii="Arial" w:eastAsia="Arial" w:hAnsi="Arial" w:cs="Arial"/>
+                <w:sz w:val="20"/>
+                <w:szCs w:val="20"/>
+              </w:rPr>
+              <w:t>Brunelle</w:t>
+            </w:r>
+            <w:proofErr w:type="spellEnd"/>
+            <w:r>
+              <w:rPr>
+                <w:rFonts w:ascii="Arial" w:eastAsia="Arial" w:hAnsi="Arial" w:cs="Arial"/>
+                <w:sz w:val="20"/>
+                <w:szCs w:val="20"/>
+              </w:rPr>
+              <w:t>, Vi Ta</w:t>
+            </w:r>
+          </w:p>
+        </w:tc>
+        <w:tc>
+          <w:tcPr>
+            <w:tcW w:w="5175" w:type="dxa"/>
+          </w:tcPr>
+          <w:p>
+            <w:pPr>
+              <w:jc w:val="both"/>
+            </w:pPr>
+            <w:r>
+              <w:rPr>
+                <w:rFonts w:ascii="Arial" w:eastAsia="Arial" w:hAnsi="Arial" w:cs="Arial"/>
+                <w:sz w:val="20"/>
+                <w:szCs w:val="20"/>
+              </w:rPr>
+              <w:t>Project Overview updated, created 4 levels of users</w:t>
+            </w:r>
+          </w:p>
+        </w:tc>
+      </w:tr>
+      <w:tr>
+        <w:tc>
+          <w:tcPr>
+            <w:tcW w:w="1485" w:type="dxa"/>
+          </w:tcPr>
+          <w:p>
+            <w:pPr>
+              <w:jc w:val="both"/>
+            </w:pPr>
+            <w:r>
+              <w:rPr>
+                <w:rFonts w:ascii="Arial" w:eastAsia="Arial" w:hAnsi="Arial" w:cs="Arial"/>
+                <w:sz w:val="20"/>
+                <w:szCs w:val="20"/>
+              </w:rPr>
+              <w:t>2018.10.28</w:t>
+            </w:r>
+          </w:p>
+        </w:tc>
+        <w:tc>
+          <w:tcPr>
+            <w:tcW w:w="2700" w:type="dxa"/>
+          </w:tcPr>
+          <w:p>
+            <w:pPr>
+              <w:jc w:val="both"/>
+            </w:pPr>
+            <w:r>
+              <w:rPr>
+                <w:rFonts w:ascii="Arial" w:eastAsia="Arial" w:hAnsi="Arial" w:cs="Arial"/>
+                <w:sz w:val="20"/>
+                <w:szCs w:val="20"/>
+              </w:rPr>
+              <w:t>Vi Ta</w:t>
+            </w:r>
+          </w:p>
+        </w:tc>
+        <w:tc>
+          <w:tcPr>
+            <w:tcW w:w="5175" w:type="dxa"/>
+          </w:tcPr>
+          <w:p>
+            <w:pPr>
+              <w:jc w:val="both"/>
+            </w:pPr>
+            <w:r>
+              <w:rPr>
+                <w:rFonts w:ascii="Arial" w:eastAsia="Arial" w:hAnsi="Arial" w:cs="Arial"/>
+                <w:sz w:val="20"/>
+                <w:szCs w:val="20"/>
+              </w:rPr>
+              <w:t>CRC Cards added</w:t>
+            </w:r>
+          </w:p>
+        </w:tc>
+      </w:tr>
+      <w:tr>
+        <w:tc>
+          <w:tcPr>
+            <w:tcW w:w="1485" w:type="dxa"/>
+          </w:tcPr>
+          <w:p>
+            <w:pPr>
+              <w:jc w:val="both"/>
+            </w:pPr>
+            <w:r>
+              <w:rPr>
+                <w:rFonts w:ascii="Arial" w:eastAsia="Arial" w:hAnsi="Arial" w:cs="Arial"/>
+                <w:sz w:val="20"/>
+                <w:szCs w:val="20"/>
+              </w:rPr>
+              <w:t>2018.10.30</w:t>
+            </w:r>
+          </w:p>
+        </w:tc>
+        <w:tc>
+          <w:tcPr>
+            <w:tcW w:w="2700" w:type="dxa"/>
+          </w:tcPr>
+          <w:p>
+            <w:pPr>
+              <w:jc w:val="both"/>
+            </w:pPr>
+            <w:r>
+              <w:rPr>
+                <w:rFonts w:ascii="Arial" w:eastAsia="Arial" w:hAnsi="Arial" w:cs="Arial"/>
+                <w:sz w:val="20"/>
+                <w:szCs w:val="20"/>
+              </w:rPr>
+              <w:t>Fabian Hernandez</w:t>
+            </w:r>
+          </w:p>
+        </w:tc>
+        <w:tc>
+          <w:tcPr>
+            <w:tcW w:w="5175" w:type="dxa"/>
+          </w:tcPr>
+          <w:p>
+            <w:pPr>
+              <w:jc w:val="both"/>
+            </w:pPr>
+            <w:r>
+              <w:rPr>
+                <w:rFonts w:ascii="Arial" w:eastAsia="Arial" w:hAnsi="Arial" w:cs="Arial"/>
+                <w:sz w:val="20"/>
+                <w:szCs w:val="20"/>
+              </w:rPr>
+              <w:t>ER Diagram Created for database</w:t>
+            </w:r>
+          </w:p>
+        </w:tc>
+      </w:tr>
+      <w:tr>
+        <w:tc>
+          <w:tcPr>
+            <w:tcW w:w="1485" w:type="dxa"/>
+          </w:tcPr>
+          <w:p>
+            <w:pPr>
+              <w:jc w:val="both"/>
+            </w:pPr>
+            <w:r>
+              <w:rPr>
+                <w:rFonts w:ascii="Arial" w:eastAsia="Arial" w:hAnsi="Arial" w:cs="Arial"/>
+                <w:sz w:val="20"/>
+                <w:szCs w:val="20"/>
+              </w:rPr>
+              <w:t>2018.11.01</w:t>
+            </w:r>
+          </w:p>
+        </w:tc>
+        <w:tc>
+          <w:tcPr>
+            <w:tcW w:w="2700" w:type="dxa"/>
+          </w:tcPr>
+          <w:p>
+            <w:pPr>
+              <w:jc w:val="both"/>
+            </w:pPr>
+            <w:r>
+              <w:rPr>
+                <w:rFonts w:ascii="Arial" w:eastAsia="Arial" w:hAnsi="Arial" w:cs="Arial"/>
+                <w:sz w:val="20"/>
+                <w:szCs w:val="20"/>
+              </w:rPr>
+              <w:t>Tristen Stacks</w:t>
+            </w:r>
+          </w:p>
+        </w:tc>
+        <w:tc>
+          <w:tcPr>
+            <w:tcW w:w="5175" w:type="dxa"/>
+          </w:tcPr>
+          <w:p>
+            <w:pPr>
+              <w:jc w:val="both"/>
+            </w:pPr>
+            <w:r>
+              <w:rPr>
+                <w:rFonts w:ascii="Arial" w:eastAsia="Arial" w:hAnsi="Arial" w:cs="Arial"/>
+                <w:sz w:val="20"/>
+                <w:szCs w:val="20"/>
+              </w:rPr>
+              <w:t>Class Diagram and UML added</w:t>
+            </w:r>
+          </w:p>
+        </w:tc>
+      </w:tr>
+      <w:tr>
+        <w:tc>
+          <w:tcPr>
+            <w:tcW w:w="1485" w:type="dxa"/>
+          </w:tcPr>
+          <w:p>
+            <w:pPr>
+              <w:jc w:val="both"/>
+            </w:pPr>
+            <w:r>
+              <w:rPr>
+                <w:rFonts w:ascii="Arial" w:eastAsia="Arial" w:hAnsi="Arial" w:cs="Arial"/>
+                <w:sz w:val="20"/>
+                <w:szCs w:val="20"/>
+              </w:rPr>
+              <w:t>2018.11.10</w:t>
+            </w:r>
+          </w:p>
+        </w:tc>
+        <w:tc>
+          <w:tcPr>
+            <w:tcW w:w="2700" w:type="dxa"/>
+          </w:tcPr>
+          <w:p>
+            <w:pPr>
+              <w:jc w:val="both"/>
+            </w:pPr>
+            <w:r>
+              <w:rPr>
+                <w:rFonts w:ascii="Arial" w:eastAsia="Arial" w:hAnsi="Arial" w:cs="Arial"/>
+                <w:sz w:val="20"/>
+                <w:szCs w:val="20"/>
+              </w:rPr>
+              <w:t xml:space="preserve">Tom </w:t>
+            </w:r>
+            <w:proofErr w:type="spellStart"/>
+            <w:r>
+              <w:rPr>
+                <w:rFonts w:ascii="Arial" w:eastAsia="Arial" w:hAnsi="Arial" w:cs="Arial"/>
+                <w:sz w:val="20"/>
+                <w:szCs w:val="20"/>
+              </w:rPr>
+              <w:t>Phan</w:t>
+            </w:r>
+            <w:proofErr w:type="spellEnd"/>
+          </w:p>
+        </w:tc>
+        <w:tc>
+          <w:tcPr>
+            <w:tcW w:w="5175" w:type="dxa"/>
+          </w:tcPr>
+          <w:p>
+            <w:pPr>
+              <w:jc w:val="both"/>
+            </w:pPr>
+            <w:r>
+              <w:rPr>
+                <w:rFonts w:ascii="Arial" w:eastAsia="Arial" w:hAnsi="Arial" w:cs="Arial"/>
+                <w:sz w:val="20"/>
+                <w:szCs w:val="20"/>
+              </w:rPr>
+              <w:t>Testing</w:t>
+            </w:r>
+          </w:p>
+        </w:tc>
+      </w:tr>
+      <w:tr>
+        <w:tc>
+          <w:tcPr>
+            <w:tcW w:w="1485" w:type="dxa"/>
+          </w:tcPr>
+          <w:p>
+            <w:pPr>
+              <w:jc w:val="both"/>
+            </w:pPr>
+            <w:r>
+              <w:rPr>
+                <w:rFonts w:ascii="Arial" w:eastAsia="Arial" w:hAnsi="Arial" w:cs="Arial"/>
+                <w:sz w:val="20"/>
+                <w:szCs w:val="20"/>
+              </w:rPr>
+              <w:t>2018.11.20</w:t>
+            </w:r>
+          </w:p>
+        </w:tc>
+        <w:tc>
+          <w:tcPr>
+            <w:tcW w:w="2700" w:type="dxa"/>
+          </w:tcPr>
+          <w:p>
+            <w:pPr>
+              <w:jc w:val="both"/>
+            </w:pPr>
+            <w:r>
+              <w:rPr>
+                <w:rFonts w:ascii="Arial" w:eastAsia="Arial" w:hAnsi="Arial" w:cs="Arial"/>
+                <w:sz w:val="20"/>
+                <w:szCs w:val="20"/>
+              </w:rPr>
+              <w:t>All Members</w:t>
+            </w:r>
+          </w:p>
+        </w:tc>
+        <w:tc>
+          <w:tcPr>
+            <w:tcW w:w="5175" w:type="dxa"/>
+          </w:tcPr>
+          <w:p>
+            <w:pPr>
+              <w:jc w:val="both"/>
+            </w:pPr>
+            <w:r>
+              <w:rPr>
+                <w:rFonts w:ascii="Arial" w:eastAsia="Arial" w:hAnsi="Arial" w:cs="Arial"/>
+                <w:sz w:val="20"/>
+                <w:szCs w:val="20"/>
+              </w:rPr>
+              <w:t>Final Testing and Code Fixes</w:t>
+            </w:r>
+          </w:p>
+        </w:tc>
+      </w:tr>
+    </w:tbl>
+    <w:p>
+      <w:r>
+        <w:rPr>
+          <w:rFonts w:ascii="Calibri Light" w:eastAsia="Calibri Light" w:hAnsi="Calibri Light" w:cs="Calibri Light"/>
+          <w:sz w:val="28"/>
+          <w:szCs w:val="28"/>
+        </w:rPr>
+        <w:t xml:space="preserve"> </w:t>
+      </w:r>
+    </w:p>
+    <w:p>
+      <w:r>
+        <w:rPr>
+          <w:rFonts w:ascii="Arial" w:eastAsia="Arial" w:hAnsi="Arial" w:cs="Arial"/>
+          <w:b/>
+          <w:bCs/>
+          <w:sz w:val="24"/>
+          <w:szCs w:val="24"/>
+        </w:rPr>
+        <w:t>References</w:t>
+      </w:r>
+    </w:p>
+    <w:p>
+      <w:pPr>
+        <w:ind w:firstLine="720"/>
+      </w:pPr>
+      <w:r>
+        <w:rPr>
+          <w:rFonts w:ascii="Arial" w:eastAsia="Arial" w:hAnsi="Arial" w:cs="Arial"/>
+          <w:sz w:val="20"/>
+          <w:szCs w:val="20"/>
+        </w:rPr>
+        <w:t xml:space="preserve">Team </w:t>
+      </w:r>
+      <w:proofErr w:type="spellStart"/>
+      <w:r>
+        <w:rPr>
+          <w:rFonts w:ascii="Arial" w:eastAsia="Arial" w:hAnsi="Arial" w:cs="Arial"/>
+          <w:sz w:val="20"/>
+          <w:szCs w:val="20"/>
+        </w:rPr>
+        <w:t>Github</w:t>
+      </w:r>
+      <w:proofErr w:type="spellEnd"/>
+      <w:r>
+        <w:rPr>
+          <w:rFonts w:ascii="Arial" w:eastAsia="Arial" w:hAnsi="Arial" w:cs="Arial"/>
+          <w:sz w:val="20"/>
+          <w:szCs w:val="20"/>
+        </w:rPr>
+        <w:t xml:space="preserve">           </w:t>
+      </w:r>
+      <w:hyperlink r:id="rId8">
+        <w:r>
+          <w:rPr>
+            <w:rStyle w:val="Hyperlink"/>
+            <w:rFonts w:ascii="Times New Roman" w:eastAsia="Times New Roman" w:hAnsi="Times New Roman" w:cs="Times New Roman"/>
+            <w:sz w:val="20"/>
+            <w:szCs w:val="20"/>
+          </w:rPr>
+          <w:t>https://github.com/Tavi66/3321_LMS</w:t>
+        </w:r>
+      </w:hyperlink>
+    </w:p>
+    <w:p>
+      <w:r>
+        <w:rPr>
+          <w:rFonts w:ascii="Calibri Light" w:eastAsia="Calibri Light" w:hAnsi="Calibri Light" w:cs="Calibri Light"/>
+          <w:sz w:val="28"/>
+          <w:szCs w:val="28"/>
+        </w:rPr>
+        <w:t xml:space="preserve"> </w:t>
+      </w:r>
+    </w:p>
+    <w:p>
+      <w:r>
+        <w:rPr>
+          <w:rFonts w:ascii="Arial" w:eastAsia="Arial" w:hAnsi="Arial" w:cs="Arial"/>
+          <w:b/>
+          <w:bCs/>
+          <w:sz w:val="24"/>
+          <w:szCs w:val="24"/>
+        </w:rPr>
+        <w:t>Project organization</w:t>
+      </w:r>
+    </w:p>
+    <w:p>
+      <w:pPr>
+        <w:ind w:left="720"/>
+      </w:pPr>
+      <w:r>
+        <w:rPr>
+          <w:rFonts w:ascii="Arial" w:eastAsia="Arial" w:hAnsi="Arial" w:cs="Arial"/>
+          <w:b/>
+          <w:bCs/>
+          <w:sz w:val="20"/>
+          <w:szCs w:val="20"/>
+        </w:rPr>
+        <w:t>Process model</w:t>
+      </w:r>
+    </w:p>
+    <w:p>
+      <w:pPr>
+        <w:ind w:left="720"/>
+      </w:pPr>
+      <w:r>
+        <w:rPr>
+          <w:rFonts w:ascii="Arial" w:eastAsia="Arial" w:hAnsi="Arial" w:cs="Arial"/>
+          <w:sz w:val="20"/>
+          <w:szCs w:val="20"/>
+        </w:rPr>
+        <w:t xml:space="preserve">We used a Democratic Team Model. We found this to be beneficial since it does not enforce any formal team hierarchy. It allowed the group to invent better solutions rather than using a chief programmer team. This project didn’t require many engineers so our group of 5 worked well with this model. This model allowed us to encourage egoless programming and allowed our team to share and review each other’s work. </w:t>
+      </w:r>
+    </w:p>
+    <w:p>
+      <w:pPr>
+        <w:ind w:left="900"/>
+      </w:pPr>
+      <w:r>
+        <w:rPr>
+          <w:rFonts w:ascii="Arial" w:eastAsia="Arial" w:hAnsi="Arial" w:cs="Arial"/>
+          <w:sz w:val="20"/>
+          <w:szCs w:val="20"/>
+        </w:rPr>
+        <w:t xml:space="preserve"> </w:t>
+      </w:r>
+    </w:p>
+    <w:p>
+      <w:r>
+        <w:rPr>
+          <w:rFonts w:ascii="Arial" w:eastAsia="Arial" w:hAnsi="Arial" w:cs="Arial"/>
+          <w:b/>
+          <w:bCs/>
+          <w:sz w:val="24"/>
+          <w:szCs w:val="24"/>
+        </w:rPr>
+        <w:t>Organizational structure</w:t>
+      </w:r>
+      <w:bookmarkStart w:id="0" w:name="_GoBack"/>
+      <w:bookmarkEnd w:id="0"/>
+    </w:p>
+    <w:p>
+      <w:pPr>
+        <w:ind w:left="720"/>
+      </w:pPr>
+      <w:r>
+        <w:rPr>
+          <w:rFonts w:ascii="Arial" w:eastAsia="Arial" w:hAnsi="Arial" w:cs="Arial"/>
+          <w:b/>
+          <w:bCs/>
+          <w:sz w:val="20"/>
+          <w:szCs w:val="20"/>
+        </w:rPr>
+        <w:t xml:space="preserve">Team Members – </w:t>
+      </w:r>
+    </w:p>
+    <w:p>
+      <w:pPr>
+        <w:pStyle w:val="ListParagraph"/>
+        <w:numPr>
+          <w:ilvl w:val="1"/>
+          <w:numId w:val="1"/>
+        </w:numPr>
+        <w:rPr>
+          <w:sz w:val="20"/>
+          <w:szCs w:val="20"/>
+        </w:rPr>
+      </w:pPr>
+      <w:r>
+        <w:rPr>
+          <w:rFonts w:ascii="Arial" w:eastAsia="Arial" w:hAnsi="Arial" w:cs="Arial"/>
+          <w:sz w:val="20"/>
+          <w:szCs w:val="20"/>
+        </w:rPr>
+        <w:t xml:space="preserve">Jason </w:t>
+      </w:r>
+      <w:proofErr w:type="spellStart"/>
+      <w:r>
+        <w:rPr>
+          <w:rFonts w:ascii="Arial" w:eastAsia="Arial" w:hAnsi="Arial" w:cs="Arial"/>
+          <w:sz w:val="20"/>
+          <w:szCs w:val="20"/>
+        </w:rPr>
+        <w:t>Brunelle</w:t>
+      </w:r>
+      <w:proofErr w:type="spellEnd"/>
+    </w:p>
+    <w:p>
+      <w:pPr>
+        <w:pStyle w:val="ListParagraph"/>
+        <w:numPr>
+          <w:ilvl w:val="1"/>
+          <w:numId w:val="1"/>
+        </w:numPr>
+        <w:rPr>
+          <w:sz w:val="20"/>
+          <w:szCs w:val="20"/>
+        </w:rPr>
+      </w:pPr>
+      <w:r>
+        <w:rPr>
+          <w:rFonts w:ascii="Arial" w:eastAsia="Arial" w:hAnsi="Arial" w:cs="Arial"/>
+          <w:sz w:val="20"/>
+          <w:szCs w:val="20"/>
+        </w:rPr>
+        <w:t>Vi Ta</w:t>
+      </w:r>
+    </w:p>
+    <w:p>
+      <w:pPr>
+        <w:pStyle w:val="ListParagraph"/>
+        <w:numPr>
+          <w:ilvl w:val="1"/>
+          <w:numId w:val="1"/>
+        </w:numPr>
+        <w:rPr>
+          <w:sz w:val="20"/>
+          <w:szCs w:val="20"/>
+        </w:rPr>
+      </w:pPr>
+      <w:r>
+        <w:rPr>
+          <w:rFonts w:ascii="Arial" w:eastAsia="Arial" w:hAnsi="Arial" w:cs="Arial"/>
+          <w:sz w:val="20"/>
+          <w:szCs w:val="20"/>
+        </w:rPr>
+        <w:t>Fabian Hernandez</w:t>
+      </w:r>
+    </w:p>
+    <w:p>
+      <w:pPr>
+        <w:pStyle w:val="ListParagraph"/>
+        <w:numPr>
+          <w:ilvl w:val="1"/>
+          <w:numId w:val="1"/>
+        </w:numPr>
+        <w:rPr>
+          <w:sz w:val="20"/>
+          <w:szCs w:val="20"/>
+        </w:rPr>
+      </w:pPr>
+      <w:r>
+        <w:rPr>
+          <w:rFonts w:ascii="Arial" w:eastAsia="Arial" w:hAnsi="Arial" w:cs="Arial"/>
+          <w:sz w:val="20"/>
+          <w:szCs w:val="20"/>
+        </w:rPr>
+        <w:t>Tristen Stacks</w:t>
+      </w:r>
+    </w:p>
+    <w:p>
+      <w:pPr>
+        <w:pStyle w:val="ListParagraph"/>
+        <w:numPr>
+          <w:ilvl w:val="1"/>
+          <w:numId w:val="1"/>
+        </w:numPr>
+        <w:rPr>
+          <w:sz w:val="20"/>
+          <w:szCs w:val="20"/>
+        </w:rPr>
+      </w:pPr>
+      <w:r>
+        <w:rPr>
+          <w:rFonts w:ascii="Arial" w:eastAsia="Arial" w:hAnsi="Arial" w:cs="Arial"/>
+          <w:sz w:val="20"/>
+          <w:szCs w:val="20"/>
+        </w:rPr>
+        <w:t xml:space="preserve">Tom </w:t>
+      </w:r>
+      <w:proofErr w:type="spellStart"/>
+      <w:r>
+        <w:rPr>
+          <w:rFonts w:ascii="Arial" w:eastAsia="Arial" w:hAnsi="Arial" w:cs="Arial"/>
+          <w:sz w:val="20"/>
+          <w:szCs w:val="20"/>
+        </w:rPr>
+        <w:t>Phan</w:t>
+      </w:r>
+      <w:proofErr w:type="spellEnd"/>
+    </w:p>
+    <w:p>
+      <w:r>
+        <w:rPr>
+          <w:rFonts w:ascii="Calibri Light" w:eastAsia="Calibri Light" w:hAnsi="Calibri Light" w:cs="Calibri Light"/>
+          <w:color w:val="FF0000"/>
+          <w:sz w:val="28"/>
+          <w:szCs w:val="28"/>
+        </w:rPr>
+        <w:t xml:space="preserve">            </w:t>
+      </w:r>
+    </w:p>
+    <w:tbl>
+      <w:tblPr>
+        <w:tblW w:w="0" w:type="auto"/>
+        <w:tblBorders>
+          <w:top w:val="single" w:sz="4" w:space="0" w:color="auto"/>
+          <w:left w:val="single" w:sz="4" w:space="0" w:color="auto"/>
+          <w:bottom w:val="single" w:sz="4" w:space="0" w:color="auto"/>
+          <w:right w:val="single" w:sz="4" w:space="0" w:color="auto"/>
+          <w:insideH w:val="single" w:sz="4" w:space="0" w:color="auto"/>
+          <w:insideV w:val="single" w:sz="4" w:space="0" w:color="auto"/>
+        </w:tblBorders>
+        <w:tblLayout w:type="fixed"/>
+        <w:tblLook w:val="01E0" w:firstRow="1" w:lastRow="1" w:firstColumn="1" w:lastColumn="1" w:noHBand="0" w:noVBand="0"/>
+      </w:tblPr>
+      <w:tblGrid>
+        <w:gridCol w:w="3120"/>
+        <w:gridCol w:w="3120"/>
+        <w:gridCol w:w="3120"/>
+      </w:tblGrid>
+      <w:tr>
+        <w:tc>
+          <w:tcPr>
+            <w:tcW w:w="3120" w:type="dxa"/>
+          </w:tcPr>
+          <w:p>
+            <w:pPr>
+              <w:rPr>
+                <w:b/>
+                <w:bCs/>
+              </w:rPr>
+            </w:pPr>
+            <w:r>
+              <w:rPr>
+                <w:b/>
+                <w:bCs/>
+              </w:rPr>
+              <w:t>Week/Deliverable</w:t>
+            </w:r>
+          </w:p>
+        </w:tc>
+        <w:tc>
+          <w:tcPr>
+            <w:tcW w:w="3120" w:type="dxa"/>
+          </w:tcPr>
+          <w:p>
+            <w:pPr>
+              <w:rPr>
+                <w:b/>
+                <w:bCs/>
+              </w:rPr>
+            </w:pPr>
+            <w:r>
+              <w:rPr>
+                <w:b/>
+                <w:bCs/>
+              </w:rPr>
+              <w:t>Team Member</w:t>
+            </w:r>
+          </w:p>
+        </w:tc>
+        <w:tc>
+          <w:tcPr>
+            <w:tcW w:w="3120" w:type="dxa"/>
+          </w:tcPr>
+          <w:p>
+            <w:pPr>
+              <w:rPr>
+                <w:b/>
+                <w:bCs/>
+              </w:rPr>
+            </w:pPr>
+            <w:r>
+              <w:rPr>
+                <w:b/>
+                <w:bCs/>
+              </w:rPr>
+              <w:t>Deliverable Description</w:t>
+            </w:r>
+          </w:p>
+        </w:tc>
+      </w:tr>
+      <w:tr>
+        <w:tc>
+          <w:tcPr>
+            <w:tcW w:w="3120" w:type="dxa"/>
+          </w:tcPr>
+          <w:p>
+            <w:r>
+              <w:t>1</w:t>
+            </w:r>
+          </w:p>
+        </w:tc>
+        <w:tc>
+          <w:tcPr>
+            <w:tcW w:w="3120" w:type="dxa"/>
+          </w:tcPr>
+          <w:p>
+            <w:r>
+              <w:t>All Members</w:t>
+            </w:r>
+          </w:p>
+        </w:tc>
+        <w:tc>
+          <w:tcPr>
+            <w:tcW w:w="3120" w:type="dxa"/>
+          </w:tcPr>
+          <w:p>
+            <w:r>
+              <w:t>Project Plan</w:t>
+            </w:r>
+          </w:p>
+        </w:tc>
+      </w:tr>
+      <w:tr>
+        <w:tc>
+          <w:tcPr>
+            <w:tcW w:w="3120" w:type="dxa"/>
+          </w:tcPr>
+          <w:p>
+            <w:r>
+              <w:t>2</w:t>
+            </w:r>
+          </w:p>
+        </w:tc>
+        <w:tc>
+          <w:tcPr>
+            <w:tcW w:w="3120" w:type="dxa"/>
+          </w:tcPr>
+          <w:p>
+            <w:r>
+              <w:t xml:space="preserve">Tristen Stacks, Vi Ta, Fabian Hernandez, Tom </w:t>
+            </w:r>
+            <w:proofErr w:type="spellStart"/>
+            <w:r>
+              <w:t>Phan</w:t>
+            </w:r>
+            <w:proofErr w:type="spellEnd"/>
+          </w:p>
+        </w:tc>
+        <w:tc>
+          <w:tcPr>
+            <w:tcW w:w="3120" w:type="dxa"/>
+          </w:tcPr>
+          <w:p>
+            <w:r>
+              <w:t>Analysis</w:t>
+            </w:r>
+          </w:p>
+        </w:tc>
+      </w:tr>
+      <w:tr>
+        <w:tc>
+          <w:tcPr>
+            <w:tcW w:w="3120" w:type="dxa"/>
+          </w:tcPr>
+          <w:p>
+            <w:r>
+              <w:lastRenderedPageBreak/>
+              <w:t>3</w:t>
+            </w:r>
+          </w:p>
+        </w:tc>
+        <w:tc>
+          <w:tcPr>
+            <w:tcW w:w="3120" w:type="dxa"/>
+          </w:tcPr>
+          <w:p>
+            <w:r>
+              <w:t xml:space="preserve">Jason </w:t>
+            </w:r>
+            <w:proofErr w:type="spellStart"/>
+            <w:r>
+              <w:t>Brunelle</w:t>
+            </w:r>
+            <w:proofErr w:type="spellEnd"/>
+          </w:p>
+        </w:tc>
+        <w:tc>
+          <w:tcPr>
+            <w:tcW w:w="3120" w:type="dxa"/>
+          </w:tcPr>
+          <w:p>
+            <w:r>
+              <w:t>Architecture Spec</w:t>
+            </w:r>
+          </w:p>
+        </w:tc>
+      </w:tr>
+      <w:tr>
+        <w:tc>
+          <w:tcPr>
+            <w:tcW w:w="3120" w:type="dxa"/>
+          </w:tcPr>
+          <w:p>
+            <w:r>
+              <w:t>4</w:t>
+            </w:r>
+          </w:p>
+        </w:tc>
+        <w:tc>
+          <w:tcPr>
+            <w:tcW w:w="3120" w:type="dxa"/>
+          </w:tcPr>
+          <w:p>
+            <w:r>
+              <w:t xml:space="preserve">Vi Ta, Jason </w:t>
+            </w:r>
+            <w:proofErr w:type="spellStart"/>
+            <w:r>
+              <w:t>Brunelle</w:t>
+            </w:r>
+            <w:proofErr w:type="spellEnd"/>
+          </w:p>
+        </w:tc>
+        <w:tc>
+          <w:tcPr>
+            <w:tcW w:w="3120" w:type="dxa"/>
+          </w:tcPr>
+          <w:p>
+            <w:r>
+              <w:t>Source Code</w:t>
+            </w:r>
+          </w:p>
+        </w:tc>
+      </w:tr>
+      <w:tr>
+        <w:tc>
+          <w:tcPr>
+            <w:tcW w:w="3120" w:type="dxa"/>
+          </w:tcPr>
+          <w:p>
+            <w:r>
+              <w:t>5</w:t>
+            </w:r>
+          </w:p>
+        </w:tc>
+        <w:tc>
+          <w:tcPr>
+            <w:tcW w:w="3120" w:type="dxa"/>
+          </w:tcPr>
+          <w:p>
+            <w:r>
+              <w:t>All Members</w:t>
+            </w:r>
+          </w:p>
+        </w:tc>
+        <w:tc>
+          <w:tcPr>
+            <w:tcW w:w="3120" w:type="dxa"/>
+          </w:tcPr>
+          <w:p>
+            <w:r>
+              <w:t>Testing</w:t>
+            </w:r>
+          </w:p>
+        </w:tc>
+      </w:tr>
+      <w:tr>
+        <w:tc>
+          <w:tcPr>
+            <w:tcW w:w="3120" w:type="dxa"/>
+          </w:tcPr>
+          <w:p>
+            <w:r>
+              <w:t>6</w:t>
+            </w:r>
+          </w:p>
+        </w:tc>
+        <w:tc>
+          <w:tcPr>
+            <w:tcW w:w="3120" w:type="dxa"/>
+          </w:tcPr>
+          <w:p>
+            <w:r>
+              <w:t>All Members</w:t>
+            </w:r>
+          </w:p>
+        </w:tc>
+        <w:tc>
+          <w:tcPr>
+            <w:tcW w:w="3120" w:type="dxa"/>
+          </w:tcPr>
+          <w:p>
+            <w:r>
+              <w:t>Final Deliverable</w:t>
+            </w:r>
+          </w:p>
+        </w:tc>
+      </w:tr>
+    </w:tbl>
+    <w:p>
+      <w:r>
+        <w:rPr>
+          <w:rFonts w:ascii="Calibri Light" w:eastAsia="Calibri Light" w:hAnsi="Calibri Light" w:cs="Calibri Light"/>
+          <w:sz w:val="28"/>
+          <w:szCs w:val="28"/>
+        </w:rPr>
+        <w:t xml:space="preserve"> </w:t>
+      </w:r>
+    </w:p>
+    <w:p>
+      <w:r>
+        <w:rPr>
+          <w:rFonts w:ascii="Calibri Light" w:eastAsia="Calibri Light" w:hAnsi="Calibri Light" w:cs="Calibri Light"/>
+          <w:sz w:val="28"/>
+          <w:szCs w:val="28"/>
+        </w:rPr>
+        <w:t xml:space="preserve"> </w:t>
+      </w:r>
+    </w:p>
+    <w:p>
+      <w:pPr>
+        <w:pStyle w:val="Heading2"/>
+      </w:pPr>
+      <w:r>
+        <w:rPr>
+          <w:rFonts w:ascii="Times New Roman" w:eastAsia="Times New Roman" w:hAnsi="Times New Roman" w:cs="Times New Roman"/>
+          <w:sz w:val="14"/>
+          <w:szCs w:val="14"/>
+        </w:rPr>
+        <w:t xml:space="preserve">         </w:t>
+      </w:r>
+      <w:r>
+        <w:rPr>
+          <w:b/>
+          <w:bCs/>
+          <w:color w:val="auto"/>
+          <w:sz w:val="24"/>
+          <w:szCs w:val="24"/>
+        </w:rPr>
+        <w:t xml:space="preserve"> </w:t>
+      </w:r>
+      <w:r>
+        <w:rPr>
+          <w:rFonts w:ascii="Arial" w:eastAsia="Arial" w:hAnsi="Arial" w:cs="Arial"/>
+          <w:b/>
+          <w:bCs/>
+          <w:color w:val="auto"/>
+          <w:sz w:val="24"/>
+          <w:szCs w:val="24"/>
+        </w:rPr>
+        <w:t>Organizational Interfaces</w:t>
+      </w:r>
+    </w:p>
+    <w:p>
+      <w:pPr>
+        <w:ind w:left="720"/>
+      </w:pPr>
+      <w:r>
+        <w:rPr>
+          <w:rFonts w:ascii="Arial" w:eastAsia="Arial" w:hAnsi="Arial" w:cs="Arial"/>
+          <w:sz w:val="20"/>
+          <w:szCs w:val="20"/>
+        </w:rPr>
+        <w:t>Every two weeks we coordinated team meetings to discuss updates, communications, and team deliverables.</w:t>
+      </w:r>
+    </w:p>
+    <w:p>
+      <w:r>
+        <w:rPr>
+          <w:rFonts w:ascii="Arial" w:eastAsia="Arial" w:hAnsi="Arial" w:cs="Arial"/>
+          <w:b/>
+          <w:bCs/>
+          <w:sz w:val="20"/>
+          <w:szCs w:val="20"/>
+        </w:rPr>
+        <w:t xml:space="preserve"> </w:t>
+      </w:r>
+    </w:p>
+    <w:p>
+      <w:pPr>
+        <w:ind w:left="360"/>
+      </w:pPr>
+      <w:r>
+        <w:rPr>
+          <w:rFonts w:ascii="Arial" w:eastAsia="Arial" w:hAnsi="Arial" w:cs="Arial"/>
+          <w:b/>
+          <w:bCs/>
+          <w:sz w:val="24"/>
+          <w:szCs w:val="24"/>
+        </w:rPr>
+        <w:t>Technical process</w:t>
+      </w:r>
+    </w:p>
+    <w:p>
+      <w:pPr>
+        <w:pStyle w:val="ListParagraph"/>
+        <w:numPr>
+          <w:ilvl w:val="1"/>
+          <w:numId w:val="3"/>
+        </w:numPr>
+        <w:rPr>
+          <w:sz w:val="22"/>
+          <w:szCs w:val="22"/>
+        </w:rPr>
+      </w:pPr>
+      <w:r>
+        <w:rPr>
+          <w:rFonts w:ascii="Arial" w:eastAsia="Arial" w:hAnsi="Arial" w:cs="Arial"/>
+          <w:b/>
+          <w:bCs/>
+          <w:sz w:val="20"/>
+          <w:szCs w:val="20"/>
+        </w:rPr>
+        <w:t>Methods, tools, and techniques</w:t>
+      </w:r>
+      <w:r>
+        <w:br/>
+      </w:r>
+      <w:r>
+        <w:rPr>
+          <w:rFonts w:ascii="Arial" w:eastAsia="Arial" w:hAnsi="Arial" w:cs="Arial"/>
+          <w:sz w:val="28"/>
+          <w:szCs w:val="28"/>
+        </w:rPr>
+        <w:t xml:space="preserve"> </w:t>
+      </w:r>
+      <w:proofErr w:type="gramStart"/>
+      <w:r>
+        <w:rPr>
+          <w:rFonts w:ascii="Arial" w:eastAsia="Arial" w:hAnsi="Arial" w:cs="Arial"/>
+          <w:sz w:val="20"/>
+          <w:szCs w:val="20"/>
+        </w:rPr>
+        <w:t>The</w:t>
+      </w:r>
+      <w:proofErr w:type="gramEnd"/>
+      <w:r>
+        <w:rPr>
+          <w:rFonts w:ascii="Arial" w:eastAsia="Arial" w:hAnsi="Arial" w:cs="Arial"/>
+          <w:sz w:val="20"/>
+          <w:szCs w:val="20"/>
+        </w:rPr>
+        <w:t xml:space="preserve"> project will be implemented utilizing Code and Fix. Tools to be used are Visual Studio for the IDE, coding in C#, </w:t>
+      </w:r>
+      <w:proofErr w:type="spellStart"/>
+      <w:r>
+        <w:rPr>
+          <w:rFonts w:ascii="Arial" w:eastAsia="Arial" w:hAnsi="Arial" w:cs="Arial"/>
+          <w:sz w:val="20"/>
+          <w:szCs w:val="20"/>
+        </w:rPr>
+        <w:t>mySQL</w:t>
+      </w:r>
+      <w:proofErr w:type="spellEnd"/>
+      <w:r>
+        <w:rPr>
+          <w:rFonts w:ascii="Arial" w:eastAsia="Arial" w:hAnsi="Arial" w:cs="Arial"/>
+          <w:sz w:val="20"/>
+          <w:szCs w:val="20"/>
+        </w:rPr>
+        <w:t xml:space="preserve"> for database storage, and </w:t>
+      </w:r>
+      <w:proofErr w:type="spellStart"/>
+      <w:r>
+        <w:rPr>
+          <w:rFonts w:ascii="Arial" w:eastAsia="Arial" w:hAnsi="Arial" w:cs="Arial"/>
+          <w:sz w:val="20"/>
+          <w:szCs w:val="20"/>
+        </w:rPr>
+        <w:t>GitHub</w:t>
+      </w:r>
+      <w:proofErr w:type="spellEnd"/>
+      <w:r>
+        <w:rPr>
+          <w:rFonts w:ascii="Arial" w:eastAsia="Arial" w:hAnsi="Arial" w:cs="Arial"/>
+          <w:sz w:val="20"/>
+          <w:szCs w:val="20"/>
+        </w:rPr>
+        <w:t xml:space="preserve"> for version control. Object-oriented programming will be used to successfully complete the project.</w:t>
+      </w:r>
+    </w:p>
+    <w:p>
+      <w:pPr>
+        <w:rPr>
+          <w:rFonts w:asciiTheme="majorHAnsi" w:hAnsiTheme="majorHAnsi" w:cstheme="majorBidi"/>
+          <w:b/>
+          <w:bCs/>
+          <w:sz w:val="28"/>
+          <w:szCs w:val="28"/>
+        </w:rPr>
+      </w:pPr>
     </w:p>
     <w:p>
       <w:pPr>
@@ -5172,7 +6734,7 @@
       </w:pPr>
     </w:p>
     <w:sectPr>
-      <w:pgSz w:w="12240" w:h="15840" w:orient="portrait"/>
+      <w:pgSz w:w="12240" w:h="15840"/>
       <w:pgMar w:top="1440" w:right="1440" w:bottom="1440" w:left="1440" w:header="720" w:footer="720" w:gutter="0"/>
       <w:cols w:space="720"/>
       <w:docGrid w:linePitch="360"/>
@@ -5210,7 +6772,7 @@
         <w:ind w:left="1440" w:hanging="360"/>
       </w:pPr>
       <w:rPr>
-        <w:rFonts w:hint="default" w:ascii="Arial" w:hAnsi="Arial"/>
+        <w:rFonts w:ascii="Arial" w:hAnsi="Arial" w:hint="default"/>
       </w:rPr>
     </w:lvl>
     <w:lvl w:ilvl="2" w:tplc="47948F2A" w:tentative="1">
@@ -5299,6 +6861,178 @@
     </w:lvl>
   </w:abstractNum>
   <w:abstractNum w:abstractNumId="1">
+    <w:nsid w:val="0D6B05E5"/>
+    <w:multiLevelType w:val="hybridMultilevel"/>
+    <w:tmpl w:val="C08E997C"/>
+    <w:lvl w:ilvl="0" w:tplc="C762B4B0">
+      <w:start w:val="1"/>
+      <w:numFmt w:val="decimal"/>
+      <w:lvlText w:val="%1."/>
+      <w:lvlJc w:val="left"/>
+      <w:pPr>
+        <w:ind w:left="720" w:hanging="360"/>
+      </w:pPr>
+    </w:lvl>
+    <w:lvl w:ilvl="1" w:tplc="60F63CF0">
+      <w:start w:val="1"/>
+      <w:numFmt w:val="upperLetter"/>
+      <w:lvlText w:val="%2."/>
+      <w:lvlJc w:val="left"/>
+      <w:pPr>
+        <w:ind w:left="1440" w:hanging="360"/>
+      </w:pPr>
+    </w:lvl>
+    <w:lvl w:ilvl="2" w:tplc="1BA4E1F2">
+      <w:start w:val="1"/>
+      <w:numFmt w:val="lowerRoman"/>
+      <w:lvlText w:val="%3."/>
+      <w:lvlJc w:val="left"/>
+      <w:pPr>
+        <w:ind w:left="2160" w:hanging="180"/>
+      </w:pPr>
+    </w:lvl>
+    <w:lvl w:ilvl="3" w:tplc="97ECC8E0">
+      <w:start w:val="1"/>
+      <w:numFmt w:val="decimal"/>
+      <w:lvlText w:val="%4."/>
+      <w:lvlJc w:val="left"/>
+      <w:pPr>
+        <w:ind w:left="2880" w:hanging="360"/>
+      </w:pPr>
+    </w:lvl>
+    <w:lvl w:ilvl="4" w:tplc="E9947D7A">
+      <w:start w:val="1"/>
+      <w:numFmt w:val="lowerLetter"/>
+      <w:lvlText w:val="%5."/>
+      <w:lvlJc w:val="left"/>
+      <w:pPr>
+        <w:ind w:left="3600" w:hanging="360"/>
+      </w:pPr>
+    </w:lvl>
+    <w:lvl w:ilvl="5" w:tplc="238E5F36">
+      <w:start w:val="1"/>
+      <w:numFmt w:val="lowerRoman"/>
+      <w:lvlText w:val="%6."/>
+      <w:lvlJc w:val="right"/>
+      <w:pPr>
+        <w:ind w:left="4320" w:hanging="180"/>
+      </w:pPr>
+    </w:lvl>
+    <w:lvl w:ilvl="6" w:tplc="042434A8">
+      <w:start w:val="1"/>
+      <w:numFmt w:val="decimal"/>
+      <w:lvlText w:val="%7."/>
+      <w:lvlJc w:val="left"/>
+      <w:pPr>
+        <w:ind w:left="5040" w:hanging="360"/>
+      </w:pPr>
+    </w:lvl>
+    <w:lvl w:ilvl="7" w:tplc="954604E6">
+      <w:start w:val="1"/>
+      <w:numFmt w:val="lowerLetter"/>
+      <w:lvlText w:val="%8."/>
+      <w:lvlJc w:val="left"/>
+      <w:pPr>
+        <w:ind w:left="5760" w:hanging="360"/>
+      </w:pPr>
+    </w:lvl>
+    <w:lvl w:ilvl="8" w:tplc="5816A08E">
+      <w:start w:val="1"/>
+      <w:numFmt w:val="lowerRoman"/>
+      <w:lvlText w:val="%9."/>
+      <w:lvlJc w:val="right"/>
+      <w:pPr>
+        <w:ind w:left="6480" w:hanging="180"/>
+      </w:pPr>
+    </w:lvl>
+  </w:abstractNum>
+  <w:abstractNum w:abstractNumId="2">
+    <w:nsid w:val="0F2360B6"/>
+    <w:multiLevelType w:val="hybridMultilevel"/>
+    <w:tmpl w:val="F9E451EC"/>
+    <w:lvl w:ilvl="0" w:tplc="34062B9A">
+      <w:start w:val="1"/>
+      <w:numFmt w:val="lowerRoman"/>
+      <w:lvlText w:val="%1."/>
+      <w:lvlJc w:val="left"/>
+      <w:pPr>
+        <w:ind w:left="720" w:hanging="360"/>
+      </w:pPr>
+    </w:lvl>
+    <w:lvl w:ilvl="1" w:tplc="090A1770">
+      <w:start w:val="1"/>
+      <w:numFmt w:val="lowerLetter"/>
+      <w:lvlText w:val="%2."/>
+      <w:lvlJc w:val="left"/>
+      <w:pPr>
+        <w:ind w:left="1440" w:hanging="360"/>
+      </w:pPr>
+    </w:lvl>
+    <w:lvl w:ilvl="2" w:tplc="6E38C7CA">
+      <w:start w:val="1"/>
+      <w:numFmt w:val="lowerRoman"/>
+      <w:lvlText w:val="%3."/>
+      <w:lvlJc w:val="right"/>
+      <w:pPr>
+        <w:ind w:left="2160" w:hanging="180"/>
+      </w:pPr>
+    </w:lvl>
+    <w:lvl w:ilvl="3" w:tplc="0AC470EA">
+      <w:start w:val="1"/>
+      <w:numFmt w:val="decimal"/>
+      <w:lvlText w:val="%4."/>
+      <w:lvlJc w:val="left"/>
+      <w:pPr>
+        <w:ind w:left="2880" w:hanging="360"/>
+      </w:pPr>
+    </w:lvl>
+    <w:lvl w:ilvl="4" w:tplc="39AE4B16">
+      <w:start w:val="1"/>
+      <w:numFmt w:val="lowerLetter"/>
+      <w:lvlText w:val="%5."/>
+      <w:lvlJc w:val="left"/>
+      <w:pPr>
+        <w:ind w:left="3600" w:hanging="360"/>
+      </w:pPr>
+    </w:lvl>
+    <w:lvl w:ilvl="5" w:tplc="1B98E6DC">
+      <w:start w:val="1"/>
+      <w:numFmt w:val="lowerRoman"/>
+      <w:lvlText w:val="%6."/>
+      <w:lvlJc w:val="right"/>
+      <w:pPr>
+        <w:ind w:left="4320" w:hanging="180"/>
+      </w:pPr>
+    </w:lvl>
+    <w:lvl w:ilvl="6" w:tplc="2284A2EE">
+      <w:start w:val="1"/>
+      <w:numFmt w:val="decimal"/>
+      <w:lvlText w:val="%7."/>
+      <w:lvlJc w:val="left"/>
+      <w:pPr>
+        <w:ind w:left="5040" w:hanging="360"/>
+      </w:pPr>
+    </w:lvl>
+    <w:lvl w:ilvl="7" w:tplc="350430B4">
+      <w:start w:val="1"/>
+      <w:numFmt w:val="lowerLetter"/>
+      <w:lvlText w:val="%8."/>
+      <w:lvlJc w:val="left"/>
+      <w:pPr>
+        <w:ind w:left="5760" w:hanging="360"/>
+      </w:pPr>
+    </w:lvl>
+    <w:lvl w:ilvl="8" w:tplc="DA1A9FE8">
+      <w:start w:val="1"/>
+      <w:numFmt w:val="lowerRoman"/>
+      <w:lvlText w:val="%9."/>
+      <w:lvlJc w:val="right"/>
+      <w:pPr>
+        <w:ind w:left="6480" w:hanging="180"/>
+      </w:pPr>
+    </w:lvl>
+  </w:abstractNum>
+  <w:abstractNum w:abstractNumId="3">
     <w:nsid w:val="231771BA"/>
     <w:multiLevelType w:val="hybridMultilevel"/>
     <w:tmpl w:val="6DD60FD0"/>
@@ -5411,7 +7145,7 @@
       </w:pPr>
     </w:lvl>
   </w:abstractNum>
-  <w:abstractNum w:abstractNumId="2">
+  <w:abstractNum w:abstractNumId="4">
     <w:nsid w:val="2C185516"/>
     <w:multiLevelType w:val="hybridMultilevel"/>
     <w:tmpl w:val="D6CE39A2"/>
@@ -5424,7 +7158,7 @@
         <w:ind w:left="720" w:hanging="360"/>
       </w:pPr>
       <w:rPr>
-        <w:rFonts w:hint="default" w:ascii="Symbol" w:hAnsi="Symbol"/>
+        <w:rFonts w:ascii="Symbol" w:hAnsi="Symbol" w:hint="default"/>
       </w:rPr>
     </w:lvl>
     <w:lvl w:ilvl="1" w:tplc="04090003" w:tentative="1">
@@ -5436,7 +7170,7 @@
         <w:ind w:left="1440" w:hanging="360"/>
       </w:pPr>
       <w:rPr>
-        <w:rFonts w:hint="default" w:ascii="Courier New" w:hAnsi="Courier New" w:cs="Courier New"/>
+        <w:rFonts w:ascii="Courier New" w:hAnsi="Courier New" w:cs="Courier New" w:hint="default"/>
       </w:rPr>
     </w:lvl>
     <w:lvl w:ilvl="2" w:tplc="04090005" w:tentative="1">
@@ -5448,7 +7182,7 @@
         <w:ind w:left="2160" w:hanging="360"/>
       </w:pPr>
       <w:rPr>
-        <w:rFonts w:hint="default" w:ascii="Wingdings" w:hAnsi="Wingdings"/>
+        <w:rFonts w:ascii="Wingdings" w:hAnsi="Wingdings" w:hint="default"/>
       </w:rPr>
     </w:lvl>
     <w:lvl w:ilvl="3" w:tplc="04090001" w:tentative="1">
@@ -5460,7 +7194,7 @@
         <w:ind w:left="2880" w:hanging="360"/>
       </w:pPr>
       <w:rPr>
-        <w:rFonts w:hint="default" w:ascii="Symbol" w:hAnsi="Symbol"/>
+        <w:rFonts w:ascii="Symbol" w:hAnsi="Symbol" w:hint="default"/>
       </w:rPr>
     </w:lvl>
     <w:lvl w:ilvl="4" w:tplc="04090003" w:tentative="1">
@@ -5472,7 +7206,7 @@
         <w:ind w:left="3600" w:hanging="360"/>
       </w:pPr>
       <w:rPr>
-        <w:rFonts w:hint="default" w:ascii="Courier New" w:hAnsi="Courier New" w:cs="Courier New"/>
+        <w:rFonts w:ascii="Courier New" w:hAnsi="Courier New" w:cs="Courier New" w:hint="default"/>
       </w:rPr>
     </w:lvl>
     <w:lvl w:ilvl="5" w:tplc="04090005" w:tentative="1">
@@ -5484,7 +7218,7 @@
         <w:ind w:left="4320" w:hanging="360"/>
       </w:pPr>
       <w:rPr>
-        <w:rFonts w:hint="default" w:ascii="Wingdings" w:hAnsi="Wingdings"/>
+        <w:rFonts w:ascii="Wingdings" w:hAnsi="Wingdings" w:hint="default"/>
       </w:rPr>
     </w:lvl>
     <w:lvl w:ilvl="6" w:tplc="04090001" w:tentative="1">
@@ -5496,7 +7230,7 @@
         <w:ind w:left="5040" w:hanging="360"/>
       </w:pPr>
       <w:rPr>
-        <w:rFonts w:hint="default" w:ascii="Symbol" w:hAnsi="Symbol"/>
+        <w:rFonts w:ascii="Symbol" w:hAnsi="Symbol" w:hint="default"/>
       </w:rPr>
     </w:lvl>
     <w:lvl w:ilvl="7" w:tplc="04090003" w:tentative="1">
@@ -5508,7 +7242,7 @@
         <w:ind w:left="5760" w:hanging="360"/>
       </w:pPr>
       <w:rPr>
-        <w:rFonts w:hint="default" w:ascii="Courier New" w:hAnsi="Courier New" w:cs="Courier New"/>
+        <w:rFonts w:ascii="Courier New" w:hAnsi="Courier New" w:cs="Courier New" w:hint="default"/>
       </w:rPr>
     </w:lvl>
     <w:lvl w:ilvl="8" w:tplc="04090005" w:tentative="1">
@@ -5520,15 +7254,15 @@
         <w:ind w:left="6480" w:hanging="360"/>
       </w:pPr>
       <w:rPr>
-        <w:rFonts w:hint="default" w:ascii="Wingdings" w:hAnsi="Wingdings"/>
+        <w:rFonts w:ascii="Wingdings" w:hAnsi="Wingdings" w:hint="default"/>
       </w:rPr>
     </w:lvl>
   </w:abstractNum>
-  <w:abstractNum w:abstractNumId="3">
+  <w:abstractNum w:abstractNumId="5">
     <w:nsid w:val="349916E6"/>
     <w:multiLevelType w:val="hybridMultilevel"/>
     <w:tmpl w:val="3582066C"/>
-    <w:lvl w:ilvl="0">
+    <w:lvl w:ilvl="0" w:tplc="FFFFFFFF">
       <w:start w:val="1"/>
       <w:numFmt w:val="bullet"/>
       <w:lvlText w:val=""/>
@@ -5537,7 +7271,7 @@
         <w:ind w:left="720" w:hanging="360"/>
       </w:pPr>
       <w:rPr>
-        <w:rFonts w:hint="default" w:ascii="Wingdings 2" w:hAnsi="Wingdings 2"/>
+        <w:rFonts w:ascii="Wingdings 2" w:hAnsi="Wingdings 2" w:hint="default"/>
       </w:rPr>
     </w:lvl>
     <w:lvl w:ilvl="1" w:tplc="04090003">
@@ -5549,7 +7283,7 @@
         <w:ind w:left="1440" w:hanging="360"/>
       </w:pPr>
       <w:rPr>
-        <w:rFonts w:hint="default" w:ascii="Courier New" w:hAnsi="Courier New" w:cs="Courier New"/>
+        <w:rFonts w:ascii="Courier New" w:hAnsi="Courier New" w:cs="Courier New" w:hint="default"/>
       </w:rPr>
     </w:lvl>
     <w:lvl w:ilvl="2" w:tplc="04090005" w:tentative="1">
@@ -5561,7 +7295,7 @@
         <w:ind w:left="2160" w:hanging="360"/>
       </w:pPr>
       <w:rPr>
-        <w:rFonts w:hint="default" w:ascii="Wingdings" w:hAnsi="Wingdings"/>
+        <w:rFonts w:ascii="Wingdings" w:hAnsi="Wingdings" w:hint="default"/>
       </w:rPr>
     </w:lvl>
     <w:lvl w:ilvl="3" w:tplc="04090001" w:tentative="1">
@@ -5573,7 +7307,7 @@
         <w:ind w:left="2880" w:hanging="360"/>
       </w:pPr>
       <w:rPr>
-        <w:rFonts w:hint="default" w:ascii="Symbol" w:hAnsi="Symbol"/>
+        <w:rFonts w:ascii="Symbol" w:hAnsi="Symbol" w:hint="default"/>
       </w:rPr>
     </w:lvl>
     <w:lvl w:ilvl="4" w:tplc="04090003" w:tentative="1">
@@ -5585,7 +7319,7 @@
         <w:ind w:left="3600" w:hanging="360"/>
       </w:pPr>
       <w:rPr>
-        <w:rFonts w:hint="default" w:ascii="Courier New" w:hAnsi="Courier New" w:cs="Courier New"/>
+        <w:rFonts w:ascii="Courier New" w:hAnsi="Courier New" w:cs="Courier New" w:hint="default"/>
       </w:rPr>
     </w:lvl>
     <w:lvl w:ilvl="5" w:tplc="04090005" w:tentative="1">
@@ -5597,7 +7331,7 @@
         <w:ind w:left="4320" w:hanging="360"/>
       </w:pPr>
       <w:rPr>
-        <w:rFonts w:hint="default" w:ascii="Wingdings" w:hAnsi="Wingdings"/>
+        <w:rFonts w:ascii="Wingdings" w:hAnsi="Wingdings" w:hint="default"/>
       </w:rPr>
     </w:lvl>
     <w:lvl w:ilvl="6" w:tplc="04090001" w:tentative="1">
@@ -5609,7 +7343,7 @@
         <w:ind w:left="5040" w:hanging="360"/>
       </w:pPr>
       <w:rPr>
-        <w:rFonts w:hint="default" w:ascii="Symbol" w:hAnsi="Symbol"/>
+        <w:rFonts w:ascii="Symbol" w:hAnsi="Symbol" w:hint="default"/>
       </w:rPr>
     </w:lvl>
     <w:lvl w:ilvl="7" w:tplc="04090003" w:tentative="1">
@@ -5621,7 +7355,7 @@
         <w:ind w:left="5760" w:hanging="360"/>
       </w:pPr>
       <w:rPr>
-        <w:rFonts w:hint="default" w:ascii="Courier New" w:hAnsi="Courier New" w:cs="Courier New"/>
+        <w:rFonts w:ascii="Courier New" w:hAnsi="Courier New" w:cs="Courier New" w:hint="default"/>
       </w:rPr>
     </w:lvl>
     <w:lvl w:ilvl="8" w:tplc="04090005" w:tentative="1">
@@ -5633,11 +7367,11 @@
         <w:ind w:left="6480" w:hanging="360"/>
       </w:pPr>
       <w:rPr>
-        <w:rFonts w:hint="default" w:ascii="Wingdings" w:hAnsi="Wingdings"/>
+        <w:rFonts w:ascii="Wingdings" w:hAnsi="Wingdings" w:hint="default"/>
       </w:rPr>
     </w:lvl>
   </w:abstractNum>
-  <w:abstractNum w:abstractNumId="4">
+  <w:abstractNum w:abstractNumId="6">
     <w:nsid w:val="508E2703"/>
     <w:multiLevelType w:val="hybridMultilevel"/>
     <w:tmpl w:val="966AC8D6"/>
@@ -5750,11 +7484,11 @@
       </w:pPr>
     </w:lvl>
   </w:abstractNum>
-  <w:abstractNum w:abstractNumId="5">
+  <w:abstractNum w:abstractNumId="7">
     <w:nsid w:val="5B080D38"/>
     <w:multiLevelType w:val="hybridMultilevel"/>
     <w:tmpl w:val="9B5813B0"/>
-    <w:lvl w:ilvl="0">
+    <w:lvl w:ilvl="0" w:tplc="FFFFFFFF">
       <w:start w:val="1"/>
       <w:numFmt w:val="bullet"/>
       <w:lvlText w:val=""/>
@@ -5766,7 +7500,7 @@
         <w:ind w:left="720" w:hanging="360"/>
       </w:pPr>
       <w:rPr>
-        <w:rFonts w:hint="default" w:ascii="Wingdings 2" w:hAnsi="Wingdings 2"/>
+        <w:rFonts w:ascii="Wingdings 2" w:hAnsi="Wingdings 2" w:hint="default"/>
       </w:rPr>
     </w:lvl>
     <w:lvl w:ilvl="1" w:tplc="DA161460">
@@ -5780,7 +7514,7 @@
         <w:ind w:left="1440" w:hanging="360"/>
       </w:pPr>
       <w:rPr>
-        <w:rFonts w:hint="default" w:ascii="Wingdings 2" w:hAnsi="Wingdings 2"/>
+        <w:rFonts w:ascii="Wingdings 2" w:hAnsi="Wingdings 2" w:hint="default"/>
       </w:rPr>
     </w:lvl>
     <w:lvl w:ilvl="2" w:tplc="05943770" w:tentative="1">
@@ -5795,7 +7529,7 @@
         <w:ind w:left="2160" w:hanging="360"/>
       </w:pPr>
       <w:rPr>
-        <w:rFonts w:hint="default" w:ascii="Wingdings 2" w:hAnsi="Wingdings 2"/>
+        <w:rFonts w:ascii="Wingdings 2" w:hAnsi="Wingdings 2" w:hint="default"/>
       </w:rPr>
     </w:lvl>
     <w:lvl w:ilvl="3" w:tplc="248C6572" w:tentative="1">
@@ -5810,7 +7544,7 @@
         <w:ind w:left="2880" w:hanging="360"/>
       </w:pPr>
       <w:rPr>
-        <w:rFonts w:hint="default" w:ascii="Wingdings 2" w:hAnsi="Wingdings 2"/>
+        <w:rFonts w:ascii="Wingdings 2" w:hAnsi="Wingdings 2" w:hint="default"/>
       </w:rPr>
     </w:lvl>
     <w:lvl w:ilvl="4" w:tplc="640C8420" w:tentative="1">
@@ -5825,7 +7559,7 @@
         <w:ind w:left="3600" w:hanging="360"/>
       </w:pPr>
       <w:rPr>
-        <w:rFonts w:hint="default" w:ascii="Wingdings 2" w:hAnsi="Wingdings 2"/>
+        <w:rFonts w:ascii="Wingdings 2" w:hAnsi="Wingdings 2" w:hint="default"/>
       </w:rPr>
     </w:lvl>
     <w:lvl w:ilvl="5" w:tplc="5B0AF5EA" w:tentative="1">
@@ -5840,7 +7574,7 @@
         <w:ind w:left="4320" w:hanging="360"/>
       </w:pPr>
       <w:rPr>
-        <w:rFonts w:hint="default" w:ascii="Wingdings 2" w:hAnsi="Wingdings 2"/>
+        <w:rFonts w:ascii="Wingdings 2" w:hAnsi="Wingdings 2" w:hint="default"/>
       </w:rPr>
     </w:lvl>
     <w:lvl w:ilvl="6" w:tplc="A2308A1A" w:tentative="1">
@@ -5855,7 +7589,7 @@
         <w:ind w:left="5040" w:hanging="360"/>
       </w:pPr>
       <w:rPr>
-        <w:rFonts w:hint="default" w:ascii="Wingdings 2" w:hAnsi="Wingdings 2"/>
+        <w:rFonts w:ascii="Wingdings 2" w:hAnsi="Wingdings 2" w:hint="default"/>
       </w:rPr>
     </w:lvl>
     <w:lvl w:ilvl="7" w:tplc="A76A1EA8" w:tentative="1">
@@ -5870,7 +7604,7 @@
         <w:ind w:left="5760" w:hanging="360"/>
       </w:pPr>
       <w:rPr>
-        <w:rFonts w:hint="default" w:ascii="Wingdings 2" w:hAnsi="Wingdings 2"/>
+        <w:rFonts w:ascii="Wingdings 2" w:hAnsi="Wingdings 2" w:hint="default"/>
       </w:rPr>
     </w:lvl>
     <w:lvl w:ilvl="8" w:tplc="5A8E8D64" w:tentative="1">
@@ -5885,11 +7619,11 @@
         <w:ind w:left="6480" w:hanging="360"/>
       </w:pPr>
       <w:rPr>
-        <w:rFonts w:hint="default" w:ascii="Wingdings 2" w:hAnsi="Wingdings 2"/>
+        <w:rFonts w:ascii="Wingdings 2" w:hAnsi="Wingdings 2" w:hint="default"/>
       </w:rPr>
     </w:lvl>
   </w:abstractNum>
-  <w:abstractNum w:abstractNumId="6">
+  <w:abstractNum w:abstractNumId="8">
     <w:nsid w:val="5BA055FB"/>
     <w:multiLevelType w:val="hybridMultilevel"/>
     <w:tmpl w:val="7580355C"/>
@@ -5905,10 +7639,10 @@
         <w:ind w:left="720" w:hanging="360"/>
       </w:pPr>
       <w:rPr>
-        <w:rFonts w:hint="default" w:ascii="Wingdings 2" w:hAnsi="Wingdings 2"/>
+        <w:rFonts w:ascii="Wingdings 2" w:hAnsi="Wingdings 2" w:hint="default"/>
       </w:rPr>
     </w:lvl>
-    <w:lvl w:ilvl="1">
+    <w:lvl w:ilvl="1" w:tplc="FFFFFFFF">
       <w:numFmt w:val="bullet"/>
       <w:lvlText w:val=""/>
       <w:lvlJc w:val="left"/>
@@ -5919,7 +7653,7 @@
         <w:ind w:left="1440" w:hanging="360"/>
       </w:pPr>
       <w:rPr>
-        <w:rFonts w:hint="default" w:ascii="Wingdings 2" w:hAnsi="Wingdings 2"/>
+        <w:rFonts w:ascii="Wingdings 2" w:hAnsi="Wingdings 2" w:hint="default"/>
       </w:rPr>
     </w:lvl>
     <w:lvl w:ilvl="2" w:tplc="1D56B556" w:tentative="1">
@@ -5934,7 +7668,7 @@
         <w:ind w:left="2160" w:hanging="360"/>
       </w:pPr>
       <w:rPr>
-        <w:rFonts w:hint="default" w:ascii="Wingdings 2" w:hAnsi="Wingdings 2"/>
+        <w:rFonts w:ascii="Wingdings 2" w:hAnsi="Wingdings 2" w:hint="default"/>
       </w:rPr>
     </w:lvl>
     <w:lvl w:ilvl="3" w:tplc="5C8CE316" w:tentative="1">
@@ -5949,7 +7683,7 @@
         <w:ind w:left="2880" w:hanging="360"/>
       </w:pPr>
       <w:rPr>
-        <w:rFonts w:hint="default" w:ascii="Wingdings 2" w:hAnsi="Wingdings 2"/>
+        <w:rFonts w:ascii="Wingdings 2" w:hAnsi="Wingdings 2" w:hint="default"/>
       </w:rPr>
     </w:lvl>
     <w:lvl w:ilvl="4" w:tplc="86D04A6A" w:tentative="1">
@@ -5964,7 +7698,7 @@
         <w:ind w:left="3600" w:hanging="360"/>
       </w:pPr>
       <w:rPr>
-        <w:rFonts w:hint="default" w:ascii="Wingdings 2" w:hAnsi="Wingdings 2"/>
+        <w:rFonts w:ascii="Wingdings 2" w:hAnsi="Wingdings 2" w:hint="default"/>
       </w:rPr>
     </w:lvl>
     <w:lvl w:ilvl="5" w:tplc="331C0AAA" w:tentative="1">
@@ -5979,7 +7713,7 @@
         <w:ind w:left="4320" w:hanging="360"/>
       </w:pPr>
       <w:rPr>
-        <w:rFonts w:hint="default" w:ascii="Wingdings 2" w:hAnsi="Wingdings 2"/>
+        <w:rFonts w:ascii="Wingdings 2" w:hAnsi="Wingdings 2" w:hint="default"/>
       </w:rPr>
     </w:lvl>
     <w:lvl w:ilvl="6" w:tplc="895C2650" w:tentative="1">
@@ -5994,7 +7728,7 @@
         <w:ind w:left="5040" w:hanging="360"/>
       </w:pPr>
       <w:rPr>
-        <w:rFonts w:hint="default" w:ascii="Wingdings 2" w:hAnsi="Wingdings 2"/>
+        <w:rFonts w:ascii="Wingdings 2" w:hAnsi="Wingdings 2" w:hint="default"/>
       </w:rPr>
     </w:lvl>
     <w:lvl w:ilvl="7" w:tplc="3FDC5788" w:tentative="1">
@@ -6009,7 +7743,7 @@
         <w:ind w:left="5760" w:hanging="360"/>
       </w:pPr>
       <w:rPr>
-        <w:rFonts w:hint="default" w:ascii="Wingdings 2" w:hAnsi="Wingdings 2"/>
+        <w:rFonts w:ascii="Wingdings 2" w:hAnsi="Wingdings 2" w:hint="default"/>
       </w:rPr>
     </w:lvl>
     <w:lvl w:ilvl="8" w:tplc="5BE03C16" w:tentative="1">
@@ -6024,11 +7758,11 @@
         <w:ind w:left="6480" w:hanging="360"/>
       </w:pPr>
       <w:rPr>
-        <w:rFonts w:hint="default" w:ascii="Wingdings 2" w:hAnsi="Wingdings 2"/>
+        <w:rFonts w:ascii="Wingdings 2" w:hAnsi="Wingdings 2" w:hint="default"/>
       </w:rPr>
     </w:lvl>
   </w:abstractNum>
-  <w:abstractNum w:abstractNumId="7">
+  <w:abstractNum w:abstractNumId="9">
     <w:nsid w:val="6B295F20"/>
     <w:multiLevelType w:val="hybridMultilevel"/>
     <w:tmpl w:val="52C49A4E"/>
@@ -6141,7 +7875,7 @@
       </w:pPr>
     </w:lvl>
   </w:abstractNum>
-  <w:abstractNum w:abstractNumId="8">
+  <w:abstractNum w:abstractNumId="10">
     <w:nsid w:val="6DFC1BD0"/>
     <w:multiLevelType w:val="hybridMultilevel"/>
     <w:tmpl w:val="5A9456B8"/>
@@ -6154,7 +7888,7 @@
         <w:ind w:left="720" w:hanging="360"/>
       </w:pPr>
       <w:rPr>
-        <w:rFonts w:hint="default" w:ascii="Wingdings 2" w:hAnsi="Wingdings 2"/>
+        <w:rFonts w:ascii="Wingdings 2" w:hAnsi="Wingdings 2" w:hint="default"/>
       </w:rPr>
     </w:lvl>
     <w:lvl w:ilvl="1" w:tplc="BF3AC480">
@@ -6166,7 +7900,7 @@
         <w:ind w:left="1440" w:hanging="360"/>
       </w:pPr>
       <w:rPr>
-        <w:rFonts w:hint="default" w:ascii="Wingdings 2" w:hAnsi="Wingdings 2"/>
+        <w:rFonts w:ascii="Wingdings 2" w:hAnsi="Wingdings 2" w:hint="default"/>
       </w:rPr>
     </w:lvl>
     <w:lvl w:ilvl="2" w:tplc="04090005" w:tentative="1">
@@ -6178,7 +7912,7 @@
         <w:ind w:left="2160" w:hanging="360"/>
       </w:pPr>
       <w:rPr>
-        <w:rFonts w:hint="default" w:ascii="Wingdings" w:hAnsi="Wingdings"/>
+        <w:rFonts w:ascii="Wingdings" w:hAnsi="Wingdings" w:hint="default"/>
       </w:rPr>
     </w:lvl>
     <w:lvl w:ilvl="3" w:tplc="04090001" w:tentative="1">
@@ -6190,7 +7924,7 @@
         <w:ind w:left="2880" w:hanging="360"/>
       </w:pPr>
       <w:rPr>
-        <w:rFonts w:hint="default" w:ascii="Symbol" w:hAnsi="Symbol"/>
+        <w:rFonts w:ascii="Symbol" w:hAnsi="Symbol" w:hint="default"/>
       </w:rPr>
     </w:lvl>
     <w:lvl w:ilvl="4" w:tplc="04090003" w:tentative="1">
@@ -6202,7 +7936,7 @@
         <w:ind w:left="3600" w:hanging="360"/>
       </w:pPr>
       <w:rPr>
-        <w:rFonts w:hint="default" w:ascii="Courier New" w:hAnsi="Courier New" w:cs="Courier New"/>
+        <w:rFonts w:ascii="Courier New" w:hAnsi="Courier New" w:cs="Courier New" w:hint="default"/>
       </w:rPr>
     </w:lvl>
     <w:lvl w:ilvl="5" w:tplc="04090005" w:tentative="1">
@@ -6214,7 +7948,7 @@
         <w:ind w:left="4320" w:hanging="360"/>
       </w:pPr>
       <w:rPr>
-        <w:rFonts w:hint="default" w:ascii="Wingdings" w:hAnsi="Wingdings"/>
+        <w:rFonts w:ascii="Wingdings" w:hAnsi="Wingdings" w:hint="default"/>
       </w:rPr>
     </w:lvl>
     <w:lvl w:ilvl="6" w:tplc="04090001" w:tentative="1">
@@ -6226,7 +7960,7 @@
         <w:ind w:left="5040" w:hanging="360"/>
       </w:pPr>
       <w:rPr>
-        <w:rFonts w:hint="default" w:ascii="Symbol" w:hAnsi="Symbol"/>
+        <w:rFonts w:ascii="Symbol" w:hAnsi="Symbol" w:hint="default"/>
       </w:rPr>
     </w:lvl>
     <w:lvl w:ilvl="7" w:tplc="04090003" w:tentative="1">
@@ -6238,7 +7972,7 @@
         <w:ind w:left="5760" w:hanging="360"/>
       </w:pPr>
       <w:rPr>
-        <w:rFonts w:hint="default" w:ascii="Courier New" w:hAnsi="Courier New" w:cs="Courier New"/>
+        <w:rFonts w:ascii="Courier New" w:hAnsi="Courier New" w:cs="Courier New" w:hint="default"/>
       </w:rPr>
     </w:lvl>
     <w:lvl w:ilvl="8" w:tplc="04090005" w:tentative="1">
@@ -6250,11 +7984,97 @@
         <w:ind w:left="6480" w:hanging="360"/>
       </w:pPr>
       <w:rPr>
-        <w:rFonts w:hint="default" w:ascii="Wingdings" w:hAnsi="Wingdings"/>
+        <w:rFonts w:ascii="Wingdings" w:hAnsi="Wingdings" w:hint="default"/>
       </w:rPr>
     </w:lvl>
   </w:abstractNum>
-  <w:abstractNum w:abstractNumId="9">
+  <w:abstractNum w:abstractNumId="11">
+    <w:nsid w:val="6F1F3770"/>
+    <w:multiLevelType w:val="hybridMultilevel"/>
+    <w:tmpl w:val="EC08A660"/>
+    <w:lvl w:ilvl="0" w:tplc="59C8C8C0">
+      <w:start w:val="1"/>
+      <w:numFmt w:val="decimal"/>
+      <w:lvlText w:val="%1."/>
+      <w:lvlJc w:val="left"/>
+      <w:pPr>
+        <w:ind w:left="720" w:hanging="360"/>
+      </w:pPr>
+    </w:lvl>
+    <w:lvl w:ilvl="1" w:tplc="F522CD9E">
+      <w:start w:val="1"/>
+      <w:numFmt w:val="upperRoman"/>
+      <w:lvlText w:val="%2."/>
+      <w:lvlJc w:val="left"/>
+      <w:pPr>
+        <w:ind w:left="1440" w:hanging="360"/>
+      </w:pPr>
+    </w:lvl>
+    <w:lvl w:ilvl="2" w:tplc="E43C6E64">
+      <w:start w:val="1"/>
+      <w:numFmt w:val="lowerRoman"/>
+      <w:lvlText w:val="%3."/>
+      <w:lvlJc w:val="right"/>
+      <w:pPr>
+        <w:ind w:left="2160" w:hanging="180"/>
+      </w:pPr>
+    </w:lvl>
+    <w:lvl w:ilvl="3" w:tplc="6AC0EA50">
+      <w:start w:val="1"/>
+      <w:numFmt w:val="decimal"/>
+      <w:lvlText w:val="%4."/>
+      <w:lvlJc w:val="left"/>
+      <w:pPr>
+        <w:ind w:left="2880" w:hanging="360"/>
+      </w:pPr>
+    </w:lvl>
+    <w:lvl w:ilvl="4" w:tplc="B77A37D2">
+      <w:start w:val="1"/>
+      <w:numFmt w:val="lowerLetter"/>
+      <w:lvlText w:val="%5."/>
+      <w:lvlJc w:val="left"/>
+      <w:pPr>
+        <w:ind w:left="3600" w:hanging="360"/>
+      </w:pPr>
+    </w:lvl>
+    <w:lvl w:ilvl="5" w:tplc="EB2C954C">
+      <w:start w:val="1"/>
+      <w:numFmt w:val="lowerRoman"/>
+      <w:lvlText w:val="%6."/>
+      <w:lvlJc w:val="right"/>
+      <w:pPr>
+        <w:ind w:left="4320" w:hanging="180"/>
+      </w:pPr>
+    </w:lvl>
+    <w:lvl w:ilvl="6" w:tplc="F53CBAC4">
+      <w:start w:val="1"/>
+      <w:numFmt w:val="decimal"/>
+      <w:lvlText w:val="%7."/>
+      <w:lvlJc w:val="left"/>
+      <w:pPr>
+        <w:ind w:left="5040" w:hanging="360"/>
+      </w:pPr>
+    </w:lvl>
+    <w:lvl w:ilvl="7" w:tplc="81180EB0">
+      <w:start w:val="1"/>
+      <w:numFmt w:val="lowerLetter"/>
+      <w:lvlText w:val="%8."/>
+      <w:lvlJc w:val="left"/>
+      <w:pPr>
+        <w:ind w:left="5760" w:hanging="360"/>
+      </w:pPr>
+    </w:lvl>
+    <w:lvl w:ilvl="8" w:tplc="FAA2C1F4">
+      <w:start w:val="1"/>
+      <w:numFmt w:val="lowerRoman"/>
+      <w:lvlText w:val="%9."/>
+      <w:lvlJc w:val="right"/>
+      <w:pPr>
+        <w:ind w:left="6480" w:hanging="180"/>
+      </w:pPr>
+    </w:lvl>
+  </w:abstractNum>
+  <w:abstractNum w:abstractNumId="12">
     <w:nsid w:val="7C132FDB"/>
     <w:multiLevelType w:val="hybridMultilevel"/>
     <w:tmpl w:val="215669FC"/>
@@ -6367,7 +8187,7 @@
       </w:pPr>
     </w:lvl>
   </w:abstractNum>
-  <w:abstractNum w:abstractNumId="10">
+  <w:abstractNum w:abstractNumId="13">
     <w:nsid w:val="7DCF5330"/>
     <w:multiLevelType w:val="hybridMultilevel"/>
     <w:tmpl w:val="3F980EC8"/>
@@ -6383,7 +8203,7 @@
         <w:ind w:left="720" w:hanging="360"/>
       </w:pPr>
       <w:rPr>
-        <w:rFonts w:hint="default" w:ascii="Wingdings 2" w:hAnsi="Wingdings 2"/>
+        <w:rFonts w:ascii="Wingdings 2" w:hAnsi="Wingdings 2" w:hint="default"/>
       </w:rPr>
     </w:lvl>
     <w:lvl w:ilvl="1" w:tplc="6BFE5E1C">
@@ -6397,7 +8217,7 @@
         <w:ind w:left="1440" w:hanging="360"/>
       </w:pPr>
       <w:rPr>
-        <w:rFonts w:hint="default" w:ascii="Wingdings 2" w:hAnsi="Wingdings 2"/>
+        <w:rFonts w:ascii="Wingdings 2" w:hAnsi="Wingdings 2" w:hint="default"/>
       </w:rPr>
     </w:lvl>
     <w:lvl w:ilvl="2" w:tplc="BD782744" w:tentative="1">
@@ -6412,7 +8232,7 @@
         <w:ind w:left="2160" w:hanging="360"/>
       </w:pPr>
       <w:rPr>
-        <w:rFonts w:hint="default" w:ascii="Wingdings 2" w:hAnsi="Wingdings 2"/>
+        <w:rFonts w:ascii="Wingdings 2" w:hAnsi="Wingdings 2" w:hint="default"/>
       </w:rPr>
     </w:lvl>
     <w:lvl w:ilvl="3" w:tplc="D70C6658" w:tentative="1">
@@ -6427,7 +8247,7 @@
         <w:ind w:left="2880" w:hanging="360"/>
       </w:pPr>
       <w:rPr>
-        <w:rFonts w:hint="default" w:ascii="Wingdings 2" w:hAnsi="Wingdings 2"/>
+        <w:rFonts w:ascii="Wingdings 2" w:hAnsi="Wingdings 2" w:hint="default"/>
       </w:rPr>
     </w:lvl>
     <w:lvl w:ilvl="4" w:tplc="BF00F86A" w:tentative="1">
@@ -6442,7 +8262,7 @@
         <w:ind w:left="3600" w:hanging="360"/>
       </w:pPr>
       <w:rPr>
-        <w:rFonts w:hint="default" w:ascii="Wingdings 2" w:hAnsi="Wingdings 2"/>
+        <w:rFonts w:ascii="Wingdings 2" w:hAnsi="Wingdings 2" w:hint="default"/>
       </w:rPr>
     </w:lvl>
     <w:lvl w:ilvl="5" w:tplc="9FA8A0A2" w:tentative="1">
@@ -6457,7 +8277,7 @@
         <w:ind w:left="4320" w:hanging="360"/>
       </w:pPr>
       <w:rPr>
-        <w:rFonts w:hint="default" w:ascii="Wingdings 2" w:hAnsi="Wingdings 2"/>
+        <w:rFonts w:ascii="Wingdings 2" w:hAnsi="Wingdings 2" w:hint="default"/>
       </w:rPr>
     </w:lvl>
     <w:lvl w:ilvl="6" w:tplc="0172F4E4" w:tentative="1">
@@ -6472,7 +8292,7 @@
         <w:ind w:left="5040" w:hanging="360"/>
       </w:pPr>
       <w:rPr>
-        <w:rFonts w:hint="default" w:ascii="Wingdings 2" w:hAnsi="Wingdings 2"/>
+        <w:rFonts w:ascii="Wingdings 2" w:hAnsi="Wingdings 2" w:hint="default"/>
       </w:rPr>
     </w:lvl>
     <w:lvl w:ilvl="7" w:tplc="680ACE84" w:tentative="1">
@@ -6487,7 +8307,7 @@
         <w:ind w:left="5760" w:hanging="360"/>
       </w:pPr>
       <w:rPr>
-        <w:rFonts w:hint="default" w:ascii="Wingdings 2" w:hAnsi="Wingdings 2"/>
+        <w:rFonts w:ascii="Wingdings 2" w:hAnsi="Wingdings 2" w:hint="default"/>
       </w:rPr>
     </w:lvl>
     <w:lvl w:ilvl="8" w:tplc="464AF4A0" w:tentative="1">
@@ -6502,42 +8322,51 @@
         <w:ind w:left="6480" w:hanging="360"/>
       </w:pPr>
       <w:rPr>
-        <w:rFonts w:hint="default" w:ascii="Wingdings 2" w:hAnsi="Wingdings 2"/>
+        <w:rFonts w:ascii="Wingdings 2" w:hAnsi="Wingdings 2" w:hint="default"/>
       </w:rPr>
     </w:lvl>
   </w:abstractNum>
   <w:num w:numId="1">
+    <w:abstractNumId w:val="11"/>
+  </w:num>
+  <w:num w:numId="2">
+    <w:abstractNumId w:val="2"/>
+  </w:num>
+  <w:num w:numId="3">
     <w:abstractNumId w:val="1"/>
   </w:num>
-  <w:num w:numId="2">
+  <w:num w:numId="4">
+    <w:abstractNumId w:val="3"/>
+  </w:num>
+  <w:num w:numId="5">
+    <w:abstractNumId w:val="9"/>
+  </w:num>
+  <w:num w:numId="6">
+    <w:abstractNumId w:val="12"/>
+  </w:num>
+  <w:num w:numId="7">
+    <w:abstractNumId w:val="6"/>
+  </w:num>
+  <w:num w:numId="8">
+    <w:abstractNumId w:val="0"/>
+  </w:num>
+  <w:num w:numId="9">
     <w:abstractNumId w:val="7"/>
   </w:num>
-  <w:num w:numId="3">
-    <w:abstractNumId w:val="9"/>
-  </w:num>
-  <w:num w:numId="4">
-    <w:abstractNumId w:val="4"/>
-  </w:num>
-  <w:num w:numId="5">
-    <w:abstractNumId w:val="0"/>
-  </w:num>
-  <w:num w:numId="6">
-    <w:abstractNumId w:val="5"/>
-  </w:num>
-  <w:num w:numId="7">
-    <w:abstractNumId w:val="10"/>
-  </w:num>
-  <w:num w:numId="8">
-    <w:abstractNumId w:val="6"/>
-  </w:num>
-  <w:num w:numId="9">
-    <w:abstractNumId w:val="2"/>
-  </w:num>
   <w:num w:numId="10">
-    <w:abstractNumId w:val="3"/>
+    <w:abstractNumId w:val="13"/>
   </w:num>
   <w:num w:numId="11">
     <w:abstractNumId w:val="8"/>
+  </w:num>
+  <w:num w:numId="12">
+    <w:abstractNumId w:val="4"/>
+  </w:num>
+  <w:num w:numId="13">
+    <w:abstractNumId w:val="5"/>
+  </w:num>
+  <w:num w:numId="14">
+    <w:abstractNumId w:val="10"/>
   </w:num>
 </w:numbering>
 </file>
@@ -6547,7 +8376,7 @@
   <w:docDefaults>
     <w:rPrDefault>
       <w:rPr>
-        <w:rFonts w:asciiTheme="minorHAnsi" w:hAnsiTheme="minorHAnsi" w:eastAsiaTheme="minorHAnsi" w:cstheme="minorBidi"/>
+        <w:rFonts w:asciiTheme="minorHAnsi" w:eastAsiaTheme="minorHAnsi" w:hAnsiTheme="minorHAnsi" w:cstheme="minorBidi"/>
         <w:sz w:val="22"/>
         <w:szCs w:val="22"/>
         <w:lang w:val="en-US" w:eastAsia="en-US" w:bidi="ar-SA"/>
@@ -6562,14 +8391,14 @@
   <w:latentStyles w:defLockedState="0" w:defUIPriority="99" w:defSemiHidden="0" w:defUnhideWhenUsed="0" w:defQFormat="0" w:count="371">
     <w:lsdException w:name="Normal" w:uiPriority="0" w:qFormat="1"/>
     <w:lsdException w:name="heading 1" w:uiPriority="9" w:qFormat="1"/>
-    <w:lsdException w:name="heading 2" w:uiPriority="9" w:semiHidden="1" w:unhideWhenUsed="1" w:qFormat="1"/>
-    <w:lsdException w:name="heading 3" w:uiPriority="9" w:semiHidden="1" w:unhideWhenUsed="1" w:qFormat="1"/>
-    <w:lsdException w:name="heading 4" w:uiPriority="9" w:semiHidden="1" w:unhideWhenUsed="1" w:qFormat="1"/>
-    <w:lsdException w:name="heading 5" w:uiPriority="9" w:semiHidden="1" w:unhideWhenUsed="1" w:qFormat="1"/>
-    <w:lsdException w:name="heading 6" w:uiPriority="9" w:semiHidden="1" w:unhideWhenUsed="1" w:qFormat="1"/>
-    <w:lsdException w:name="heading 7" w:uiPriority="9" w:semiHidden="1" w:unhideWhenUsed="1" w:qFormat="1"/>
-    <w:lsdException w:name="heading 8" w:uiPriority="9" w:semiHidden="1" w:unhideWhenUsed="1" w:qFormat="1"/>
-    <w:lsdException w:name="heading 9" w:uiPriority="9" w:semiHidden="1" w:unhideWhenUsed="1" w:qFormat="1"/>
+    <w:lsdException w:name="heading 2" w:semiHidden="1" w:uiPriority="9" w:unhideWhenUsed="1" w:qFormat="1"/>
+    <w:lsdException w:name="heading 3" w:semiHidden="1" w:uiPriority="9" w:unhideWhenUsed="1" w:qFormat="1"/>
+    <w:lsdException w:name="heading 4" w:semiHidden="1" w:uiPriority="9" w:unhideWhenUsed="1" w:qFormat="1"/>
+    <w:lsdException w:name="heading 5" w:semiHidden="1" w:uiPriority="9" w:unhideWhenUsed="1" w:qFormat="1"/>
+    <w:lsdException w:name="heading 6" w:semiHidden="1" w:uiPriority="9" w:unhideWhenUsed="1" w:qFormat="1"/>
+    <w:lsdException w:name="heading 7" w:semiHidden="1" w:uiPriority="9" w:unhideWhenUsed="1" w:qFormat="1"/>
+    <w:lsdException w:name="heading 8" w:semiHidden="1" w:uiPriority="9" w:unhideWhenUsed="1" w:qFormat="1"/>
+    <w:lsdException w:name="heading 9" w:semiHidden="1" w:uiPriority="9" w:unhideWhenUsed="1" w:qFormat="1"/>
     <w:lsdException w:name="index 1" w:semiHidden="1" w:unhideWhenUsed="1"/>
     <w:lsdException w:name="index 2" w:semiHidden="1" w:unhideWhenUsed="1"/>
     <w:lsdException w:name="index 3" w:semiHidden="1" w:unhideWhenUsed="1"/>
@@ -6579,22 +8408,22 @@
     <w:lsdException w:name="index 7" w:semiHidden="1" w:unhideWhenUsed="1"/>
     <w:lsdException w:name="index 8" w:semiHidden="1" w:unhideWhenUsed="1"/>
     <w:lsdException w:name="index 9" w:semiHidden="1" w:unhideWhenUsed="1"/>
-    <w:lsdException w:name="toc 1" w:uiPriority="39" w:semiHidden="1" w:unhideWhenUsed="1"/>
-    <w:lsdException w:name="toc 2" w:uiPriority="39" w:semiHidden="1" w:unhideWhenUsed="1"/>
-    <w:lsdException w:name="toc 3" w:uiPriority="39" w:semiHidden="1" w:unhideWhenUsed="1"/>
-    <w:lsdException w:name="toc 4" w:uiPriority="39" w:semiHidden="1" w:unhideWhenUsed="1"/>
-    <w:lsdException w:name="toc 5" w:uiPriority="39" w:semiHidden="1" w:unhideWhenUsed="1"/>
-    <w:lsdException w:name="toc 6" w:uiPriority="39" w:semiHidden="1" w:unhideWhenUsed="1"/>
-    <w:lsdException w:name="toc 7" w:uiPriority="39" w:semiHidden="1" w:unhideWhenUsed="1"/>
-    <w:lsdException w:name="toc 8" w:uiPriority="39" w:semiHidden="1" w:unhideWhenUsed="1"/>
-    <w:lsdException w:name="toc 9" w:uiPriority="39" w:semiHidden="1" w:unhideWhenUsed="1"/>
+    <w:lsdException w:name="toc 1" w:semiHidden="1" w:uiPriority="39" w:unhideWhenUsed="1"/>
+    <w:lsdException w:name="toc 2" w:semiHidden="1" w:uiPriority="39" w:unhideWhenUsed="1"/>
+    <w:lsdException w:name="toc 3" w:semiHidden="1" w:uiPriority="39" w:unhideWhenUsed="1"/>
+    <w:lsdException w:name="toc 4" w:semiHidden="1" w:uiPriority="39" w:unhideWhenUsed="1"/>
+    <w:lsdException w:name="toc 5" w:semiHidden="1" w:uiPriority="39" w:unhideWhenUsed="1"/>
+    <w:lsdException w:name="toc 6" w:semiHidden="1" w:uiPriority="39" w:unhideWhenUsed="1"/>
+    <w:lsdException w:name="toc 7" w:semiHidden="1" w:uiPriority="39" w:unhideWhenUsed="1"/>
+    <w:lsdException w:name="toc 8" w:semiHidden="1" w:uiPriority="39" w:unhideWhenUsed="1"/>
+    <w:lsdException w:name="toc 9" w:semiHidden="1" w:uiPriority="39" w:unhideWhenUsed="1"/>
     <w:lsdException w:name="Normal Indent" w:semiHidden="1" w:unhideWhenUsed="1"/>
     <w:lsdException w:name="footnote text" w:semiHidden="1" w:unhideWhenUsed="1"/>
     <w:lsdException w:name="annotation text" w:semiHidden="1" w:unhideWhenUsed="1"/>
     <w:lsdException w:name="header" w:semiHidden="1" w:unhideWhenUsed="1"/>
     <w:lsdException w:name="footer" w:semiHidden="1" w:unhideWhenUsed="1"/>
     <w:lsdException w:name="index heading" w:semiHidden="1" w:unhideWhenUsed="1"/>
-    <w:lsdException w:name="caption" w:uiPriority="35" w:semiHidden="1" w:unhideWhenUsed="1" w:qFormat="1"/>
+    <w:lsdException w:name="caption" w:semiHidden="1" w:uiPriority="35" w:unhideWhenUsed="1" w:qFormat="1"/>
     <w:lsdException w:name="table of figures" w:semiHidden="1" w:unhideWhenUsed="1"/>
     <w:lsdException w:name="envelope address" w:semiHidden="1" w:unhideWhenUsed="1"/>
     <w:lsdException w:name="envelope return" w:semiHidden="1" w:unhideWhenUsed="1"/>
@@ -6625,7 +8454,7 @@
     <w:lsdException w:name="Title" w:uiPriority="10" w:qFormat="1"/>
     <w:lsdException w:name="Closing" w:semiHidden="1" w:unhideWhenUsed="1"/>
     <w:lsdException w:name="Signature" w:semiHidden="1" w:unhideWhenUsed="1"/>
-    <w:lsdException w:name="Default Paragraph Font" w:uiPriority="1" w:semiHidden="1" w:unhideWhenUsed="1"/>
+    <w:lsdException w:name="Default Paragraph Font" w:semiHidden="1" w:uiPriority="1" w:unhideWhenUsed="1"/>
     <w:lsdException w:name="Body Text" w:semiHidden="1" w:unhideWhenUsed="1"/>
     <w:lsdException w:name="Body Text Indent" w:semiHidden="1" w:unhideWhenUsed="1"/>
     <w:lsdException w:name="List Continue" w:semiHidden="1" w:unhideWhenUsed="1"/>
@@ -6825,8 +8654,8 @@
     <w:lsdException w:name="Subtle Reference" w:uiPriority="31" w:qFormat="1"/>
     <w:lsdException w:name="Intense Reference" w:uiPriority="32" w:qFormat="1"/>
     <w:lsdException w:name="Book Title" w:uiPriority="33" w:qFormat="1"/>
-    <w:lsdException w:name="Bibliography" w:uiPriority="37" w:semiHidden="1" w:unhideWhenUsed="1"/>
-    <w:lsdException w:name="TOC Heading" w:uiPriority="39" w:semiHidden="1" w:unhideWhenUsed="1" w:qFormat="1"/>
+    <w:lsdException w:name="Bibliography" w:semiHidden="1" w:uiPriority="37" w:unhideWhenUsed="1"/>
+    <w:lsdException w:name="TOC Heading" w:semiHidden="1" w:uiPriority="39" w:unhideWhenUsed="1" w:qFormat="1"/>
     <w:lsdException w:name="Plain Table 1" w:uiPriority="41"/>
     <w:lsdException w:name="Plain Table 2" w:uiPriority="42"/>
     <w:lsdException w:name="Plain Table 3" w:uiPriority="43"/>
@@ -6932,16 +8761,58 @@
     <w:lsdException w:name="List Table 6 Colorful Accent 6" w:uiPriority="51"/>
     <w:lsdException w:name="List Table 7 Colorful Accent 6" w:uiPriority="52"/>
   </w:latentStyles>
-  <w:style w:type="paragraph" w:styleId="Normal" w:default="1">
+  <w:style w:type="paragraph" w:default="1" w:styleId="Normal">
     <w:name w:val="Normal"/>
     <w:qFormat/>
   </w:style>
-  <w:style w:type="character" w:styleId="DefaultParagraphFont" w:default="1">
+  <w:style w:type="paragraph" w:styleId="Heading1">
+    <w:name w:val="heading 1"/>
+    <w:basedOn w:val="Normal"/>
+    <w:next w:val="Normal"/>
+    <w:link w:val="Heading1Char"/>
+    <w:uiPriority w:val="9"/>
+    <w:qFormat/>
+    <w:pPr>
+      <w:keepNext/>
+      <w:keepLines/>
+      <w:spacing w:before="240" w:after="0"/>
+      <w:outlineLvl w:val="0"/>
+    </w:pPr>
+    <w:rPr>
+      <w:rFonts w:asciiTheme="majorHAnsi" w:eastAsiaTheme="majorEastAsia" w:hAnsiTheme="majorHAnsi" w:cstheme="majorBidi"/>
+      <w:color w:val="2E74B5" w:themeColor="accent1" w:themeShade="BF"/>
+      <w:sz w:val="32"/>
+      <w:szCs w:val="32"/>
+    </w:rPr>
+  </w:style>
+  <w:style w:type="paragraph" w:styleId="Heading2">
+    <w:name w:val="heading 2"/>
+    <w:basedOn w:val="Normal"/>
+    <w:next w:val="Normal"/>
+    <w:link w:val="Heading2Char"/>
+    <w:uiPriority w:val="9"/>
+    <w:unhideWhenUsed/>
+    <w:qFormat/>
+    <w:pPr>
+      <w:keepNext/>
+      <w:keepLines/>
+      <w:spacing w:before="40" w:after="0"/>
+      <w:outlineLvl w:val="1"/>
+    </w:pPr>
+    <w:rPr>
+      <w:rFonts w:asciiTheme="majorHAnsi" w:eastAsiaTheme="majorEastAsia" w:hAnsiTheme="majorHAnsi" w:cstheme="majorBidi"/>
+      <w:color w:val="2E74B5" w:themeColor="accent1" w:themeShade="BF"/>
+      <w:sz w:val="26"/>
+      <w:szCs w:val="26"/>
+    </w:rPr>
+  </w:style>
+  <w:style w:type="character" w:default="1" w:styleId="DefaultParagraphFont">
     <w:name w:val="Default Paragraph Font"/>
     <w:uiPriority w:val="1"/>
+    <w:semiHidden/>
     <w:unhideWhenUsed/>
   </w:style>
-  <w:style w:type="table" w:styleId="TableNormal" w:default="1">
+  <w:style w:type="table" w:default="1" w:styleId="TableNormal">
     <w:name w:val="Normal Table"/>
     <w:uiPriority w:val="99"/>
     <w:semiHidden/>
@@ -6956,7 +8827,7 @@
       </w:tblCellMar>
     </w:tblPr>
   </w:style>
-  <w:style w:type="numbering" w:styleId="NoList" w:default="1">
+  <w:style w:type="numbering" w:default="1" w:styleId="NoList">
     <w:name w:val="No List"/>
     <w:uiPriority w:val="99"/>
     <w:semiHidden/>
@@ -6992,7 +8863,7 @@
       <w:spacing w:before="100" w:beforeAutospacing="1" w:after="100" w:afterAutospacing="1" w:line="240" w:lineRule="auto"/>
     </w:pPr>
     <w:rPr>
-      <w:rFonts w:ascii="Times New Roman" w:hAnsi="Times New Roman" w:eastAsia="Times New Roman" w:cs="Times New Roman"/>
+      <w:rFonts w:ascii="Times New Roman" w:eastAsia="Times New Roman" w:hAnsi="Times New Roman" w:cs="Times New Roman"/>
       <w:sz w:val="24"/>
       <w:szCs w:val="24"/>
     </w:rPr>
@@ -7009,9 +8880,69 @@
       <w:contextualSpacing/>
     </w:pPr>
     <w:rPr>
-      <w:rFonts w:ascii="Times New Roman" w:hAnsi="Times New Roman" w:eastAsia="Times New Roman" w:cs="Times New Roman"/>
+      <w:rFonts w:ascii="Times New Roman" w:eastAsia="Times New Roman" w:hAnsi="Times New Roman" w:cs="Times New Roman"/>
       <w:sz w:val="24"/>
       <w:szCs w:val="24"/>
+    </w:rPr>
+  </w:style>
+  <w:style w:type="character" w:customStyle="1" w:styleId="Heading1Char">
+    <w:name w:val="Heading 1 Char"/>
+    <w:basedOn w:val="DefaultParagraphFont"/>
+    <w:link w:val="Heading1"/>
+    <w:uiPriority w:val="9"/>
+    <w:rPr>
+      <w:rFonts w:asciiTheme="majorHAnsi" w:eastAsiaTheme="majorEastAsia" w:hAnsiTheme="majorHAnsi" w:cstheme="majorBidi"/>
+      <w:color w:val="2E74B5" w:themeColor="accent1" w:themeShade="BF"/>
+      <w:sz w:val="32"/>
+      <w:szCs w:val="32"/>
+    </w:rPr>
+  </w:style>
+  <w:style w:type="table" w:styleId="TableGrid">
+    <w:name w:val="Table Grid"/>
+    <w:basedOn w:val="TableNormal"/>
+    <w:uiPriority w:val="59"/>
+    <w:rsid w:val="00FB4123"/>
+    <w:pPr>
+      <w:spacing w:after="0" w:line="240" w:lineRule="auto"/>
+    </w:pPr>
+    <w:tblPr>
+      <w:tblInd w:w="0" w:type="dxa"/>
+      <w:tblBorders>
+        <w:top w:val="single" w:sz="4" w:space="0" w:color="000000" w:themeColor="text1"/>
+        <w:left w:val="single" w:sz="4" w:space="0" w:color="000000" w:themeColor="text1"/>
+        <w:bottom w:val="single" w:sz="4" w:space="0" w:color="000000" w:themeColor="text1"/>
+        <w:right w:val="single" w:sz="4" w:space="0" w:color="000000" w:themeColor="text1"/>
+        <w:insideH w:val="single" w:sz="4" w:space="0" w:color="000000" w:themeColor="text1"/>
+        <w:insideV w:val="single" w:sz="4" w:space="0" w:color="000000" w:themeColor="text1"/>
+      </w:tblBorders>
+      <w:tblCellMar>
+        <w:top w:w="0" w:type="dxa"/>
+        <w:left w:w="108" w:type="dxa"/>
+        <w:bottom w:w="0" w:type="dxa"/>
+        <w:right w:w="108" w:type="dxa"/>
+      </w:tblCellMar>
+    </w:tblPr>
+  </w:style>
+  <w:style w:type="character" w:styleId="Hyperlink">
+    <w:name w:val="Hyperlink"/>
+    <w:basedOn w:val="DefaultParagraphFont"/>
+    <w:uiPriority w:val="99"/>
+    <w:unhideWhenUsed/>
+    <w:rPr>
+      <w:color w:val="0563C1" w:themeColor="hyperlink"/>
+      <w:u w:val="single"/>
+    </w:rPr>
+  </w:style>
+  <w:style w:type="character" w:customStyle="1" w:styleId="Heading2Char">
+    <w:name w:val="Heading 2 Char"/>
+    <w:basedOn w:val="DefaultParagraphFont"/>
+    <w:link w:val="Heading2"/>
+    <w:uiPriority w:val="9"/>
+    <w:rPr>
+      <w:rFonts w:asciiTheme="majorHAnsi" w:eastAsiaTheme="majorEastAsia" w:hAnsiTheme="majorHAnsi" w:cstheme="majorBidi"/>
+      <w:color w:val="2E74B5" w:themeColor="accent1" w:themeShade="BF"/>
+      <w:sz w:val="26"/>
+      <w:szCs w:val="26"/>
     </w:rPr>
   </w:style>
 </w:styles>
